--- a/Report/Specification.docx
+++ b/Report/Specification.docx
@@ -2,6 +2,8 @@
 <file path=word/document.xml><?xml version="1.0" encoding="utf-8"?>
 <w:document xmlns:wpc="http://schemas.microsoft.com/office/word/2010/wordprocessingCanvas" xmlns:cx="http://schemas.microsoft.com/office/drawing/2014/chartex" xmlns:cx1="http://schemas.microsoft.com/office/drawing/2015/9/8/chartex" xmlns:cx2="http://schemas.microsoft.com/office/drawing/2015/10/21/chartex" xmlns:cx3="http://schemas.microsoft.com/office/drawing/2016/5/9/chartex" xmlns:cx4="http://schemas.microsoft.com/office/drawing/2016/5/10/chartex" xmlns:cx5="http://schemas.microsoft.com/office/drawing/2016/5/11/chartex" xmlns:cx6="http://schemas.microsoft.com/office/drawing/2016/5/12/chartex" xmlns:cx7="http://schemas.microsoft.com/office/drawing/2016/5/13/chartex" xmlns:cx8="http://schemas.microsoft.com/office/drawing/2016/5/14/chartex" xmlns:mc="http://schemas.openxmlformats.org/markup-compatibility/2006" xmlns:aink="http://schemas.microsoft.com/office/drawing/2016/ink" xmlns:am3d="http://schemas.microsoft.com/office/drawing/2017/model3d" xmlns:o="urn:schemas-microsoft-com:office:office" xmlns:r="http://schemas.openxmlformats.org/officeDocument/2006/relationships" xmlns:m="http://schemas.openxmlformats.org/officeDocument/2006/math" xmlns:v="urn:schemas-microsoft-com:vml" xmlns:wp14="http://schemas.microsoft.com/office/word/2010/wordprocessingDrawing" xmlns:wp="http://schemas.openxmlformats.org/drawingml/2006/wordprocessingDrawing" xmlns:w10="urn:schemas-microsoft-com:office:word" xmlns:w="http://schemas.openxmlformats.org/wordprocessingml/2006/main" xmlns:w14="http://schemas.microsoft.com/office/word/2010/wordml" xmlns:w15="http://schemas.microsoft.com/office/word/2012/wordml" xmlns:w16cid="http://schemas.microsoft.com/office/word/2016/wordml/cid" xmlns:w16se="http://schemas.microsoft.com/office/word/2015/wordml/symex" xmlns:wpg="http://schemas.microsoft.com/office/word/2010/wordprocessingGroup" xmlns:wpi="http://schemas.microsoft.com/office/word/2010/wordprocessingInk" xmlns:wne="http://schemas.microsoft.com/office/word/2006/wordml" xmlns:wps="http://schemas.microsoft.com/office/word/2010/wordprocessingShape" mc:Ignorable="w14 w15 w16se w16cid wp14">
   <w:body>
+    <w:bookmarkStart w:id="0" w:name="_Hlk27267457" w:displacedByCustomXml="next"/>
+    <w:bookmarkEnd w:id="0" w:displacedByCustomXml="next"/>
     <w:sdt>
       <w:sdtPr>
         <w:id w:val="1669597400"/>
@@ -60,7 +62,7 @@
                         </pic:cNvPicPr>
                       </pic:nvPicPr>
                       <pic:blipFill>
-                        <a:blip r:embed="rId7">
+                        <a:blip r:embed="rId8">
                           <a:extLst>
                             <a:ext uri="{28A0092B-C50C-407E-A947-70E740481C1C}">
                               <a14:useLocalDpi xmlns:a14="http://schemas.microsoft.com/office/drawing/2010/main" val="0"/>
@@ -239,7 +241,7 @@
                         <pic:cNvPicPr/>
                       </pic:nvPicPr>
                       <pic:blipFill rotWithShape="1">
-                        <a:blip r:embed="rId8">
+                        <a:blip r:embed="rId9">
                           <a:extLst>
                             <a:ext uri="{28A0092B-C50C-407E-A947-70E740481C1C}">
                               <a14:useLocalDpi xmlns:a14="http://schemas.microsoft.com/office/drawing/2010/main" val="0"/>
@@ -416,22 +418,2925 @@
             <w:br w:type="page"/>
           </w:r>
         </w:p>
-        <w:p>
-          <w:r>
-            <w:lastRenderedPageBreak/>
-            <w:br w:type="page"/>
-          </w:r>
-        </w:p>
+        <w:sdt>
+          <w:sdtPr>
+            <w:id w:val="-1300755501"/>
+            <w:docPartObj>
+              <w:docPartGallery w:val="Table of Contents"/>
+              <w:docPartUnique/>
+            </w:docPartObj>
+          </w:sdtPr>
+          <w:sdtEndPr>
+            <w:rPr>
+              <w:rFonts w:ascii="Raleway" w:eastAsiaTheme="minorHAnsi" w:hAnsi="Raleway" w:cstheme="minorBidi"/>
+              <w:b/>
+              <w:bCs/>
+              <w:noProof/>
+              <w:color w:val="auto"/>
+              <w:sz w:val="22"/>
+              <w:szCs w:val="22"/>
+            </w:rPr>
+          </w:sdtEndPr>
+          <w:sdtContent>
+            <w:p>
+              <w:pPr>
+                <w:pStyle w:val="TOCHeading"/>
+                <w:rPr>
+                  <w:color w:val="FA7F50"/>
+                </w:rPr>
+              </w:pPr>
+              <w:r>
+                <w:rPr>
+                  <w:color w:val="FA7F50"/>
+                </w:rPr>
+                <w:t>Contents</w:t>
+              </w:r>
+            </w:p>
+            <w:p>
+              <w:pPr>
+                <w:pStyle w:val="TOC1"/>
+                <w:tabs>
+                  <w:tab w:val="left" w:pos="440"/>
+                  <w:tab w:val="right" w:leader="dot" w:pos="9350"/>
+                </w:tabs>
+                <w:rPr>
+                  <w:noProof/>
+                </w:rPr>
+              </w:pPr>
+              <w:r>
+                <w:fldChar w:fldCharType="begin"/>
+              </w:r>
+              <w:r>
+                <w:instrText xml:space="preserve"> TOC \o "1-3" \h \z \u </w:instrText>
+              </w:r>
+              <w:r>
+                <w:fldChar w:fldCharType="separate"/>
+              </w:r>
+              <w:hyperlink w:anchor="_Toc27267593" w:history="1">
+                <w:r>
+                  <w:rPr>
+                    <w:rStyle w:val="Hyperlink"/>
+                    <w:noProof/>
+                  </w:rPr>
+                  <w:t>I.</w:t>
+                </w:r>
+                <w:r>
+                  <w:rPr>
+                    <w:noProof/>
+                  </w:rPr>
+                  <w:tab/>
+                </w:r>
+                <w:r>
+                  <w:rPr>
+                    <w:rStyle w:val="Hyperlink"/>
+                    <w:noProof/>
+                  </w:rPr>
+                  <w:t>Overview</w:t>
+                </w:r>
+                <w:r>
+                  <w:rPr>
+                    <w:noProof/>
+                    <w:webHidden/>
+                  </w:rPr>
+                  <w:tab/>
+                </w:r>
+                <w:r>
+                  <w:rPr>
+                    <w:noProof/>
+                    <w:webHidden/>
+                  </w:rPr>
+                  <w:fldChar w:fldCharType="begin"/>
+                </w:r>
+                <w:r>
+                  <w:rPr>
+                    <w:noProof/>
+                    <w:webHidden/>
+                  </w:rPr>
+                  <w:instrText xml:space="preserve"> PAGEREF _Toc27267593 \h </w:instrText>
+                </w:r>
+                <w:r>
+                  <w:rPr>
+                    <w:noProof/>
+                    <w:webHidden/>
+                  </w:rPr>
+                </w:r>
+                <w:r>
+                  <w:rPr>
+                    <w:noProof/>
+                    <w:webHidden/>
+                  </w:rPr>
+                  <w:fldChar w:fldCharType="separate"/>
+                </w:r>
+                <w:r>
+                  <w:rPr>
+                    <w:noProof/>
+                    <w:webHidden/>
+                  </w:rPr>
+                  <w:t>2</w:t>
+                </w:r>
+                <w:r>
+                  <w:rPr>
+                    <w:noProof/>
+                    <w:webHidden/>
+                  </w:rPr>
+                  <w:fldChar w:fldCharType="end"/>
+                </w:r>
+              </w:hyperlink>
+            </w:p>
+            <w:p>
+              <w:pPr>
+                <w:pStyle w:val="TOC1"/>
+                <w:tabs>
+                  <w:tab w:val="left" w:pos="440"/>
+                  <w:tab w:val="right" w:leader="dot" w:pos="9350"/>
+                </w:tabs>
+                <w:rPr>
+                  <w:noProof/>
+                </w:rPr>
+              </w:pPr>
+              <w:hyperlink w:anchor="_Toc27267594" w:history="1">
+                <w:r>
+                  <w:rPr>
+                    <w:rStyle w:val="Hyperlink"/>
+                    <w:noProof/>
+                  </w:rPr>
+                  <w:t>II.</w:t>
+                </w:r>
+                <w:r>
+                  <w:rPr>
+                    <w:noProof/>
+                  </w:rPr>
+                  <w:tab/>
+                </w:r>
+                <w:r>
+                  <w:rPr>
+                    <w:rStyle w:val="Hyperlink"/>
+                    <w:noProof/>
+                  </w:rPr>
+                  <w:t>System analysis</w:t>
+                </w:r>
+                <w:r>
+                  <w:rPr>
+                    <w:noProof/>
+                    <w:webHidden/>
+                  </w:rPr>
+                  <w:tab/>
+                </w:r>
+                <w:r>
+                  <w:rPr>
+                    <w:noProof/>
+                    <w:webHidden/>
+                  </w:rPr>
+                  <w:fldChar w:fldCharType="begin"/>
+                </w:r>
+                <w:r>
+                  <w:rPr>
+                    <w:noProof/>
+                    <w:webHidden/>
+                  </w:rPr>
+                  <w:instrText xml:space="preserve"> PAGEREF _Toc27267594 \h </w:instrText>
+                </w:r>
+                <w:r>
+                  <w:rPr>
+                    <w:noProof/>
+                    <w:webHidden/>
+                  </w:rPr>
+                </w:r>
+                <w:r>
+                  <w:rPr>
+                    <w:noProof/>
+                    <w:webHidden/>
+                  </w:rPr>
+                  <w:fldChar w:fldCharType="separate"/>
+                </w:r>
+                <w:r>
+                  <w:rPr>
+                    <w:noProof/>
+                    <w:webHidden/>
+                  </w:rPr>
+                  <w:t>3</w:t>
+                </w:r>
+                <w:r>
+                  <w:rPr>
+                    <w:noProof/>
+                    <w:webHidden/>
+                  </w:rPr>
+                  <w:fldChar w:fldCharType="end"/>
+                </w:r>
+              </w:hyperlink>
+            </w:p>
+            <w:p>
+              <w:pPr>
+                <w:pStyle w:val="TOC2"/>
+                <w:tabs>
+                  <w:tab w:val="left" w:pos="660"/>
+                  <w:tab w:val="right" w:leader="dot" w:pos="9350"/>
+                </w:tabs>
+                <w:rPr>
+                  <w:noProof/>
+                </w:rPr>
+              </w:pPr>
+              <w:hyperlink w:anchor="_Toc27267595" w:history="1">
+                <w:r>
+                  <w:rPr>
+                    <w:rStyle w:val="Hyperlink"/>
+                    <w:noProof/>
+                  </w:rPr>
+                  <w:t>1.</w:t>
+                </w:r>
+                <w:r>
+                  <w:rPr>
+                    <w:noProof/>
+                  </w:rPr>
+                  <w:tab/>
+                </w:r>
+                <w:r>
+                  <w:rPr>
+                    <w:rStyle w:val="Hyperlink"/>
+                    <w:noProof/>
+                  </w:rPr>
+                  <w:t>DFD Context</w:t>
+                </w:r>
+                <w:r>
+                  <w:rPr>
+                    <w:noProof/>
+                    <w:webHidden/>
+                  </w:rPr>
+                  <w:tab/>
+                </w:r>
+                <w:r>
+                  <w:rPr>
+                    <w:noProof/>
+                    <w:webHidden/>
+                  </w:rPr>
+                  <w:fldChar w:fldCharType="begin"/>
+                </w:r>
+                <w:r>
+                  <w:rPr>
+                    <w:noProof/>
+                    <w:webHidden/>
+                  </w:rPr>
+                  <w:instrText xml:space="preserve"> PAGEREF _Toc27267595 \h </w:instrText>
+                </w:r>
+                <w:r>
+                  <w:rPr>
+                    <w:noProof/>
+                    <w:webHidden/>
+                  </w:rPr>
+                </w:r>
+                <w:r>
+                  <w:rPr>
+                    <w:noProof/>
+                    <w:webHidden/>
+                  </w:rPr>
+                  <w:fldChar w:fldCharType="separate"/>
+                </w:r>
+                <w:r>
+                  <w:rPr>
+                    <w:noProof/>
+                    <w:webHidden/>
+                  </w:rPr>
+                  <w:t>3</w:t>
+                </w:r>
+                <w:r>
+                  <w:rPr>
+                    <w:noProof/>
+                    <w:webHidden/>
+                  </w:rPr>
+                  <w:fldChar w:fldCharType="end"/>
+                </w:r>
+              </w:hyperlink>
+            </w:p>
+            <w:p>
+              <w:pPr>
+                <w:pStyle w:val="TOC2"/>
+                <w:tabs>
+                  <w:tab w:val="left" w:pos="660"/>
+                  <w:tab w:val="right" w:leader="dot" w:pos="9350"/>
+                </w:tabs>
+                <w:rPr>
+                  <w:noProof/>
+                </w:rPr>
+              </w:pPr>
+              <w:hyperlink w:anchor="_Toc27267596" w:history="1">
+                <w:r>
+                  <w:rPr>
+                    <w:rStyle w:val="Hyperlink"/>
+                    <w:noProof/>
+                  </w:rPr>
+                  <w:t>2.</w:t>
+                </w:r>
+                <w:r>
+                  <w:rPr>
+                    <w:noProof/>
+                  </w:rPr>
+                  <w:tab/>
+                </w:r>
+                <w:r>
+                  <w:rPr>
+                    <w:rStyle w:val="Hyperlink"/>
+                    <w:noProof/>
+                  </w:rPr>
+                  <w:t>DFD Mobile App</w:t>
+                </w:r>
+                <w:r>
+                  <w:rPr>
+                    <w:noProof/>
+                    <w:webHidden/>
+                  </w:rPr>
+                  <w:tab/>
+                </w:r>
+                <w:r>
+                  <w:rPr>
+                    <w:noProof/>
+                    <w:webHidden/>
+                  </w:rPr>
+                  <w:fldChar w:fldCharType="begin"/>
+                </w:r>
+                <w:r>
+                  <w:rPr>
+                    <w:noProof/>
+                    <w:webHidden/>
+                  </w:rPr>
+                  <w:instrText xml:space="preserve"> PAGEREF _Toc27267596 \h </w:instrText>
+                </w:r>
+                <w:r>
+                  <w:rPr>
+                    <w:noProof/>
+                    <w:webHidden/>
+                  </w:rPr>
+                </w:r>
+                <w:r>
+                  <w:rPr>
+                    <w:noProof/>
+                    <w:webHidden/>
+                  </w:rPr>
+                  <w:fldChar w:fldCharType="separate"/>
+                </w:r>
+                <w:r>
+                  <w:rPr>
+                    <w:noProof/>
+                    <w:webHidden/>
+                  </w:rPr>
+                  <w:t>3</w:t>
+                </w:r>
+                <w:r>
+                  <w:rPr>
+                    <w:noProof/>
+                    <w:webHidden/>
+                  </w:rPr>
+                  <w:fldChar w:fldCharType="end"/>
+                </w:r>
+              </w:hyperlink>
+            </w:p>
+            <w:p>
+              <w:pPr>
+                <w:pStyle w:val="TOC1"/>
+                <w:tabs>
+                  <w:tab w:val="left" w:pos="660"/>
+                  <w:tab w:val="right" w:leader="dot" w:pos="9350"/>
+                </w:tabs>
+                <w:rPr>
+                  <w:noProof/>
+                </w:rPr>
+              </w:pPr>
+              <w:hyperlink w:anchor="_Toc27267597" w:history="1">
+                <w:r>
+                  <w:rPr>
+                    <w:rStyle w:val="Hyperlink"/>
+                    <w:noProof/>
+                  </w:rPr>
+                  <w:t>III.</w:t>
+                </w:r>
+                <w:r>
+                  <w:rPr>
+                    <w:noProof/>
+                  </w:rPr>
+                  <w:tab/>
+                </w:r>
+                <w:r>
+                  <w:rPr>
+                    <w:rStyle w:val="Hyperlink"/>
+                    <w:noProof/>
+                  </w:rPr>
+                  <w:t>Details</w:t>
+                </w:r>
+                <w:r>
+                  <w:rPr>
+                    <w:noProof/>
+                    <w:webHidden/>
+                  </w:rPr>
+                  <w:tab/>
+                </w:r>
+                <w:r>
+                  <w:rPr>
+                    <w:noProof/>
+                    <w:webHidden/>
+                  </w:rPr>
+                  <w:fldChar w:fldCharType="begin"/>
+                </w:r>
+                <w:r>
+                  <w:rPr>
+                    <w:noProof/>
+                    <w:webHidden/>
+                  </w:rPr>
+                  <w:instrText xml:space="preserve"> PAGEREF _Toc27267597 \h </w:instrText>
+                </w:r>
+                <w:r>
+                  <w:rPr>
+                    <w:noProof/>
+                    <w:webHidden/>
+                  </w:rPr>
+                </w:r>
+                <w:r>
+                  <w:rPr>
+                    <w:noProof/>
+                    <w:webHidden/>
+                  </w:rPr>
+                  <w:fldChar w:fldCharType="separate"/>
+                </w:r>
+                <w:r>
+                  <w:rPr>
+                    <w:noProof/>
+                    <w:webHidden/>
+                  </w:rPr>
+                  <w:t>5</w:t>
+                </w:r>
+                <w:r>
+                  <w:rPr>
+                    <w:noProof/>
+                    <w:webHidden/>
+                  </w:rPr>
+                  <w:fldChar w:fldCharType="end"/>
+                </w:r>
+              </w:hyperlink>
+            </w:p>
+            <w:p>
+              <w:pPr>
+                <w:pStyle w:val="TOC2"/>
+                <w:tabs>
+                  <w:tab w:val="left" w:pos="660"/>
+                  <w:tab w:val="right" w:leader="dot" w:pos="9350"/>
+                </w:tabs>
+                <w:rPr>
+                  <w:noProof/>
+                </w:rPr>
+              </w:pPr>
+              <w:hyperlink w:anchor="_Toc27267598" w:history="1">
+                <w:r>
+                  <w:rPr>
+                    <w:rStyle w:val="Hyperlink"/>
+                    <w:noProof/>
+                  </w:rPr>
+                  <w:t>1.</w:t>
+                </w:r>
+                <w:r>
+                  <w:rPr>
+                    <w:noProof/>
+                  </w:rPr>
+                  <w:tab/>
+                </w:r>
+                <w:r>
+                  <w:rPr>
+                    <w:rStyle w:val="Hyperlink"/>
+                    <w:noProof/>
+                  </w:rPr>
+                  <w:t>Mobile Application</w:t>
+                </w:r>
+                <w:r>
+                  <w:rPr>
+                    <w:noProof/>
+                    <w:webHidden/>
+                  </w:rPr>
+                  <w:tab/>
+                </w:r>
+                <w:r>
+                  <w:rPr>
+                    <w:noProof/>
+                    <w:webHidden/>
+                  </w:rPr>
+                  <w:fldChar w:fldCharType="begin"/>
+                </w:r>
+                <w:r>
+                  <w:rPr>
+                    <w:noProof/>
+                    <w:webHidden/>
+                  </w:rPr>
+                  <w:instrText xml:space="preserve"> PAGEREF _Toc27267598 \h </w:instrText>
+                </w:r>
+                <w:r>
+                  <w:rPr>
+                    <w:noProof/>
+                    <w:webHidden/>
+                  </w:rPr>
+                </w:r>
+                <w:r>
+                  <w:rPr>
+                    <w:noProof/>
+                    <w:webHidden/>
+                  </w:rPr>
+                  <w:fldChar w:fldCharType="separate"/>
+                </w:r>
+                <w:r>
+                  <w:rPr>
+                    <w:noProof/>
+                    <w:webHidden/>
+                  </w:rPr>
+                  <w:t>5</w:t>
+                </w:r>
+                <w:r>
+                  <w:rPr>
+                    <w:noProof/>
+                    <w:webHidden/>
+                  </w:rPr>
+                  <w:fldChar w:fldCharType="end"/>
+                </w:r>
+              </w:hyperlink>
+            </w:p>
+            <w:p>
+              <w:pPr>
+                <w:pStyle w:val="TOC3"/>
+                <w:tabs>
+                  <w:tab w:val="left" w:pos="880"/>
+                  <w:tab w:val="right" w:leader="dot" w:pos="9350"/>
+                </w:tabs>
+                <w:rPr>
+                  <w:noProof/>
+                </w:rPr>
+              </w:pPr>
+              <w:hyperlink w:anchor="_Toc27267599" w:history="1">
+                <w:r>
+                  <w:rPr>
+                    <w:rStyle w:val="Hyperlink"/>
+                    <w:noProof/>
+                  </w:rPr>
+                  <w:t>a.</w:t>
+                </w:r>
+                <w:r>
+                  <w:rPr>
+                    <w:noProof/>
+                  </w:rPr>
+                  <w:tab/>
+                </w:r>
+                <w:r>
+                  <w:rPr>
+                    <w:rStyle w:val="Hyperlink"/>
+                    <w:noProof/>
+                  </w:rPr>
+                  <w:t>BPMN</w:t>
+                </w:r>
+                <w:r>
+                  <w:rPr>
+                    <w:noProof/>
+                    <w:webHidden/>
+                  </w:rPr>
+                  <w:tab/>
+                </w:r>
+                <w:r>
+                  <w:rPr>
+                    <w:noProof/>
+                    <w:webHidden/>
+                  </w:rPr>
+                  <w:fldChar w:fldCharType="begin"/>
+                </w:r>
+                <w:r>
+                  <w:rPr>
+                    <w:noProof/>
+                    <w:webHidden/>
+                  </w:rPr>
+                  <w:instrText xml:space="preserve"> PAGEREF _Toc27267599 \h </w:instrText>
+                </w:r>
+                <w:r>
+                  <w:rPr>
+                    <w:noProof/>
+                    <w:webHidden/>
+                  </w:rPr>
+                </w:r>
+                <w:r>
+                  <w:rPr>
+                    <w:noProof/>
+                    <w:webHidden/>
+                  </w:rPr>
+                  <w:fldChar w:fldCharType="separate"/>
+                </w:r>
+                <w:r>
+                  <w:rPr>
+                    <w:noProof/>
+                    <w:webHidden/>
+                  </w:rPr>
+                  <w:t>6</w:t>
+                </w:r>
+                <w:r>
+                  <w:rPr>
+                    <w:noProof/>
+                    <w:webHidden/>
+                  </w:rPr>
+                  <w:fldChar w:fldCharType="end"/>
+                </w:r>
+              </w:hyperlink>
+            </w:p>
+            <w:p>
+              <w:pPr>
+                <w:pStyle w:val="TOC3"/>
+                <w:tabs>
+                  <w:tab w:val="left" w:pos="880"/>
+                  <w:tab w:val="right" w:leader="dot" w:pos="9350"/>
+                </w:tabs>
+                <w:rPr>
+                  <w:noProof/>
+                </w:rPr>
+              </w:pPr>
+              <w:hyperlink w:anchor="_Toc27267600" w:history="1">
+                <w:r>
+                  <w:rPr>
+                    <w:rStyle w:val="Hyperlink"/>
+                    <w:noProof/>
+                  </w:rPr>
+                  <w:t>b.</w:t>
+                </w:r>
+                <w:r>
+                  <w:rPr>
+                    <w:noProof/>
+                  </w:rPr>
+                  <w:tab/>
+                </w:r>
+                <w:r>
+                  <w:rPr>
+                    <w:rStyle w:val="Hyperlink"/>
+                    <w:noProof/>
+                  </w:rPr>
+                  <w:t>Description</w:t>
+                </w:r>
+                <w:r>
+                  <w:rPr>
+                    <w:noProof/>
+                    <w:webHidden/>
+                  </w:rPr>
+                  <w:tab/>
+                </w:r>
+                <w:r>
+                  <w:rPr>
+                    <w:noProof/>
+                    <w:webHidden/>
+                  </w:rPr>
+                  <w:fldChar w:fldCharType="begin"/>
+                </w:r>
+                <w:r>
+                  <w:rPr>
+                    <w:noProof/>
+                    <w:webHidden/>
+                  </w:rPr>
+                  <w:instrText xml:space="preserve"> PAGEREF _Toc27267600 \h </w:instrText>
+                </w:r>
+                <w:r>
+                  <w:rPr>
+                    <w:noProof/>
+                    <w:webHidden/>
+                  </w:rPr>
+                </w:r>
+                <w:r>
+                  <w:rPr>
+                    <w:noProof/>
+                    <w:webHidden/>
+                  </w:rPr>
+                  <w:fldChar w:fldCharType="separate"/>
+                </w:r>
+                <w:r>
+                  <w:rPr>
+                    <w:noProof/>
+                    <w:webHidden/>
+                  </w:rPr>
+                  <w:t>7</w:t>
+                </w:r>
+                <w:r>
+                  <w:rPr>
+                    <w:noProof/>
+                    <w:webHidden/>
+                  </w:rPr>
+                  <w:fldChar w:fldCharType="end"/>
+                </w:r>
+              </w:hyperlink>
+            </w:p>
+            <w:p>
+              <w:pPr>
+                <w:pStyle w:val="TOC3"/>
+                <w:tabs>
+                  <w:tab w:val="left" w:pos="880"/>
+                  <w:tab w:val="right" w:leader="dot" w:pos="9350"/>
+                </w:tabs>
+                <w:rPr>
+                  <w:noProof/>
+                </w:rPr>
+              </w:pPr>
+              <w:hyperlink w:anchor="_Toc27267601" w:history="1">
+                <w:r>
+                  <w:rPr>
+                    <w:rStyle w:val="Hyperlink"/>
+                    <w:noProof/>
+                  </w:rPr>
+                  <w:t>c.</w:t>
+                </w:r>
+                <w:r>
+                  <w:rPr>
+                    <w:noProof/>
+                  </w:rPr>
+                  <w:tab/>
+                </w:r>
+                <w:r>
+                  <w:rPr>
+                    <w:rStyle w:val="Hyperlink"/>
+                    <w:noProof/>
+                  </w:rPr>
+                  <w:t>Validation</w:t>
+                </w:r>
+                <w:r>
+                  <w:rPr>
+                    <w:noProof/>
+                    <w:webHidden/>
+                  </w:rPr>
+                  <w:tab/>
+                </w:r>
+                <w:r>
+                  <w:rPr>
+                    <w:noProof/>
+                    <w:webHidden/>
+                  </w:rPr>
+                  <w:fldChar w:fldCharType="begin"/>
+                </w:r>
+                <w:r>
+                  <w:rPr>
+                    <w:noProof/>
+                    <w:webHidden/>
+                  </w:rPr>
+                  <w:instrText xml:space="preserve"> PAGEREF _Toc27267601 \h </w:instrText>
+                </w:r>
+                <w:r>
+                  <w:rPr>
+                    <w:noProof/>
+                    <w:webHidden/>
+                  </w:rPr>
+                </w:r>
+                <w:r>
+                  <w:rPr>
+                    <w:noProof/>
+                    <w:webHidden/>
+                  </w:rPr>
+                  <w:fldChar w:fldCharType="separate"/>
+                </w:r>
+                <w:r>
+                  <w:rPr>
+                    <w:noProof/>
+                    <w:webHidden/>
+                  </w:rPr>
+                  <w:t>12</w:t>
+                </w:r>
+                <w:r>
+                  <w:rPr>
+                    <w:noProof/>
+                    <w:webHidden/>
+                  </w:rPr>
+                  <w:fldChar w:fldCharType="end"/>
+                </w:r>
+              </w:hyperlink>
+            </w:p>
+            <w:p>
+              <w:pPr>
+                <w:pStyle w:val="TOC2"/>
+                <w:tabs>
+                  <w:tab w:val="left" w:pos="660"/>
+                  <w:tab w:val="right" w:leader="dot" w:pos="9350"/>
+                </w:tabs>
+                <w:rPr>
+                  <w:noProof/>
+                </w:rPr>
+              </w:pPr>
+              <w:hyperlink w:anchor="_Toc27267602" w:history="1">
+                <w:r>
+                  <w:rPr>
+                    <w:rStyle w:val="Hyperlink"/>
+                    <w:noProof/>
+                  </w:rPr>
+                  <w:t>2.</w:t>
+                </w:r>
+                <w:r>
+                  <w:rPr>
+                    <w:noProof/>
+                  </w:rPr>
+                  <w:tab/>
+                </w:r>
+                <w:r>
+                  <w:rPr>
+                    <w:rStyle w:val="Hyperlink"/>
+                    <w:noProof/>
+                  </w:rPr>
+                  <w:t>Check-in station</w:t>
+                </w:r>
+                <w:r>
+                  <w:rPr>
+                    <w:noProof/>
+                    <w:webHidden/>
+                  </w:rPr>
+                  <w:tab/>
+                </w:r>
+                <w:r>
+                  <w:rPr>
+                    <w:noProof/>
+                    <w:webHidden/>
+                  </w:rPr>
+                  <w:fldChar w:fldCharType="begin"/>
+                </w:r>
+                <w:r>
+                  <w:rPr>
+                    <w:noProof/>
+                    <w:webHidden/>
+                  </w:rPr>
+                  <w:instrText xml:space="preserve"> PAGEREF _Toc27267602 \h </w:instrText>
+                </w:r>
+                <w:r>
+                  <w:rPr>
+                    <w:noProof/>
+                    <w:webHidden/>
+                  </w:rPr>
+                </w:r>
+                <w:r>
+                  <w:rPr>
+                    <w:noProof/>
+                    <w:webHidden/>
+                  </w:rPr>
+                  <w:fldChar w:fldCharType="separate"/>
+                </w:r>
+                <w:r>
+                  <w:rPr>
+                    <w:noProof/>
+                    <w:webHidden/>
+                  </w:rPr>
+                  <w:t>13</w:t>
+                </w:r>
+                <w:r>
+                  <w:rPr>
+                    <w:noProof/>
+                    <w:webHidden/>
+                  </w:rPr>
+                  <w:fldChar w:fldCharType="end"/>
+                </w:r>
+              </w:hyperlink>
+            </w:p>
+            <w:p>
+              <w:pPr>
+                <w:pStyle w:val="TOC3"/>
+                <w:tabs>
+                  <w:tab w:val="left" w:pos="880"/>
+                  <w:tab w:val="right" w:leader="dot" w:pos="9350"/>
+                </w:tabs>
+                <w:rPr>
+                  <w:noProof/>
+                </w:rPr>
+              </w:pPr>
+              <w:hyperlink w:anchor="_Toc27267603" w:history="1">
+                <w:r>
+                  <w:rPr>
+                    <w:rStyle w:val="Hyperlink"/>
+                    <w:noProof/>
+                  </w:rPr>
+                  <w:t>a.</w:t>
+                </w:r>
+                <w:r>
+                  <w:rPr>
+                    <w:noProof/>
+                  </w:rPr>
+                  <w:tab/>
+                </w:r>
+                <w:r>
+                  <w:rPr>
+                    <w:rStyle w:val="Hyperlink"/>
+                    <w:noProof/>
+                  </w:rPr>
+                  <w:t>BPMN</w:t>
+                </w:r>
+                <w:r>
+                  <w:rPr>
+                    <w:noProof/>
+                    <w:webHidden/>
+                  </w:rPr>
+                  <w:tab/>
+                </w:r>
+                <w:r>
+                  <w:rPr>
+                    <w:noProof/>
+                    <w:webHidden/>
+                  </w:rPr>
+                  <w:fldChar w:fldCharType="begin"/>
+                </w:r>
+                <w:r>
+                  <w:rPr>
+                    <w:noProof/>
+                    <w:webHidden/>
+                  </w:rPr>
+                  <w:instrText xml:space="preserve"> PAGEREF _Toc27267603 \h </w:instrText>
+                </w:r>
+                <w:r>
+                  <w:rPr>
+                    <w:noProof/>
+                    <w:webHidden/>
+                  </w:rPr>
+                </w:r>
+                <w:r>
+                  <w:rPr>
+                    <w:noProof/>
+                    <w:webHidden/>
+                  </w:rPr>
+                  <w:fldChar w:fldCharType="separate"/>
+                </w:r>
+                <w:r>
+                  <w:rPr>
+                    <w:noProof/>
+                    <w:webHidden/>
+                  </w:rPr>
+                  <w:t>13</w:t>
+                </w:r>
+                <w:r>
+                  <w:rPr>
+                    <w:noProof/>
+                    <w:webHidden/>
+                  </w:rPr>
+                  <w:fldChar w:fldCharType="end"/>
+                </w:r>
+              </w:hyperlink>
+            </w:p>
+            <w:p>
+              <w:pPr>
+                <w:pStyle w:val="TOC3"/>
+                <w:tabs>
+                  <w:tab w:val="left" w:pos="880"/>
+                  <w:tab w:val="right" w:leader="dot" w:pos="9350"/>
+                </w:tabs>
+                <w:rPr>
+                  <w:noProof/>
+                </w:rPr>
+              </w:pPr>
+              <w:hyperlink w:anchor="_Toc27267604" w:history="1">
+                <w:r>
+                  <w:rPr>
+                    <w:rStyle w:val="Hyperlink"/>
+                    <w:noProof/>
+                  </w:rPr>
+                  <w:t>b.</w:t>
+                </w:r>
+                <w:r>
+                  <w:rPr>
+                    <w:noProof/>
+                  </w:rPr>
+                  <w:tab/>
+                </w:r>
+                <w:r>
+                  <w:rPr>
+                    <w:rStyle w:val="Hyperlink"/>
+                    <w:noProof/>
+                  </w:rPr>
+                  <w:t>Description</w:t>
+                </w:r>
+                <w:r>
+                  <w:rPr>
+                    <w:noProof/>
+                    <w:webHidden/>
+                  </w:rPr>
+                  <w:tab/>
+                </w:r>
+                <w:r>
+                  <w:rPr>
+                    <w:noProof/>
+                    <w:webHidden/>
+                  </w:rPr>
+                  <w:fldChar w:fldCharType="begin"/>
+                </w:r>
+                <w:r>
+                  <w:rPr>
+                    <w:noProof/>
+                    <w:webHidden/>
+                  </w:rPr>
+                  <w:instrText xml:space="preserve"> PAGEREF _Toc27267604 \h </w:instrText>
+                </w:r>
+                <w:r>
+                  <w:rPr>
+                    <w:noProof/>
+                    <w:webHidden/>
+                  </w:rPr>
+                </w:r>
+                <w:r>
+                  <w:rPr>
+                    <w:noProof/>
+                    <w:webHidden/>
+                  </w:rPr>
+                  <w:fldChar w:fldCharType="separate"/>
+                </w:r>
+                <w:r>
+                  <w:rPr>
+                    <w:noProof/>
+                    <w:webHidden/>
+                  </w:rPr>
+                  <w:t>15</w:t>
+                </w:r>
+                <w:r>
+                  <w:rPr>
+                    <w:noProof/>
+                    <w:webHidden/>
+                  </w:rPr>
+                  <w:fldChar w:fldCharType="end"/>
+                </w:r>
+              </w:hyperlink>
+            </w:p>
+            <w:p>
+              <w:pPr>
+                <w:pStyle w:val="TOC3"/>
+                <w:tabs>
+                  <w:tab w:val="left" w:pos="880"/>
+                  <w:tab w:val="right" w:leader="dot" w:pos="9350"/>
+                </w:tabs>
+                <w:rPr>
+                  <w:noProof/>
+                </w:rPr>
+              </w:pPr>
+              <w:hyperlink w:anchor="_Toc27267605" w:history="1">
+                <w:r>
+                  <w:rPr>
+                    <w:rStyle w:val="Hyperlink"/>
+                    <w:noProof/>
+                  </w:rPr>
+                  <w:t>c.</w:t>
+                </w:r>
+                <w:r>
+                  <w:rPr>
+                    <w:noProof/>
+                  </w:rPr>
+                  <w:tab/>
+                </w:r>
+                <w:r>
+                  <w:rPr>
+                    <w:rStyle w:val="Hyperlink"/>
+                    <w:noProof/>
+                  </w:rPr>
+                  <w:t>Validation</w:t>
+                </w:r>
+                <w:r>
+                  <w:rPr>
+                    <w:noProof/>
+                    <w:webHidden/>
+                  </w:rPr>
+                  <w:tab/>
+                </w:r>
+                <w:r>
+                  <w:rPr>
+                    <w:noProof/>
+                    <w:webHidden/>
+                  </w:rPr>
+                  <w:fldChar w:fldCharType="begin"/>
+                </w:r>
+                <w:r>
+                  <w:rPr>
+                    <w:noProof/>
+                    <w:webHidden/>
+                  </w:rPr>
+                  <w:instrText xml:space="preserve"> PAGEREF _Toc27267605 \h </w:instrText>
+                </w:r>
+                <w:r>
+                  <w:rPr>
+                    <w:noProof/>
+                    <w:webHidden/>
+                  </w:rPr>
+                </w:r>
+                <w:r>
+                  <w:rPr>
+                    <w:noProof/>
+                    <w:webHidden/>
+                  </w:rPr>
+                  <w:fldChar w:fldCharType="separate"/>
+                </w:r>
+                <w:r>
+                  <w:rPr>
+                    <w:noProof/>
+                    <w:webHidden/>
+                  </w:rPr>
+                  <w:t>15</w:t>
+                </w:r>
+                <w:r>
+                  <w:rPr>
+                    <w:noProof/>
+                    <w:webHidden/>
+                  </w:rPr>
+                  <w:fldChar w:fldCharType="end"/>
+                </w:r>
+              </w:hyperlink>
+            </w:p>
+            <w:p>
+              <w:pPr>
+                <w:pStyle w:val="TOC2"/>
+                <w:tabs>
+                  <w:tab w:val="left" w:pos="660"/>
+                  <w:tab w:val="right" w:leader="dot" w:pos="9350"/>
+                </w:tabs>
+                <w:rPr>
+                  <w:noProof/>
+                </w:rPr>
+              </w:pPr>
+              <w:hyperlink w:anchor="_Toc27267606" w:history="1">
+                <w:r>
+                  <w:rPr>
+                    <w:rStyle w:val="Hyperlink"/>
+                    <w:noProof/>
+                  </w:rPr>
+                  <w:t>3.</w:t>
+                </w:r>
+                <w:r>
+                  <w:rPr>
+                    <w:noProof/>
+                  </w:rPr>
+                  <w:tab/>
+                </w:r>
+                <w:r>
+                  <w:rPr>
+                    <w:rStyle w:val="Hyperlink"/>
+                    <w:noProof/>
+                  </w:rPr>
+                  <w:t>Test and Examination Center</w:t>
+                </w:r>
+                <w:r>
+                  <w:rPr>
+                    <w:noProof/>
+                    <w:webHidden/>
+                  </w:rPr>
+                  <w:tab/>
+                </w:r>
+                <w:r>
+                  <w:rPr>
+                    <w:noProof/>
+                    <w:webHidden/>
+                  </w:rPr>
+                  <w:fldChar w:fldCharType="begin"/>
+                </w:r>
+                <w:r>
+                  <w:rPr>
+                    <w:noProof/>
+                    <w:webHidden/>
+                  </w:rPr>
+                  <w:instrText xml:space="preserve"> PAGEREF _Toc27267606 \h </w:instrText>
+                </w:r>
+                <w:r>
+                  <w:rPr>
+                    <w:noProof/>
+                    <w:webHidden/>
+                  </w:rPr>
+                </w:r>
+                <w:r>
+                  <w:rPr>
+                    <w:noProof/>
+                    <w:webHidden/>
+                  </w:rPr>
+                  <w:fldChar w:fldCharType="separate"/>
+                </w:r>
+                <w:r>
+                  <w:rPr>
+                    <w:noProof/>
+                    <w:webHidden/>
+                  </w:rPr>
+                  <w:t>16</w:t>
+                </w:r>
+                <w:r>
+                  <w:rPr>
+                    <w:noProof/>
+                    <w:webHidden/>
+                  </w:rPr>
+                  <w:fldChar w:fldCharType="end"/>
+                </w:r>
+              </w:hyperlink>
+            </w:p>
+            <w:p>
+              <w:pPr>
+                <w:pStyle w:val="TOC3"/>
+                <w:tabs>
+                  <w:tab w:val="left" w:pos="880"/>
+                  <w:tab w:val="right" w:leader="dot" w:pos="9350"/>
+                </w:tabs>
+                <w:rPr>
+                  <w:noProof/>
+                </w:rPr>
+              </w:pPr>
+              <w:hyperlink w:anchor="_Toc27267607" w:history="1">
+                <w:r>
+                  <w:rPr>
+                    <w:rStyle w:val="Hyperlink"/>
+                    <w:noProof/>
+                  </w:rPr>
+                  <w:t>a.</w:t>
+                </w:r>
+                <w:r>
+                  <w:rPr>
+                    <w:noProof/>
+                  </w:rPr>
+                  <w:tab/>
+                </w:r>
+                <w:r>
+                  <w:rPr>
+                    <w:rStyle w:val="Hyperlink"/>
+                    <w:noProof/>
+                  </w:rPr>
+                  <w:t>BPMN</w:t>
+                </w:r>
+                <w:r>
+                  <w:rPr>
+                    <w:noProof/>
+                    <w:webHidden/>
+                  </w:rPr>
+                  <w:tab/>
+                </w:r>
+                <w:r>
+                  <w:rPr>
+                    <w:noProof/>
+                    <w:webHidden/>
+                  </w:rPr>
+                  <w:fldChar w:fldCharType="begin"/>
+                </w:r>
+                <w:r>
+                  <w:rPr>
+                    <w:noProof/>
+                    <w:webHidden/>
+                  </w:rPr>
+                  <w:instrText xml:space="preserve"> PAGEREF _Toc27267607 \h </w:instrText>
+                </w:r>
+                <w:r>
+                  <w:rPr>
+                    <w:noProof/>
+                    <w:webHidden/>
+                  </w:rPr>
+                </w:r>
+                <w:r>
+                  <w:rPr>
+                    <w:noProof/>
+                    <w:webHidden/>
+                  </w:rPr>
+                  <w:fldChar w:fldCharType="separate"/>
+                </w:r>
+                <w:r>
+                  <w:rPr>
+                    <w:noProof/>
+                    <w:webHidden/>
+                  </w:rPr>
+                  <w:t>16</w:t>
+                </w:r>
+                <w:r>
+                  <w:rPr>
+                    <w:noProof/>
+                    <w:webHidden/>
+                  </w:rPr>
+                  <w:fldChar w:fldCharType="end"/>
+                </w:r>
+              </w:hyperlink>
+            </w:p>
+            <w:p>
+              <w:pPr>
+                <w:pStyle w:val="TOC3"/>
+                <w:tabs>
+                  <w:tab w:val="left" w:pos="880"/>
+                  <w:tab w:val="right" w:leader="dot" w:pos="9350"/>
+                </w:tabs>
+                <w:rPr>
+                  <w:noProof/>
+                </w:rPr>
+              </w:pPr>
+              <w:hyperlink w:anchor="_Toc27267608" w:history="1">
+                <w:r>
+                  <w:rPr>
+                    <w:rStyle w:val="Hyperlink"/>
+                    <w:noProof/>
+                  </w:rPr>
+                  <w:t>b.</w:t>
+                </w:r>
+                <w:r>
+                  <w:rPr>
+                    <w:noProof/>
+                  </w:rPr>
+                  <w:tab/>
+                </w:r>
+                <w:r>
+                  <w:rPr>
+                    <w:rStyle w:val="Hyperlink"/>
+                    <w:noProof/>
+                  </w:rPr>
+                  <w:t>Description</w:t>
+                </w:r>
+                <w:r>
+                  <w:rPr>
+                    <w:noProof/>
+                    <w:webHidden/>
+                  </w:rPr>
+                  <w:tab/>
+                </w:r>
+                <w:r>
+                  <w:rPr>
+                    <w:noProof/>
+                    <w:webHidden/>
+                  </w:rPr>
+                  <w:fldChar w:fldCharType="begin"/>
+                </w:r>
+                <w:r>
+                  <w:rPr>
+                    <w:noProof/>
+                    <w:webHidden/>
+                  </w:rPr>
+                  <w:instrText xml:space="preserve"> PAGEREF _Toc27267608 \h </w:instrText>
+                </w:r>
+                <w:r>
+                  <w:rPr>
+                    <w:noProof/>
+                    <w:webHidden/>
+                  </w:rPr>
+                </w:r>
+                <w:r>
+                  <w:rPr>
+                    <w:noProof/>
+                    <w:webHidden/>
+                  </w:rPr>
+                  <w:fldChar w:fldCharType="separate"/>
+                </w:r>
+                <w:r>
+                  <w:rPr>
+                    <w:noProof/>
+                    <w:webHidden/>
+                  </w:rPr>
+                  <w:t>16</w:t>
+                </w:r>
+                <w:r>
+                  <w:rPr>
+                    <w:noProof/>
+                    <w:webHidden/>
+                  </w:rPr>
+                  <w:fldChar w:fldCharType="end"/>
+                </w:r>
+              </w:hyperlink>
+            </w:p>
+            <w:p>
+              <w:pPr>
+                <w:pStyle w:val="TOC3"/>
+                <w:tabs>
+                  <w:tab w:val="left" w:pos="880"/>
+                  <w:tab w:val="right" w:leader="dot" w:pos="9350"/>
+                </w:tabs>
+                <w:rPr>
+                  <w:noProof/>
+                </w:rPr>
+              </w:pPr>
+              <w:hyperlink w:anchor="_Toc27267609" w:history="1">
+                <w:r>
+                  <w:rPr>
+                    <w:rStyle w:val="Hyperlink"/>
+                    <w:noProof/>
+                  </w:rPr>
+                  <w:t>c.</w:t>
+                </w:r>
+                <w:r>
+                  <w:rPr>
+                    <w:noProof/>
+                  </w:rPr>
+                  <w:tab/>
+                </w:r>
+                <w:r>
+                  <w:rPr>
+                    <w:rStyle w:val="Hyperlink"/>
+                    <w:noProof/>
+                  </w:rPr>
+                  <w:t>Validation</w:t>
+                </w:r>
+                <w:r>
+                  <w:rPr>
+                    <w:noProof/>
+                    <w:webHidden/>
+                  </w:rPr>
+                  <w:tab/>
+                </w:r>
+                <w:r>
+                  <w:rPr>
+                    <w:noProof/>
+                    <w:webHidden/>
+                  </w:rPr>
+                  <w:fldChar w:fldCharType="begin"/>
+                </w:r>
+                <w:r>
+                  <w:rPr>
+                    <w:noProof/>
+                    <w:webHidden/>
+                  </w:rPr>
+                  <w:instrText xml:space="preserve"> PAGEREF _Toc27267609 \h </w:instrText>
+                </w:r>
+                <w:r>
+                  <w:rPr>
+                    <w:noProof/>
+                    <w:webHidden/>
+                  </w:rPr>
+                </w:r>
+                <w:r>
+                  <w:rPr>
+                    <w:noProof/>
+                    <w:webHidden/>
+                  </w:rPr>
+                  <w:fldChar w:fldCharType="separate"/>
+                </w:r>
+                <w:r>
+                  <w:rPr>
+                    <w:noProof/>
+                    <w:webHidden/>
+                  </w:rPr>
+                  <w:t>16</w:t>
+                </w:r>
+                <w:r>
+                  <w:rPr>
+                    <w:noProof/>
+                    <w:webHidden/>
+                  </w:rPr>
+                  <w:fldChar w:fldCharType="end"/>
+                </w:r>
+              </w:hyperlink>
+            </w:p>
+            <w:p>
+              <w:pPr>
+                <w:pStyle w:val="TOC2"/>
+                <w:tabs>
+                  <w:tab w:val="left" w:pos="660"/>
+                  <w:tab w:val="right" w:leader="dot" w:pos="9350"/>
+                </w:tabs>
+                <w:rPr>
+                  <w:noProof/>
+                </w:rPr>
+              </w:pPr>
+              <w:hyperlink w:anchor="_Toc27267610" w:history="1">
+                <w:r>
+                  <w:rPr>
+                    <w:rStyle w:val="Hyperlink"/>
+                    <w:noProof/>
+                  </w:rPr>
+                  <w:t>4.</w:t>
+                </w:r>
+                <w:r>
+                  <w:rPr>
+                    <w:noProof/>
+                  </w:rPr>
+                  <w:tab/>
+                </w:r>
+                <w:r>
+                  <w:rPr>
+                    <w:rStyle w:val="Hyperlink"/>
+                    <w:noProof/>
+                  </w:rPr>
+                  <w:t>Pharmacy Station</w:t>
+                </w:r>
+                <w:r>
+                  <w:rPr>
+                    <w:noProof/>
+                    <w:webHidden/>
+                  </w:rPr>
+                  <w:tab/>
+                </w:r>
+                <w:r>
+                  <w:rPr>
+                    <w:noProof/>
+                    <w:webHidden/>
+                  </w:rPr>
+                  <w:fldChar w:fldCharType="begin"/>
+                </w:r>
+                <w:r>
+                  <w:rPr>
+                    <w:noProof/>
+                    <w:webHidden/>
+                  </w:rPr>
+                  <w:instrText xml:space="preserve"> PAGEREF _Toc27267610 \h </w:instrText>
+                </w:r>
+                <w:r>
+                  <w:rPr>
+                    <w:noProof/>
+                    <w:webHidden/>
+                  </w:rPr>
+                </w:r>
+                <w:r>
+                  <w:rPr>
+                    <w:noProof/>
+                    <w:webHidden/>
+                  </w:rPr>
+                  <w:fldChar w:fldCharType="separate"/>
+                </w:r>
+                <w:r>
+                  <w:rPr>
+                    <w:noProof/>
+                    <w:webHidden/>
+                  </w:rPr>
+                  <w:t>17</w:t>
+                </w:r>
+                <w:r>
+                  <w:rPr>
+                    <w:noProof/>
+                    <w:webHidden/>
+                  </w:rPr>
+                  <w:fldChar w:fldCharType="end"/>
+                </w:r>
+              </w:hyperlink>
+            </w:p>
+            <w:p>
+              <w:pPr>
+                <w:pStyle w:val="TOC3"/>
+                <w:tabs>
+                  <w:tab w:val="left" w:pos="880"/>
+                  <w:tab w:val="right" w:leader="dot" w:pos="9350"/>
+                </w:tabs>
+                <w:rPr>
+                  <w:noProof/>
+                </w:rPr>
+              </w:pPr>
+              <w:hyperlink w:anchor="_Toc27267611" w:history="1">
+                <w:r>
+                  <w:rPr>
+                    <w:rStyle w:val="Hyperlink"/>
+                    <w:noProof/>
+                  </w:rPr>
+                  <w:t>a.</w:t>
+                </w:r>
+                <w:r>
+                  <w:rPr>
+                    <w:noProof/>
+                  </w:rPr>
+                  <w:tab/>
+                </w:r>
+                <w:r>
+                  <w:rPr>
+                    <w:rStyle w:val="Hyperlink"/>
+                    <w:noProof/>
+                  </w:rPr>
+                  <w:t>BPMN</w:t>
+                </w:r>
+                <w:r>
+                  <w:rPr>
+                    <w:noProof/>
+                    <w:webHidden/>
+                  </w:rPr>
+                  <w:tab/>
+                </w:r>
+                <w:r>
+                  <w:rPr>
+                    <w:noProof/>
+                    <w:webHidden/>
+                  </w:rPr>
+                  <w:fldChar w:fldCharType="begin"/>
+                </w:r>
+                <w:r>
+                  <w:rPr>
+                    <w:noProof/>
+                    <w:webHidden/>
+                  </w:rPr>
+                  <w:instrText xml:space="preserve"> PAGEREF _Toc27267611 \h </w:instrText>
+                </w:r>
+                <w:r>
+                  <w:rPr>
+                    <w:noProof/>
+                    <w:webHidden/>
+                  </w:rPr>
+                </w:r>
+                <w:r>
+                  <w:rPr>
+                    <w:noProof/>
+                    <w:webHidden/>
+                  </w:rPr>
+                  <w:fldChar w:fldCharType="separate"/>
+                </w:r>
+                <w:r>
+                  <w:rPr>
+                    <w:noProof/>
+                    <w:webHidden/>
+                  </w:rPr>
+                  <w:t>17</w:t>
+                </w:r>
+                <w:r>
+                  <w:rPr>
+                    <w:noProof/>
+                    <w:webHidden/>
+                  </w:rPr>
+                  <w:fldChar w:fldCharType="end"/>
+                </w:r>
+              </w:hyperlink>
+            </w:p>
+            <w:p>
+              <w:pPr>
+                <w:pStyle w:val="TOC3"/>
+                <w:tabs>
+                  <w:tab w:val="left" w:pos="880"/>
+                  <w:tab w:val="right" w:leader="dot" w:pos="9350"/>
+                </w:tabs>
+                <w:rPr>
+                  <w:noProof/>
+                </w:rPr>
+              </w:pPr>
+              <w:hyperlink w:anchor="_Toc27267612" w:history="1">
+                <w:r>
+                  <w:rPr>
+                    <w:rStyle w:val="Hyperlink"/>
+                    <w:noProof/>
+                  </w:rPr>
+                  <w:t>b.</w:t>
+                </w:r>
+                <w:r>
+                  <w:rPr>
+                    <w:noProof/>
+                  </w:rPr>
+                  <w:tab/>
+                </w:r>
+                <w:r>
+                  <w:rPr>
+                    <w:rStyle w:val="Hyperlink"/>
+                    <w:noProof/>
+                  </w:rPr>
+                  <w:t>Description</w:t>
+                </w:r>
+                <w:r>
+                  <w:rPr>
+                    <w:noProof/>
+                    <w:webHidden/>
+                  </w:rPr>
+                  <w:tab/>
+                </w:r>
+                <w:r>
+                  <w:rPr>
+                    <w:noProof/>
+                    <w:webHidden/>
+                  </w:rPr>
+                  <w:fldChar w:fldCharType="begin"/>
+                </w:r>
+                <w:r>
+                  <w:rPr>
+                    <w:noProof/>
+                    <w:webHidden/>
+                  </w:rPr>
+                  <w:instrText xml:space="preserve"> PAGEREF _Toc27267612 \h </w:instrText>
+                </w:r>
+                <w:r>
+                  <w:rPr>
+                    <w:noProof/>
+                    <w:webHidden/>
+                  </w:rPr>
+                </w:r>
+                <w:r>
+                  <w:rPr>
+                    <w:noProof/>
+                    <w:webHidden/>
+                  </w:rPr>
+                  <w:fldChar w:fldCharType="separate"/>
+                </w:r>
+                <w:r>
+                  <w:rPr>
+                    <w:noProof/>
+                    <w:webHidden/>
+                  </w:rPr>
+                  <w:t>17</w:t>
+                </w:r>
+                <w:r>
+                  <w:rPr>
+                    <w:noProof/>
+                    <w:webHidden/>
+                  </w:rPr>
+                  <w:fldChar w:fldCharType="end"/>
+                </w:r>
+              </w:hyperlink>
+            </w:p>
+            <w:p>
+              <w:pPr>
+                <w:pStyle w:val="TOC3"/>
+                <w:tabs>
+                  <w:tab w:val="left" w:pos="880"/>
+                  <w:tab w:val="right" w:leader="dot" w:pos="9350"/>
+                </w:tabs>
+                <w:rPr>
+                  <w:noProof/>
+                </w:rPr>
+              </w:pPr>
+              <w:hyperlink w:anchor="_Toc27267613" w:history="1">
+                <w:r>
+                  <w:rPr>
+                    <w:rStyle w:val="Hyperlink"/>
+                    <w:noProof/>
+                  </w:rPr>
+                  <w:t>c.</w:t>
+                </w:r>
+                <w:r>
+                  <w:rPr>
+                    <w:noProof/>
+                  </w:rPr>
+                  <w:tab/>
+                </w:r>
+                <w:r>
+                  <w:rPr>
+                    <w:rStyle w:val="Hyperlink"/>
+                    <w:noProof/>
+                  </w:rPr>
+                  <w:t>Validation</w:t>
+                </w:r>
+                <w:r>
+                  <w:rPr>
+                    <w:noProof/>
+                    <w:webHidden/>
+                  </w:rPr>
+                  <w:tab/>
+                </w:r>
+                <w:r>
+                  <w:rPr>
+                    <w:noProof/>
+                    <w:webHidden/>
+                  </w:rPr>
+                  <w:fldChar w:fldCharType="begin"/>
+                </w:r>
+                <w:r>
+                  <w:rPr>
+                    <w:noProof/>
+                    <w:webHidden/>
+                  </w:rPr>
+                  <w:instrText xml:space="preserve"> PAGEREF _Toc27267613 \h </w:instrText>
+                </w:r>
+                <w:r>
+                  <w:rPr>
+                    <w:noProof/>
+                    <w:webHidden/>
+                  </w:rPr>
+                </w:r>
+                <w:r>
+                  <w:rPr>
+                    <w:noProof/>
+                    <w:webHidden/>
+                  </w:rPr>
+                  <w:fldChar w:fldCharType="separate"/>
+                </w:r>
+                <w:r>
+                  <w:rPr>
+                    <w:noProof/>
+                    <w:webHidden/>
+                  </w:rPr>
+                  <w:t>17</w:t>
+                </w:r>
+                <w:r>
+                  <w:rPr>
+                    <w:noProof/>
+                    <w:webHidden/>
+                  </w:rPr>
+                  <w:fldChar w:fldCharType="end"/>
+                </w:r>
+              </w:hyperlink>
+            </w:p>
+            <w:p>
+              <w:r>
+                <w:rPr>
+                  <w:b/>
+                  <w:bCs/>
+                  <w:noProof/>
+                </w:rPr>
+                <w:fldChar w:fldCharType="end"/>
+              </w:r>
+            </w:p>
+          </w:sdtContent>
+        </w:sdt>
+        <w:p/>
       </w:sdtContent>
     </w:sdt>
     <w:p>
       <w:pPr>
+        <w:jc w:val="left"/>
+        <w:rPr>
+          <w:noProof/>
+        </w:rPr>
+      </w:pPr>
+      <w:r>
+        <w:br w:type="page"/>
+      </w:r>
+      <w:r>
+        <w:lastRenderedPageBreak/>
+        <w:fldChar w:fldCharType="begin"/>
+      </w:r>
+      <w:r>
+        <w:instrText xml:space="preserve"> TOC \h \z \c "Figure" </w:instrText>
+      </w:r>
+      <w:r>
+        <w:fldChar w:fldCharType="separate"/>
+      </w:r>
+      <w:r>
+        <w:rPr>
+          <w:color w:val="FA7F50"/>
+        </w:rPr>
+        <w:t>Figure contents</w:t>
+      </w:r>
+    </w:p>
+    <w:p>
+      <w:pPr>
+        <w:pStyle w:val="TableofFigures"/>
+        <w:tabs>
+          <w:tab w:val="right" w:leader="dot" w:pos="9350"/>
+        </w:tabs>
+        <w:rPr>
+          <w:rFonts w:asciiTheme="minorHAnsi" w:eastAsiaTheme="minorEastAsia" w:hAnsiTheme="minorHAnsi"/>
+          <w:noProof/>
+        </w:rPr>
+      </w:pPr>
+      <w:hyperlink w:anchor="_Toc27267701" w:history="1">
+        <w:r>
+          <w:rPr>
+            <w:rStyle w:val="Hyperlink"/>
+            <w:noProof/>
+          </w:rPr>
+          <w:t>Figure II</w:t>
+        </w:r>
+        <w:r>
+          <w:rPr>
+            <w:rStyle w:val="Hyperlink"/>
+            <w:noProof/>
+          </w:rPr>
+          <w:noBreakHyphen/>
+          <w:t>1 DFD Context</w:t>
+        </w:r>
+        <w:r>
+          <w:rPr>
+            <w:noProof/>
+            <w:webHidden/>
+          </w:rPr>
+          <w:tab/>
+        </w:r>
+        <w:r>
+          <w:rPr>
+            <w:noProof/>
+            <w:webHidden/>
+          </w:rPr>
+          <w:fldChar w:fldCharType="begin"/>
+        </w:r>
+        <w:r>
+          <w:rPr>
+            <w:noProof/>
+            <w:webHidden/>
+          </w:rPr>
+          <w:instrText xml:space="preserve"> PAGEREF _Toc27267701 \h </w:instrText>
+        </w:r>
+        <w:r>
+          <w:rPr>
+            <w:noProof/>
+            <w:webHidden/>
+          </w:rPr>
+        </w:r>
+        <w:r>
+          <w:rPr>
+            <w:noProof/>
+            <w:webHidden/>
+          </w:rPr>
+          <w:fldChar w:fldCharType="separate"/>
+        </w:r>
+        <w:r>
+          <w:rPr>
+            <w:noProof/>
+            <w:webHidden/>
+          </w:rPr>
+          <w:t>5</w:t>
+        </w:r>
+        <w:r>
+          <w:rPr>
+            <w:noProof/>
+            <w:webHidden/>
+          </w:rPr>
+          <w:fldChar w:fldCharType="end"/>
+        </w:r>
+      </w:hyperlink>
+    </w:p>
+    <w:p>
+      <w:pPr>
+        <w:pStyle w:val="TableofFigures"/>
+        <w:tabs>
+          <w:tab w:val="right" w:leader="dot" w:pos="9350"/>
+        </w:tabs>
+        <w:rPr>
+          <w:rFonts w:asciiTheme="minorHAnsi" w:eastAsiaTheme="minorEastAsia" w:hAnsiTheme="minorHAnsi"/>
+          <w:noProof/>
+        </w:rPr>
+      </w:pPr>
+      <w:hyperlink r:id="rId10" w:anchor="_Toc27267702" w:history="1">
+        <w:r>
+          <w:rPr>
+            <w:rStyle w:val="Hyperlink"/>
+            <w:noProof/>
+          </w:rPr>
+          <w:t>Figure II</w:t>
+        </w:r>
+        <w:r>
+          <w:rPr>
+            <w:rStyle w:val="Hyperlink"/>
+            <w:noProof/>
+          </w:rPr>
+          <w:noBreakHyphen/>
+          <w:t>2 DFD Mobile app</w:t>
+        </w:r>
+        <w:r>
+          <w:rPr>
+            <w:noProof/>
+            <w:webHidden/>
+          </w:rPr>
+          <w:tab/>
+        </w:r>
+        <w:r>
+          <w:rPr>
+            <w:noProof/>
+            <w:webHidden/>
+          </w:rPr>
+          <w:fldChar w:fldCharType="begin"/>
+        </w:r>
+        <w:r>
+          <w:rPr>
+            <w:noProof/>
+            <w:webHidden/>
+          </w:rPr>
+          <w:instrText xml:space="preserve"> PAGEREF _Toc27267702 \h </w:instrText>
+        </w:r>
+        <w:r>
+          <w:rPr>
+            <w:noProof/>
+            <w:webHidden/>
+          </w:rPr>
+        </w:r>
+        <w:r>
+          <w:rPr>
+            <w:noProof/>
+            <w:webHidden/>
+          </w:rPr>
+          <w:fldChar w:fldCharType="separate"/>
+        </w:r>
+        <w:r>
+          <w:rPr>
+            <w:noProof/>
+            <w:webHidden/>
+          </w:rPr>
+          <w:t>6</w:t>
+        </w:r>
+        <w:r>
+          <w:rPr>
+            <w:noProof/>
+            <w:webHidden/>
+          </w:rPr>
+          <w:fldChar w:fldCharType="end"/>
+        </w:r>
+      </w:hyperlink>
+    </w:p>
+    <w:p>
+      <w:pPr>
+        <w:pStyle w:val="TableofFigures"/>
+        <w:tabs>
+          <w:tab w:val="right" w:leader="dot" w:pos="9350"/>
+        </w:tabs>
+        <w:rPr>
+          <w:rFonts w:asciiTheme="minorHAnsi" w:eastAsiaTheme="minorEastAsia" w:hAnsiTheme="minorHAnsi"/>
+          <w:noProof/>
+        </w:rPr>
+      </w:pPr>
+      <w:hyperlink r:id="rId11" w:anchor="_Toc27267703" w:history="1">
+        <w:r>
+          <w:rPr>
+            <w:rStyle w:val="Hyperlink"/>
+            <w:noProof/>
+          </w:rPr>
+          <w:t>Figure III</w:t>
+        </w:r>
+        <w:r>
+          <w:rPr>
+            <w:rStyle w:val="Hyperlink"/>
+            <w:noProof/>
+          </w:rPr>
+          <w:noBreakHyphen/>
+          <w:t>1 BPMN Mobile app</w:t>
+        </w:r>
+        <w:r>
+          <w:rPr>
+            <w:noProof/>
+            <w:webHidden/>
+          </w:rPr>
+          <w:tab/>
+        </w:r>
+        <w:r>
+          <w:rPr>
+            <w:noProof/>
+            <w:webHidden/>
+          </w:rPr>
+          <w:fldChar w:fldCharType="begin"/>
+        </w:r>
+        <w:r>
+          <w:rPr>
+            <w:noProof/>
+            <w:webHidden/>
+          </w:rPr>
+          <w:instrText xml:space="preserve"> PAGEREF _Toc27267703 \h </w:instrText>
+        </w:r>
+        <w:r>
+          <w:rPr>
+            <w:noProof/>
+            <w:webHidden/>
+          </w:rPr>
+        </w:r>
+        <w:r>
+          <w:rPr>
+            <w:noProof/>
+            <w:webHidden/>
+          </w:rPr>
+          <w:fldChar w:fldCharType="separate"/>
+        </w:r>
+        <w:r>
+          <w:rPr>
+            <w:noProof/>
+            <w:webHidden/>
+          </w:rPr>
+          <w:t>8</w:t>
+        </w:r>
+        <w:r>
+          <w:rPr>
+            <w:noProof/>
+            <w:webHidden/>
+          </w:rPr>
+          <w:fldChar w:fldCharType="end"/>
+        </w:r>
+      </w:hyperlink>
+    </w:p>
+    <w:p>
+      <w:pPr>
+        <w:pStyle w:val="TableofFigures"/>
+        <w:tabs>
+          <w:tab w:val="right" w:leader="dot" w:pos="9350"/>
+        </w:tabs>
+        <w:rPr>
+          <w:rFonts w:asciiTheme="minorHAnsi" w:eastAsiaTheme="minorEastAsia" w:hAnsiTheme="minorHAnsi"/>
+          <w:noProof/>
+        </w:rPr>
+      </w:pPr>
+      <w:hyperlink r:id="rId12" w:anchor="_Toc27267704" w:history="1">
+        <w:r>
+          <w:rPr>
+            <w:rStyle w:val="Hyperlink"/>
+            <w:noProof/>
+          </w:rPr>
+          <w:t>Figure III</w:t>
+        </w:r>
+        <w:r>
+          <w:rPr>
+            <w:rStyle w:val="Hyperlink"/>
+            <w:noProof/>
+          </w:rPr>
+          <w:noBreakHyphen/>
+          <w:t>2 Log in screen</w:t>
+        </w:r>
+        <w:r>
+          <w:rPr>
+            <w:noProof/>
+            <w:webHidden/>
+          </w:rPr>
+          <w:tab/>
+        </w:r>
+        <w:r>
+          <w:rPr>
+            <w:noProof/>
+            <w:webHidden/>
+          </w:rPr>
+          <w:fldChar w:fldCharType="begin"/>
+        </w:r>
+        <w:r>
+          <w:rPr>
+            <w:noProof/>
+            <w:webHidden/>
+          </w:rPr>
+          <w:instrText xml:space="preserve"> PAGEREF _Toc27267704 \h </w:instrText>
+        </w:r>
+        <w:r>
+          <w:rPr>
+            <w:noProof/>
+            <w:webHidden/>
+          </w:rPr>
+        </w:r>
+        <w:r>
+          <w:rPr>
+            <w:noProof/>
+            <w:webHidden/>
+          </w:rPr>
+          <w:fldChar w:fldCharType="separate"/>
+        </w:r>
+        <w:r>
+          <w:rPr>
+            <w:noProof/>
+            <w:webHidden/>
+          </w:rPr>
+          <w:t>9</w:t>
+        </w:r>
+        <w:r>
+          <w:rPr>
+            <w:noProof/>
+            <w:webHidden/>
+          </w:rPr>
+          <w:fldChar w:fldCharType="end"/>
+        </w:r>
+      </w:hyperlink>
+    </w:p>
+    <w:p>
+      <w:pPr>
+        <w:pStyle w:val="TableofFigures"/>
+        <w:tabs>
+          <w:tab w:val="right" w:leader="dot" w:pos="9350"/>
+        </w:tabs>
+        <w:rPr>
+          <w:rFonts w:asciiTheme="minorHAnsi" w:eastAsiaTheme="minorEastAsia" w:hAnsiTheme="minorHAnsi"/>
+          <w:noProof/>
+        </w:rPr>
+      </w:pPr>
+      <w:hyperlink w:anchor="_Toc27267705" w:history="1">
+        <w:r>
+          <w:rPr>
+            <w:rStyle w:val="Hyperlink"/>
+            <w:noProof/>
+          </w:rPr>
+          <w:t>Figure III</w:t>
+        </w:r>
+        <w:r>
+          <w:rPr>
+            <w:rStyle w:val="Hyperlink"/>
+            <w:noProof/>
+          </w:rPr>
+          <w:noBreakHyphen/>
+          <w:t>3 Daily</w:t>
+        </w:r>
+        <w:r>
+          <w:rPr>
+            <w:noProof/>
+            <w:webHidden/>
+          </w:rPr>
+          <w:tab/>
+        </w:r>
+        <w:r>
+          <w:rPr>
+            <w:noProof/>
+            <w:webHidden/>
+          </w:rPr>
+          <w:fldChar w:fldCharType="begin"/>
+        </w:r>
+        <w:r>
+          <w:rPr>
+            <w:noProof/>
+            <w:webHidden/>
+          </w:rPr>
+          <w:instrText xml:space="preserve"> PAGEREF _Toc27267705 \h </w:instrText>
+        </w:r>
+        <w:r>
+          <w:rPr>
+            <w:noProof/>
+            <w:webHidden/>
+          </w:rPr>
+        </w:r>
+        <w:r>
+          <w:rPr>
+            <w:noProof/>
+            <w:webHidden/>
+          </w:rPr>
+          <w:fldChar w:fldCharType="separate"/>
+        </w:r>
+        <w:r>
+          <w:rPr>
+            <w:noProof/>
+            <w:webHidden/>
+          </w:rPr>
+          <w:t>9</w:t>
+        </w:r>
+        <w:r>
+          <w:rPr>
+            <w:noProof/>
+            <w:webHidden/>
+          </w:rPr>
+          <w:fldChar w:fldCharType="end"/>
+        </w:r>
+      </w:hyperlink>
+    </w:p>
+    <w:p>
+      <w:pPr>
+        <w:pStyle w:val="TableofFigures"/>
+        <w:tabs>
+          <w:tab w:val="right" w:leader="dot" w:pos="9350"/>
+        </w:tabs>
+        <w:rPr>
+          <w:rFonts w:asciiTheme="minorHAnsi" w:eastAsiaTheme="minorEastAsia" w:hAnsiTheme="minorHAnsi"/>
+          <w:noProof/>
+        </w:rPr>
+      </w:pPr>
+      <w:hyperlink r:id="rId13" w:anchor="_Toc27267706" w:history="1">
+        <w:r>
+          <w:rPr>
+            <w:rStyle w:val="Hyperlink"/>
+            <w:noProof/>
+          </w:rPr>
+          <w:t>Figure III</w:t>
+        </w:r>
+        <w:r>
+          <w:rPr>
+            <w:rStyle w:val="Hyperlink"/>
+            <w:noProof/>
+          </w:rPr>
+          <w:noBreakHyphen/>
+          <w:t>4 Consultancy</w:t>
+        </w:r>
+        <w:r>
+          <w:rPr>
+            <w:noProof/>
+            <w:webHidden/>
+          </w:rPr>
+          <w:tab/>
+        </w:r>
+        <w:r>
+          <w:rPr>
+            <w:noProof/>
+            <w:webHidden/>
+          </w:rPr>
+          <w:fldChar w:fldCharType="begin"/>
+        </w:r>
+        <w:r>
+          <w:rPr>
+            <w:noProof/>
+            <w:webHidden/>
+          </w:rPr>
+          <w:instrText xml:space="preserve"> PAGEREF _Toc27267706 \h </w:instrText>
+        </w:r>
+        <w:r>
+          <w:rPr>
+            <w:noProof/>
+            <w:webHidden/>
+          </w:rPr>
+        </w:r>
+        <w:r>
+          <w:rPr>
+            <w:noProof/>
+            <w:webHidden/>
+          </w:rPr>
+          <w:fldChar w:fldCharType="separate"/>
+        </w:r>
+        <w:r>
+          <w:rPr>
+            <w:noProof/>
+            <w:webHidden/>
+          </w:rPr>
+          <w:t>10</w:t>
+        </w:r>
+        <w:r>
+          <w:rPr>
+            <w:noProof/>
+            <w:webHidden/>
+          </w:rPr>
+          <w:fldChar w:fldCharType="end"/>
+        </w:r>
+      </w:hyperlink>
+    </w:p>
+    <w:p>
+      <w:pPr>
+        <w:pStyle w:val="TableofFigures"/>
+        <w:tabs>
+          <w:tab w:val="right" w:leader="dot" w:pos="9350"/>
+        </w:tabs>
+        <w:rPr>
+          <w:rFonts w:asciiTheme="minorHAnsi" w:eastAsiaTheme="minorEastAsia" w:hAnsiTheme="minorHAnsi"/>
+          <w:noProof/>
+        </w:rPr>
+      </w:pPr>
+      <w:hyperlink w:anchor="_Toc27267707" w:history="1">
+        <w:r>
+          <w:rPr>
+            <w:rStyle w:val="Hyperlink"/>
+            <w:noProof/>
+          </w:rPr>
+          <w:t>Figure III</w:t>
+        </w:r>
+        <w:r>
+          <w:rPr>
+            <w:rStyle w:val="Hyperlink"/>
+            <w:noProof/>
+          </w:rPr>
+          <w:noBreakHyphen/>
+          <w:t>5 Consultancy Result</w:t>
+        </w:r>
+        <w:r>
+          <w:rPr>
+            <w:noProof/>
+            <w:webHidden/>
+          </w:rPr>
+          <w:tab/>
+        </w:r>
+        <w:r>
+          <w:rPr>
+            <w:noProof/>
+            <w:webHidden/>
+          </w:rPr>
+          <w:fldChar w:fldCharType="begin"/>
+        </w:r>
+        <w:r>
+          <w:rPr>
+            <w:noProof/>
+            <w:webHidden/>
+          </w:rPr>
+          <w:instrText xml:space="preserve"> PAGEREF _Toc27267707 \h </w:instrText>
+        </w:r>
+        <w:r>
+          <w:rPr>
+            <w:noProof/>
+            <w:webHidden/>
+          </w:rPr>
+        </w:r>
+        <w:r>
+          <w:rPr>
+            <w:noProof/>
+            <w:webHidden/>
+          </w:rPr>
+          <w:fldChar w:fldCharType="separate"/>
+        </w:r>
+        <w:r>
+          <w:rPr>
+            <w:noProof/>
+            <w:webHidden/>
+          </w:rPr>
+          <w:t>10</w:t>
+        </w:r>
+        <w:r>
+          <w:rPr>
+            <w:noProof/>
+            <w:webHidden/>
+          </w:rPr>
+          <w:fldChar w:fldCharType="end"/>
+        </w:r>
+      </w:hyperlink>
+    </w:p>
+    <w:p>
+      <w:pPr>
+        <w:pStyle w:val="TableofFigures"/>
+        <w:tabs>
+          <w:tab w:val="right" w:leader="dot" w:pos="9350"/>
+        </w:tabs>
+        <w:rPr>
+          <w:rFonts w:asciiTheme="minorHAnsi" w:eastAsiaTheme="minorEastAsia" w:hAnsiTheme="minorHAnsi"/>
+          <w:noProof/>
+        </w:rPr>
+      </w:pPr>
+      <w:hyperlink w:anchor="_Toc27267708" w:history="1">
+        <w:r>
+          <w:rPr>
+            <w:rStyle w:val="Hyperlink"/>
+            <w:noProof/>
+          </w:rPr>
+          <w:t>Figure III</w:t>
+        </w:r>
+        <w:r>
+          <w:rPr>
+            <w:rStyle w:val="Hyperlink"/>
+            <w:noProof/>
+          </w:rPr>
+          <w:noBreakHyphen/>
+          <w:t>6 Order prescription</w:t>
+        </w:r>
+        <w:r>
+          <w:rPr>
+            <w:noProof/>
+            <w:webHidden/>
+          </w:rPr>
+          <w:tab/>
+        </w:r>
+        <w:r>
+          <w:rPr>
+            <w:noProof/>
+            <w:webHidden/>
+          </w:rPr>
+          <w:fldChar w:fldCharType="begin"/>
+        </w:r>
+        <w:r>
+          <w:rPr>
+            <w:noProof/>
+            <w:webHidden/>
+          </w:rPr>
+          <w:instrText xml:space="preserve"> PAGEREF _Toc27267708 \h </w:instrText>
+        </w:r>
+        <w:r>
+          <w:rPr>
+            <w:noProof/>
+            <w:webHidden/>
+          </w:rPr>
+        </w:r>
+        <w:r>
+          <w:rPr>
+            <w:noProof/>
+            <w:webHidden/>
+          </w:rPr>
+          <w:fldChar w:fldCharType="separate"/>
+        </w:r>
+        <w:r>
+          <w:rPr>
+            <w:noProof/>
+            <w:webHidden/>
+          </w:rPr>
+          <w:t>11</w:t>
+        </w:r>
+        <w:r>
+          <w:rPr>
+            <w:noProof/>
+            <w:webHidden/>
+          </w:rPr>
+          <w:fldChar w:fldCharType="end"/>
+        </w:r>
+      </w:hyperlink>
+    </w:p>
+    <w:p>
+      <w:pPr>
+        <w:pStyle w:val="TableofFigures"/>
+        <w:tabs>
+          <w:tab w:val="right" w:leader="dot" w:pos="9350"/>
+        </w:tabs>
+        <w:rPr>
+          <w:rFonts w:asciiTheme="minorHAnsi" w:eastAsiaTheme="minorEastAsia" w:hAnsiTheme="minorHAnsi"/>
+          <w:noProof/>
+        </w:rPr>
+      </w:pPr>
+      <w:hyperlink r:id="rId14" w:anchor="_Toc27267709" w:history="1">
+        <w:r>
+          <w:rPr>
+            <w:rStyle w:val="Hyperlink"/>
+            <w:noProof/>
+          </w:rPr>
+          <w:t>Figure III</w:t>
+        </w:r>
+        <w:r>
+          <w:rPr>
+            <w:rStyle w:val="Hyperlink"/>
+            <w:noProof/>
+          </w:rPr>
+          <w:noBreakHyphen/>
+          <w:t>7 Test prediction</w:t>
+        </w:r>
+        <w:r>
+          <w:rPr>
+            <w:noProof/>
+            <w:webHidden/>
+          </w:rPr>
+          <w:tab/>
+        </w:r>
+        <w:r>
+          <w:rPr>
+            <w:noProof/>
+            <w:webHidden/>
+          </w:rPr>
+          <w:fldChar w:fldCharType="begin"/>
+        </w:r>
+        <w:r>
+          <w:rPr>
+            <w:noProof/>
+            <w:webHidden/>
+          </w:rPr>
+          <w:instrText xml:space="preserve"> PAGEREF _Toc27267709 \h </w:instrText>
+        </w:r>
+        <w:r>
+          <w:rPr>
+            <w:noProof/>
+            <w:webHidden/>
+          </w:rPr>
+        </w:r>
+        <w:r>
+          <w:rPr>
+            <w:noProof/>
+            <w:webHidden/>
+          </w:rPr>
+          <w:fldChar w:fldCharType="separate"/>
+        </w:r>
+        <w:r>
+          <w:rPr>
+            <w:noProof/>
+            <w:webHidden/>
+          </w:rPr>
+          <w:t>11</w:t>
+        </w:r>
+        <w:r>
+          <w:rPr>
+            <w:noProof/>
+            <w:webHidden/>
+          </w:rPr>
+          <w:fldChar w:fldCharType="end"/>
+        </w:r>
+      </w:hyperlink>
+    </w:p>
+    <w:p>
+      <w:pPr>
+        <w:pStyle w:val="TableofFigures"/>
+        <w:tabs>
+          <w:tab w:val="right" w:leader="dot" w:pos="9350"/>
+        </w:tabs>
+        <w:rPr>
+          <w:rFonts w:asciiTheme="minorHAnsi" w:eastAsiaTheme="minorEastAsia" w:hAnsiTheme="minorHAnsi"/>
+          <w:noProof/>
+        </w:rPr>
+      </w:pPr>
+      <w:hyperlink w:anchor="_Toc27267710" w:history="1">
+        <w:r>
+          <w:rPr>
+            <w:rStyle w:val="Hyperlink"/>
+            <w:noProof/>
+          </w:rPr>
+          <w:t>Figure III</w:t>
+        </w:r>
+        <w:r>
+          <w:rPr>
+            <w:rStyle w:val="Hyperlink"/>
+            <w:noProof/>
+          </w:rPr>
+          <w:noBreakHyphen/>
+          <w:t>8 Booking</w:t>
+        </w:r>
+        <w:r>
+          <w:rPr>
+            <w:noProof/>
+            <w:webHidden/>
+          </w:rPr>
+          <w:tab/>
+        </w:r>
+        <w:r>
+          <w:rPr>
+            <w:noProof/>
+            <w:webHidden/>
+          </w:rPr>
+          <w:fldChar w:fldCharType="begin"/>
+        </w:r>
+        <w:r>
+          <w:rPr>
+            <w:noProof/>
+            <w:webHidden/>
+          </w:rPr>
+          <w:instrText xml:space="preserve"> PAGEREF _Toc27267710 \h </w:instrText>
+        </w:r>
+        <w:r>
+          <w:rPr>
+            <w:noProof/>
+            <w:webHidden/>
+          </w:rPr>
+        </w:r>
+        <w:r>
+          <w:rPr>
+            <w:noProof/>
+            <w:webHidden/>
+          </w:rPr>
+          <w:fldChar w:fldCharType="separate"/>
+        </w:r>
+        <w:r>
+          <w:rPr>
+            <w:noProof/>
+            <w:webHidden/>
+          </w:rPr>
+          <w:t>12</w:t>
+        </w:r>
+        <w:r>
+          <w:rPr>
+            <w:noProof/>
+            <w:webHidden/>
+          </w:rPr>
+          <w:fldChar w:fldCharType="end"/>
+        </w:r>
+      </w:hyperlink>
+    </w:p>
+    <w:p>
+      <w:pPr>
+        <w:pStyle w:val="TableofFigures"/>
+        <w:tabs>
+          <w:tab w:val="right" w:leader="dot" w:pos="9350"/>
+        </w:tabs>
+        <w:rPr>
+          <w:rFonts w:asciiTheme="minorHAnsi" w:eastAsiaTheme="minorEastAsia" w:hAnsiTheme="minorHAnsi"/>
+          <w:noProof/>
+        </w:rPr>
+      </w:pPr>
+      <w:hyperlink r:id="rId15" w:anchor="_Toc27267711" w:history="1">
+        <w:r>
+          <w:rPr>
+            <w:rStyle w:val="Hyperlink"/>
+            <w:noProof/>
+          </w:rPr>
+          <w:t>Figure III</w:t>
+        </w:r>
+        <w:r>
+          <w:rPr>
+            <w:rStyle w:val="Hyperlink"/>
+            <w:noProof/>
+          </w:rPr>
+          <w:noBreakHyphen/>
+          <w:t>9 Pharmacy</w:t>
+        </w:r>
+        <w:r>
+          <w:rPr>
+            <w:noProof/>
+            <w:webHidden/>
+          </w:rPr>
+          <w:tab/>
+        </w:r>
+        <w:r>
+          <w:rPr>
+            <w:noProof/>
+            <w:webHidden/>
+          </w:rPr>
+          <w:fldChar w:fldCharType="begin"/>
+        </w:r>
+        <w:r>
+          <w:rPr>
+            <w:noProof/>
+            <w:webHidden/>
+          </w:rPr>
+          <w:instrText xml:space="preserve"> PAGEREF _Toc27267711 \h </w:instrText>
+        </w:r>
+        <w:r>
+          <w:rPr>
+            <w:noProof/>
+            <w:webHidden/>
+          </w:rPr>
+        </w:r>
+        <w:r>
+          <w:rPr>
+            <w:noProof/>
+            <w:webHidden/>
+          </w:rPr>
+          <w:fldChar w:fldCharType="separate"/>
+        </w:r>
+        <w:r>
+          <w:rPr>
+            <w:noProof/>
+            <w:webHidden/>
+          </w:rPr>
+          <w:t>13</w:t>
+        </w:r>
+        <w:r>
+          <w:rPr>
+            <w:noProof/>
+            <w:webHidden/>
+          </w:rPr>
+          <w:fldChar w:fldCharType="end"/>
+        </w:r>
+      </w:hyperlink>
+    </w:p>
+    <w:p>
+      <w:pPr>
+        <w:pStyle w:val="TableofFigures"/>
+        <w:tabs>
+          <w:tab w:val="right" w:leader="dot" w:pos="9350"/>
+        </w:tabs>
+        <w:rPr>
+          <w:rFonts w:asciiTheme="minorHAnsi" w:eastAsiaTheme="minorEastAsia" w:hAnsiTheme="minorHAnsi"/>
+          <w:noProof/>
+        </w:rPr>
+      </w:pPr>
+      <w:hyperlink r:id="rId16" w:anchor="_Toc27267712" w:history="1">
+        <w:r>
+          <w:rPr>
+            <w:rStyle w:val="Hyperlink"/>
+            <w:noProof/>
+          </w:rPr>
+          <w:t>Figure III</w:t>
+        </w:r>
+        <w:r>
+          <w:rPr>
+            <w:rStyle w:val="Hyperlink"/>
+            <w:noProof/>
+          </w:rPr>
+          <w:noBreakHyphen/>
+          <w:t>10 Profile</w:t>
+        </w:r>
+        <w:r>
+          <w:rPr>
+            <w:noProof/>
+            <w:webHidden/>
+          </w:rPr>
+          <w:tab/>
+        </w:r>
+        <w:r>
+          <w:rPr>
+            <w:noProof/>
+            <w:webHidden/>
+          </w:rPr>
+          <w:fldChar w:fldCharType="begin"/>
+        </w:r>
+        <w:r>
+          <w:rPr>
+            <w:noProof/>
+            <w:webHidden/>
+          </w:rPr>
+          <w:instrText xml:space="preserve"> PAGEREF _Toc27267712 \h </w:instrText>
+        </w:r>
+        <w:r>
+          <w:rPr>
+            <w:noProof/>
+            <w:webHidden/>
+          </w:rPr>
+        </w:r>
+        <w:r>
+          <w:rPr>
+            <w:noProof/>
+            <w:webHidden/>
+          </w:rPr>
+          <w:fldChar w:fldCharType="separate"/>
+        </w:r>
+        <w:r>
+          <w:rPr>
+            <w:noProof/>
+            <w:webHidden/>
+          </w:rPr>
+          <w:t>13</w:t>
+        </w:r>
+        <w:r>
+          <w:rPr>
+            <w:noProof/>
+            <w:webHidden/>
+          </w:rPr>
+          <w:fldChar w:fldCharType="end"/>
+        </w:r>
+      </w:hyperlink>
+    </w:p>
+    <w:p>
+      <w:pPr>
+        <w:pStyle w:val="TableofFigures"/>
+        <w:tabs>
+          <w:tab w:val="right" w:leader="dot" w:pos="9350"/>
+        </w:tabs>
+        <w:rPr>
+          <w:rFonts w:asciiTheme="minorHAnsi" w:eastAsiaTheme="minorEastAsia" w:hAnsiTheme="minorHAnsi"/>
+          <w:noProof/>
+        </w:rPr>
+      </w:pPr>
+      <w:hyperlink r:id="rId17" w:anchor="_Toc27267713" w:history="1">
+        <w:r>
+          <w:rPr>
+            <w:rStyle w:val="Hyperlink"/>
+            <w:noProof/>
+          </w:rPr>
+          <w:t>Figure III</w:t>
+        </w:r>
+        <w:r>
+          <w:rPr>
+            <w:rStyle w:val="Hyperlink"/>
+            <w:noProof/>
+          </w:rPr>
+          <w:noBreakHyphen/>
+          <w:t>11 Anamnesis</w:t>
+        </w:r>
+        <w:r>
+          <w:rPr>
+            <w:noProof/>
+            <w:webHidden/>
+          </w:rPr>
+          <w:tab/>
+        </w:r>
+        <w:r>
+          <w:rPr>
+            <w:noProof/>
+            <w:webHidden/>
+          </w:rPr>
+          <w:fldChar w:fldCharType="begin"/>
+        </w:r>
+        <w:r>
+          <w:rPr>
+            <w:noProof/>
+            <w:webHidden/>
+          </w:rPr>
+          <w:instrText xml:space="preserve"> PAGEREF _Toc27267713 \h </w:instrText>
+        </w:r>
+        <w:r>
+          <w:rPr>
+            <w:noProof/>
+            <w:webHidden/>
+          </w:rPr>
+        </w:r>
+        <w:r>
+          <w:rPr>
+            <w:noProof/>
+            <w:webHidden/>
+          </w:rPr>
+          <w:fldChar w:fldCharType="separate"/>
+        </w:r>
+        <w:r>
+          <w:rPr>
+            <w:noProof/>
+            <w:webHidden/>
+          </w:rPr>
+          <w:t>13</w:t>
+        </w:r>
+        <w:r>
+          <w:rPr>
+            <w:noProof/>
+            <w:webHidden/>
+          </w:rPr>
+          <w:fldChar w:fldCharType="end"/>
+        </w:r>
+      </w:hyperlink>
+    </w:p>
+    <w:p>
+      <w:pPr>
+        <w:pStyle w:val="TableofFigures"/>
+        <w:tabs>
+          <w:tab w:val="right" w:leader="dot" w:pos="9350"/>
+        </w:tabs>
+        <w:rPr>
+          <w:rFonts w:asciiTheme="minorHAnsi" w:eastAsiaTheme="minorEastAsia" w:hAnsiTheme="minorHAnsi"/>
+          <w:noProof/>
+        </w:rPr>
+      </w:pPr>
+      <w:hyperlink w:anchor="_Toc27267714" w:history="1">
+        <w:r>
+          <w:rPr>
+            <w:rStyle w:val="Hyperlink"/>
+            <w:noProof/>
+          </w:rPr>
+          <w:t>Figure III</w:t>
+        </w:r>
+        <w:r>
+          <w:rPr>
+            <w:rStyle w:val="Hyperlink"/>
+            <w:noProof/>
+          </w:rPr>
+          <w:noBreakHyphen/>
+          <w:t>12 Drug allergy</w:t>
+        </w:r>
+        <w:r>
+          <w:rPr>
+            <w:noProof/>
+            <w:webHidden/>
+          </w:rPr>
+          <w:tab/>
+        </w:r>
+        <w:r>
+          <w:rPr>
+            <w:noProof/>
+            <w:webHidden/>
+          </w:rPr>
+          <w:fldChar w:fldCharType="begin"/>
+        </w:r>
+        <w:r>
+          <w:rPr>
+            <w:noProof/>
+            <w:webHidden/>
+          </w:rPr>
+          <w:instrText xml:space="preserve"> PAGEREF _Toc27267714 \h </w:instrText>
+        </w:r>
+        <w:r>
+          <w:rPr>
+            <w:noProof/>
+            <w:webHidden/>
+          </w:rPr>
+        </w:r>
+        <w:r>
+          <w:rPr>
+            <w:noProof/>
+            <w:webHidden/>
+          </w:rPr>
+          <w:fldChar w:fldCharType="separate"/>
+        </w:r>
+        <w:r>
+          <w:rPr>
+            <w:noProof/>
+            <w:webHidden/>
+          </w:rPr>
+          <w:t>13</w:t>
+        </w:r>
+        <w:r>
+          <w:rPr>
+            <w:noProof/>
+            <w:webHidden/>
+          </w:rPr>
+          <w:fldChar w:fldCharType="end"/>
+        </w:r>
+      </w:hyperlink>
+    </w:p>
+    <w:p>
+      <w:pPr>
+        <w:jc w:val="left"/>
+      </w:pPr>
+      <w:r>
+        <w:fldChar w:fldCharType="end"/>
+      </w:r>
+    </w:p>
+    <w:p>
+      <w:pPr>
+        <w:jc w:val="left"/>
+        <w:rPr>
+          <w:rFonts w:ascii="Raleway ExtraBold" w:eastAsiaTheme="majorEastAsia" w:hAnsi="Raleway ExtraBold" w:cstheme="majorBidi"/>
+          <w:color w:val="FA7F50"/>
+          <w:sz w:val="32"/>
+          <w:szCs w:val="32"/>
+        </w:rPr>
+      </w:pPr>
+      <w:bookmarkStart w:id="1" w:name="_Toc27267593"/>
+      <w:r>
+        <w:br w:type="page"/>
+      </w:r>
+    </w:p>
+    <w:p>
+      <w:pPr>
         <w:pStyle w:val="Heading1"/>
       </w:pPr>
+      <w:bookmarkStart w:id="2" w:name="_GoBack"/>
+      <w:bookmarkEnd w:id="2"/>
       <w:r>
         <w:lastRenderedPageBreak/>
         <w:t>Overview</w:t>
       </w:r>
+      <w:bookmarkEnd w:id="1"/>
     </w:p>
     <w:p>
       <w:r>
@@ -551,18 +3456,22 @@
       <w:pPr>
         <w:pStyle w:val="Heading1"/>
       </w:pPr>
+      <w:bookmarkStart w:id="3" w:name="_Toc27267594"/>
       <w:r>
         <w:lastRenderedPageBreak/>
         <w:t>System analysis</w:t>
       </w:r>
+      <w:bookmarkEnd w:id="3"/>
     </w:p>
     <w:p>
       <w:pPr>
         <w:pStyle w:val="Heading2"/>
       </w:pPr>
+      <w:bookmarkStart w:id="4" w:name="_Toc27267595"/>
       <w:r>
         <w:t>DFD Context</w:t>
       </w:r>
+      <w:bookmarkEnd w:id="4"/>
     </w:p>
     <w:p>
       <w:r>
@@ -571,6 +3480,7 @@
     </w:p>
     <w:p>
       <w:pPr>
+        <w:keepNext/>
         <w:spacing w:before="240" w:after="240"/>
       </w:pPr>
       <w:r>
@@ -593,7 +3503,7 @@
                     <pic:cNvPicPr/>
                   </pic:nvPicPr>
                   <pic:blipFill>
-                    <a:blip r:embed="rId9">
+                    <a:blip r:embed="rId18">
                       <a:extLst>
                         <a:ext uri="{28A0092B-C50C-407E-A947-70E740481C1C}">
                           <a14:useLocalDpi xmlns:a14="http://schemas.microsoft.com/office/drawing/2010/main" val="0"/>
@@ -622,30 +3532,50 @@
     </w:p>
     <w:p>
       <w:pPr>
-        <w:pStyle w:val="Heading2"/>
-      </w:pPr>
-      <w:r>
-        <w:t>DFD Mobile App</w:t>
-      </w:r>
+        <w:pStyle w:val="Caption"/>
+        <w:jc w:val="center"/>
+      </w:pPr>
+      <w:bookmarkStart w:id="5" w:name="_Toc27267701"/>
+      <w:r>
+        <w:t xml:space="preserve">Figure </w:t>
+      </w:r>
+      <w:fldSimple w:instr=" STYLEREF 1 \s ">
+        <w:r>
+          <w:rPr>
+            <w:noProof/>
+          </w:rPr>
+          <w:t>II</w:t>
+        </w:r>
+      </w:fldSimple>
+      <w:r>
+        <w:noBreakHyphen/>
+      </w:r>
+      <w:fldSimple w:instr=" SEQ Figure \* ARABIC \s 1 ">
+        <w:r>
+          <w:rPr>
+            <w:noProof/>
+          </w:rPr>
+          <w:t>1</w:t>
+        </w:r>
+      </w:fldSimple>
+      <w:r>
+        <w:t xml:space="preserve"> DFD Context</w:t>
+      </w:r>
+      <w:bookmarkEnd w:id="5"/>
     </w:p>
     <w:p>
-      <w:r>
-        <w:t>The DFD</w:t>
-      </w:r>
-      <w:r>
-        <w:t xml:space="preserve"> Mobile App</w:t>
-      </w:r>
-      <w:r>
-        <w:t xml:space="preserve"> shows </w:t>
-      </w:r>
-      <w:r>
-        <w:t>actions,</w:t>
-      </w:r>
-      <w:r>
-        <w:t xml:space="preserve"> data stores and external entities</w:t>
-      </w:r>
-      <w:r>
-        <w:t xml:space="preserve"> in using mobile phone. </w:t>
+      <w:pPr>
+        <w:pStyle w:val="Heading2"/>
+      </w:pPr>
+      <w:bookmarkStart w:id="6" w:name="_Toc27267596"/>
+      <w:r>
+        <w:t>DFD Mobile App</w:t>
+      </w:r>
+      <w:bookmarkEnd w:id="6"/>
+    </w:p>
+    <w:p>
+      <w:r>
+        <w:t xml:space="preserve">The DFD Mobile App shows actions, data stores and external entities in using mobile phone. </w:t>
       </w:r>
     </w:p>
     <w:p>
@@ -656,6 +3586,157 @@
           <w:szCs w:val="32"/>
         </w:rPr>
       </w:pPr>
+      <w:r>
+        <w:rPr>
+          <w:noProof/>
+        </w:rPr>
+        <w:lastRenderedPageBreak/>
+        <mc:AlternateContent>
+          <mc:Choice Requires="wps">
+            <w:drawing>
+              <wp:anchor distT="0" distB="0" distL="114300" distR="114300" simplePos="0" relativeHeight="251665408" behindDoc="0" locked="0" layoutInCell="1" allowOverlap="1" wp14:anchorId="1F6B8C77" wp14:editId="3B097826">
+                <wp:simplePos x="0" y="0"/>
+                <wp:positionH relativeFrom="column">
+                  <wp:posOffset>384175</wp:posOffset>
+                </wp:positionH>
+                <wp:positionV relativeFrom="paragraph">
+                  <wp:posOffset>7965440</wp:posOffset>
+                </wp:positionV>
+                <wp:extent cx="5179060" cy="635"/>
+                <wp:effectExtent l="0" t="0" r="0" b="0"/>
+                <wp:wrapSquare wrapText="bothSides"/>
+                <wp:docPr id="8" name="Text Box 8"/>
+                <wp:cNvGraphicFramePr/>
+                <a:graphic xmlns:a="http://schemas.openxmlformats.org/drawingml/2006/main">
+                  <a:graphicData uri="http://schemas.microsoft.com/office/word/2010/wordprocessingShape">
+                    <wps:wsp>
+                      <wps:cNvSpPr txBox="1"/>
+                      <wps:spPr>
+                        <a:xfrm>
+                          <a:off x="0" y="0"/>
+                          <a:ext cx="5179060" cy="635"/>
+                        </a:xfrm>
+                        <a:prstGeom prst="rect">
+                          <a:avLst/>
+                        </a:prstGeom>
+                        <a:solidFill>
+                          <a:prstClr val="white"/>
+                        </a:solidFill>
+                        <a:ln>
+                          <a:noFill/>
+                        </a:ln>
+                      </wps:spPr>
+                      <wps:txbx>
+                        <w:txbxContent>
+                          <w:p>
+                            <w:pPr>
+                              <w:pStyle w:val="Caption"/>
+                              <w:jc w:val="center"/>
+                              <w:rPr>
+                                <w:rFonts w:ascii="Raleway ExtraBold" w:hAnsi="Raleway ExtraBold"/>
+                                <w:noProof/>
+                                <w:sz w:val="32"/>
+                                <w:szCs w:val="32"/>
+                              </w:rPr>
+                            </w:pPr>
+                            <w:bookmarkStart w:id="7" w:name="_Toc27267702"/>
+                            <w:r>
+                              <w:t xml:space="preserve">Figure </w:t>
+                            </w:r>
+                            <w:fldSimple w:instr=" STYLEREF 1 \s ">
+                              <w:r>
+                                <w:rPr>
+                                  <w:noProof/>
+                                </w:rPr>
+                                <w:t>II</w:t>
+                              </w:r>
+                            </w:fldSimple>
+                            <w:r>
+                              <w:noBreakHyphen/>
+                            </w:r>
+                            <w:fldSimple w:instr=" SEQ Figure \* ARABIC \s 1 ">
+                              <w:r>
+                                <w:rPr>
+                                  <w:noProof/>
+                                </w:rPr>
+                                <w:t>2</w:t>
+                              </w:r>
+                            </w:fldSimple>
+                            <w:r>
+                              <w:t xml:space="preserve"> DFD Mobile app</w:t>
+                            </w:r>
+                            <w:bookmarkEnd w:id="7"/>
+                          </w:p>
+                        </w:txbxContent>
+                      </wps:txbx>
+                      <wps:bodyPr rot="0" spcFirstLastPara="0" vertOverflow="overflow" horzOverflow="overflow" vert="horz" wrap="square" lIns="0" tIns="0" rIns="0" bIns="0" numCol="1" spcCol="0" rtlCol="0" fromWordArt="0" anchor="t" anchorCtr="0" forceAA="0" compatLnSpc="1">
+                        <a:prstTxWarp prst="textNoShape">
+                          <a:avLst/>
+                        </a:prstTxWarp>
+                        <a:spAutoFit/>
+                      </wps:bodyPr>
+                    </wps:wsp>
+                  </a:graphicData>
+                </a:graphic>
+              </wp:anchor>
+            </w:drawing>
+          </mc:Choice>
+          <mc:Fallback>
+            <w:pict>
+              <v:shapetype w14:anchorId="1F6B8C77" id="_x0000_t202" coordsize="21600,21600" o:spt="202" path="m,l,21600r21600,l21600,xe">
+                <v:stroke joinstyle="miter"/>
+                <v:path gradientshapeok="t" o:connecttype="rect"/>
+              </v:shapetype>
+              <v:shape id="Text Box 8" o:spid="_x0000_s1026" type="#_x0000_t202" style="position:absolute;left:0;text-align:left;margin-left:30.25pt;margin-top:627.2pt;width:407.8pt;height:.05pt;z-index:251665408;visibility:visible;mso-wrap-style:square;mso-wrap-distance-left:9pt;mso-wrap-distance-top:0;mso-wrap-distance-right:9pt;mso-wrap-distance-bottom:0;mso-position-horizontal:absolute;mso-position-horizontal-relative:text;mso-position-vertical:absolute;mso-position-vertical-relative:text;v-text-anchor:top" o:gfxdata="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" stroked="f">
+                <v:textbox style="mso-fit-shape-to-text:t" inset="0,0,0,0">
+                  <w:txbxContent>
+                    <w:p>
+                      <w:pPr>
+                        <w:pStyle w:val="Caption"/>
+                        <w:jc w:val="center"/>
+                        <w:rPr>
+                          <w:rFonts w:ascii="Raleway ExtraBold" w:hAnsi="Raleway ExtraBold"/>
+                          <w:noProof/>
+                          <w:sz w:val="32"/>
+                          <w:szCs w:val="32"/>
+                        </w:rPr>
+                      </w:pPr>
+                      <w:bookmarkStart w:id="8" w:name="_Toc27267702"/>
+                      <w:r>
+                        <w:t xml:space="preserve">Figure </w:t>
+                      </w:r>
+                      <w:fldSimple w:instr=" STYLEREF 1 \s ">
+                        <w:r>
+                          <w:rPr>
+                            <w:noProof/>
+                          </w:rPr>
+                          <w:t>II</w:t>
+                        </w:r>
+                      </w:fldSimple>
+                      <w:r>
+                        <w:noBreakHyphen/>
+                      </w:r>
+                      <w:fldSimple w:instr=" SEQ Figure \* ARABIC \s 1 ">
+                        <w:r>
+                          <w:rPr>
+                            <w:noProof/>
+                          </w:rPr>
+                          <w:t>2</w:t>
+                        </w:r>
+                      </w:fldSimple>
+                      <w:r>
+                        <w:t xml:space="preserve"> DFD Mobile app</w:t>
+                      </w:r>
+                      <w:bookmarkEnd w:id="8"/>
+                    </w:p>
+                  </w:txbxContent>
+                </v:textbox>
+                <w10:wrap type="square"/>
+              </v:shape>
+            </w:pict>
+          </mc:Fallback>
+        </mc:AlternateContent>
+      </w:r>
       <w:r>
         <w:rPr>
           <w:rFonts w:ascii="Raleway ExtraBold" w:hAnsi="Raleway ExtraBold"/>
@@ -663,7 +3744,6 @@
           <w:sz w:val="32"/>
           <w:szCs w:val="32"/>
         </w:rPr>
-        <w:lastRenderedPageBreak/>
         <w:drawing>
           <wp:anchor distT="0" distB="0" distL="114300" distR="114300" simplePos="0" relativeHeight="251660288" behindDoc="0" locked="0" layoutInCell="1" allowOverlap="1" wp14:anchorId="107EB330" wp14:editId="4A6F117B">
             <wp:simplePos x="0" y="0"/>
@@ -688,7 +3768,7 @@
                     <pic:cNvPicPr/>
                   </pic:nvPicPr>
                   <pic:blipFill>
-                    <a:blip r:embed="rId10">
+                    <a:blip r:embed="rId19">
                       <a:extLst>
                         <a:ext uri="{28A0092B-C50C-407E-A947-70E740481C1C}">
                           <a14:useLocalDpi xmlns:a14="http://schemas.microsoft.com/office/drawing/2010/main" val="0"/>
@@ -733,10 +3813,12 @@
       <w:pPr>
         <w:pStyle w:val="Heading1"/>
       </w:pPr>
+      <w:bookmarkStart w:id="9" w:name="_Toc27267597"/>
       <w:r>
         <w:lastRenderedPageBreak/>
         <w:t>Details</w:t>
       </w:r>
+      <w:bookmarkEnd w:id="9"/>
     </w:p>
     <w:p>
       <w:pPr>
@@ -746,19 +3828,171 @@
           <w:numId w:val="9"/>
         </w:numPr>
       </w:pPr>
+      <w:bookmarkStart w:id="10" w:name="_Toc27267598"/>
       <w:r>
         <w:t>Mobile Application</w:t>
       </w:r>
+      <w:bookmarkEnd w:id="10"/>
     </w:p>
     <w:p>
+      <w:r>
+        <w:t>(next page)</w:t>
+      </w:r>
+    </w:p>
+    <w:p>
       <w:pPr>
         <w:pStyle w:val="Heading3"/>
       </w:pPr>
+      <w:bookmarkStart w:id="11" w:name="_Toc27267599"/>
       <w:r>
         <w:rPr>
           <w:noProof/>
         </w:rPr>
         <w:lastRenderedPageBreak/>
+        <mc:AlternateContent>
+          <mc:Choice Requires="wps">
+            <w:drawing>
+              <wp:anchor distT="0" distB="0" distL="114300" distR="114300" simplePos="0" relativeHeight="251667456" behindDoc="0" locked="0" layoutInCell="1" allowOverlap="1" wp14:anchorId="7ADF2831" wp14:editId="39F85C09">
+                <wp:simplePos x="0" y="0"/>
+                <wp:positionH relativeFrom="column">
+                  <wp:posOffset>123825</wp:posOffset>
+                </wp:positionH>
+                <wp:positionV relativeFrom="paragraph">
+                  <wp:posOffset>7965440</wp:posOffset>
+                </wp:positionV>
+                <wp:extent cx="5691505" cy="635"/>
+                <wp:effectExtent l="0" t="0" r="0" b="0"/>
+                <wp:wrapSquare wrapText="bothSides"/>
+                <wp:docPr id="12" name="Text Box 12"/>
+                <wp:cNvGraphicFramePr/>
+                <a:graphic xmlns:a="http://schemas.openxmlformats.org/drawingml/2006/main">
+                  <a:graphicData uri="http://schemas.microsoft.com/office/word/2010/wordprocessingShape">
+                    <wps:wsp>
+                      <wps:cNvSpPr txBox="1"/>
+                      <wps:spPr>
+                        <a:xfrm>
+                          <a:off x="0" y="0"/>
+                          <a:ext cx="5691505" cy="635"/>
+                        </a:xfrm>
+                        <a:prstGeom prst="rect">
+                          <a:avLst/>
+                        </a:prstGeom>
+                        <a:solidFill>
+                          <a:prstClr val="white"/>
+                        </a:solidFill>
+                        <a:ln>
+                          <a:noFill/>
+                        </a:ln>
+                      </wps:spPr>
+                      <wps:txbx>
+                        <w:txbxContent>
+                          <w:p>
+                            <w:pPr>
+                              <w:pStyle w:val="Caption"/>
+                              <w:jc w:val="center"/>
+                              <w:rPr>
+                                <w:rFonts w:ascii="Raleway Medium" w:hAnsi="Raleway Medium"/>
+                                <w:noProof/>
+                                <w:color w:val="FA7F50"/>
+                              </w:rPr>
+                            </w:pPr>
+                            <w:bookmarkStart w:id="12" w:name="_Toc27267703"/>
+                            <w:r>
+                              <w:t xml:space="preserve">Figure </w:t>
+                            </w:r>
+                            <w:fldSimple w:instr=" STYLEREF 1 \s ">
+                              <w:r>
+                                <w:rPr>
+                                  <w:noProof/>
+                                </w:rPr>
+                                <w:t>III</w:t>
+                              </w:r>
+                            </w:fldSimple>
+                            <w:r>
+                              <w:noBreakHyphen/>
+                            </w:r>
+                            <w:fldSimple w:instr=" SEQ Figure \* ARABIC \s 1 ">
+                              <w:r>
+                                <w:rPr>
+                                  <w:noProof/>
+                                </w:rPr>
+                                <w:t>1</w:t>
+                              </w:r>
+                            </w:fldSimple>
+                            <w:r>
+                              <w:t xml:space="preserve"> BPMN Mobile app</w:t>
+                            </w:r>
+                            <w:bookmarkEnd w:id="12"/>
+                          </w:p>
+                        </w:txbxContent>
+                      </wps:txbx>
+                      <wps:bodyPr rot="0" spcFirstLastPara="0" vertOverflow="overflow" horzOverflow="overflow" vert="horz" wrap="square" lIns="0" tIns="0" rIns="0" bIns="0" numCol="1" spcCol="0" rtlCol="0" fromWordArt="0" anchor="t" anchorCtr="0" forceAA="0" compatLnSpc="1">
+                        <a:prstTxWarp prst="textNoShape">
+                          <a:avLst/>
+                        </a:prstTxWarp>
+                        <a:spAutoFit/>
+                      </wps:bodyPr>
+                    </wps:wsp>
+                  </a:graphicData>
+                </a:graphic>
+              </wp:anchor>
+            </w:drawing>
+          </mc:Choice>
+          <mc:Fallback>
+            <w:pict>
+              <v:shape w14:anchorId="7ADF2831" id="Text Box 12" o:spid="_x0000_s1027" type="#_x0000_t202" style="position:absolute;left:0;text-align:left;margin-left:9.75pt;margin-top:627.2pt;width:448.15pt;height:.05pt;z-index:251667456;visibility:visible;mso-wrap-style:square;mso-wrap-distance-left:9pt;mso-wrap-distance-top:0;mso-wrap-distance-right:9pt;mso-wrap-distance-bottom:0;mso-position-horizontal:absolute;mso-position-horizontal-relative:text;mso-position-vertical:absolute;mso-position-vertical-relative:text;v-text-anchor:top" o:gfxdata="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" stroked="f">
+                <v:textbox style="mso-fit-shape-to-text:t" inset="0,0,0,0">
+                  <w:txbxContent>
+                    <w:p>
+                      <w:pPr>
+                        <w:pStyle w:val="Caption"/>
+                        <w:jc w:val="center"/>
+                        <w:rPr>
+                          <w:rFonts w:ascii="Raleway Medium" w:hAnsi="Raleway Medium"/>
+                          <w:noProof/>
+                          <w:color w:val="FA7F50"/>
+                        </w:rPr>
+                      </w:pPr>
+                      <w:bookmarkStart w:id="13" w:name="_Toc27267703"/>
+                      <w:r>
+                        <w:t xml:space="preserve">Figure </w:t>
+                      </w:r>
+                      <w:fldSimple w:instr=" STYLEREF 1 \s ">
+                        <w:r>
+                          <w:rPr>
+                            <w:noProof/>
+                          </w:rPr>
+                          <w:t>III</w:t>
+                        </w:r>
+                      </w:fldSimple>
+                      <w:r>
+                        <w:noBreakHyphen/>
+                      </w:r>
+                      <w:fldSimple w:instr=" SEQ Figure \* ARABIC \s 1 ">
+                        <w:r>
+                          <w:rPr>
+                            <w:noProof/>
+                          </w:rPr>
+                          <w:t>1</w:t>
+                        </w:r>
+                      </w:fldSimple>
+                      <w:r>
+                        <w:t xml:space="preserve"> BPMN Mobile app</w:t>
+                      </w:r>
+                      <w:bookmarkEnd w:id="13"/>
+                    </w:p>
+                  </w:txbxContent>
+                </v:textbox>
+                <w10:wrap type="square"/>
+              </v:shape>
+            </w:pict>
+          </mc:Fallback>
+        </mc:AlternateContent>
+      </w:r>
+      <w:r>
+        <w:rPr>
+          <w:noProof/>
+        </w:rPr>
         <w:drawing>
           <wp:anchor distT="0" distB="0" distL="114300" distR="114300" simplePos="0" relativeHeight="251661312" behindDoc="0" locked="0" layoutInCell="1" allowOverlap="1" wp14:anchorId="189A433A" wp14:editId="4BD9E0C7">
             <wp:simplePos x="0" y="0"/>
@@ -783,7 +4017,7 @@
                     <pic:cNvPicPr/>
                   </pic:nvPicPr>
                   <pic:blipFill>
-                    <a:blip r:embed="rId11">
+                    <a:blip r:embed="rId20">
                       <a:extLst>
                         <a:ext uri="{28A0092B-C50C-407E-A947-70E740481C1C}">
                           <a14:useLocalDpi xmlns:a14="http://schemas.microsoft.com/office/drawing/2010/main" val="0"/>
@@ -812,41 +4046,2210 @@
       <w:r>
         <w:t>BPMN</w:t>
       </w:r>
+      <w:bookmarkEnd w:id="11"/>
     </w:p>
     <w:p>
       <w:pPr>
         <w:pStyle w:val="Heading3"/>
       </w:pPr>
-      <w:r>
+      <w:bookmarkStart w:id="14" w:name="_Toc27267600"/>
+      <w:r>
+        <w:rPr>
+          <w:noProof/>
+        </w:rPr>
         <w:lastRenderedPageBreak/>
+        <w:drawing>
+          <wp:anchor distT="0" distB="0" distL="114300" distR="114300" simplePos="0" relativeHeight="251663360" behindDoc="1" locked="0" layoutInCell="1" allowOverlap="1" wp14:anchorId="7A1D80E6" wp14:editId="7FC43941">
+            <wp:simplePos x="4539615" y="914400"/>
+            <wp:positionH relativeFrom="margin">
+              <wp:align>right</wp:align>
+            </wp:positionH>
+            <wp:positionV relativeFrom="margin">
+              <wp:align>top</wp:align>
+            </wp:positionV>
+            <wp:extent cx="1828800" cy="3657600"/>
+            <wp:effectExtent l="0" t="0" r="0" b="0"/>
+            <wp:wrapSquare wrapText="bothSides"/>
+            <wp:docPr id="4" name="Picture 4"/>
+            <wp:cNvGraphicFramePr>
+              <a:graphicFrameLocks xmlns:a="http://schemas.openxmlformats.org/drawingml/2006/main" noChangeAspect="1"/>
+            </wp:cNvGraphicFramePr>
+            <a:graphic xmlns:a="http://schemas.openxmlformats.org/drawingml/2006/main">
+              <a:graphicData uri="http://schemas.openxmlformats.org/drawingml/2006/picture">
+                <pic:pic xmlns:pic="http://schemas.openxmlformats.org/drawingml/2006/picture">
+                  <pic:nvPicPr>
+                    <pic:cNvPr id="4" name="login.jpg"/>
+                    <pic:cNvPicPr/>
+                  </pic:nvPicPr>
+                  <pic:blipFill>
+                    <a:blip r:embed="rId21" cstate="print">
+                      <a:extLst>
+                        <a:ext uri="{28A0092B-C50C-407E-A947-70E740481C1C}">
+                          <a14:useLocalDpi xmlns:a14="http://schemas.microsoft.com/office/drawing/2010/main" val="0"/>
+                        </a:ext>
+                      </a:extLst>
+                    </a:blip>
+                    <a:stretch>
+                      <a:fillRect/>
+                    </a:stretch>
+                  </pic:blipFill>
+                  <pic:spPr>
+                    <a:xfrm>
+                      <a:off x="0" y="0"/>
+                      <a:ext cx="1828800" cy="3657600"/>
+                    </a:xfrm>
+                    <a:prstGeom prst="rect">
+                      <a:avLst/>
+                    </a:prstGeom>
+                  </pic:spPr>
+                </pic:pic>
+              </a:graphicData>
+            </a:graphic>
+            <wp14:sizeRelH relativeFrom="margin">
+              <wp14:pctWidth>0</wp14:pctWidth>
+            </wp14:sizeRelH>
+            <wp14:sizeRelV relativeFrom="margin">
+              <wp14:pctHeight>0</wp14:pctHeight>
+            </wp14:sizeRelV>
+          </wp:anchor>
+        </w:drawing>
+      </w:r>
+      <w:r>
         <w:t>Description</w:t>
       </w:r>
+      <w:bookmarkEnd w:id="14"/>
     </w:p>
     <w:p>
-      <w:pPr>
-        <w:pStyle w:val="Heading3"/>
-      </w:pPr>
-      <w:r>
-        <w:t>Validation</w:t>
+      <w:r>
+        <w:t>As in any other app, log in and sign up is the most casual features. In this app, users are not required to log in in the first step since this function only show up in certain cases</w:t>
+      </w:r>
+      <w:r>
+        <w:t xml:space="preserve"> that need users data to work well</w:t>
+      </w:r>
+      <w:r>
+        <w:t xml:space="preserve">. </w:t>
       </w:r>
     </w:p>
     <w:p>
-      <w:bookmarkStart w:id="0" w:name="_GoBack"/>
-      <w:bookmarkEnd w:id="0"/>
+      <w:r>
+        <w:t xml:space="preserve">As you can see in most of the screen, the bottom navigation bar includes 5 features: </w:t>
+      </w:r>
+      <w:r>
+        <w:t>“Daily”, “Consultancy”, “Booking”, “Pharmacy” and “Profile”.</w:t>
+      </w:r>
+      <w:r>
+        <w:t xml:space="preserve"> Their name may already tell you their functions.</w:t>
+      </w:r>
     </w:p>
     <w:p>
       <w:r>
-        <w:br w:type="page"/>
+        <w:rPr>
+          <w:noProof/>
+        </w:rPr>
+        <mc:AlternateContent>
+          <mc:Choice Requires="wps">
+            <w:drawing>
+              <wp:anchor distT="0" distB="0" distL="114300" distR="114300" simplePos="0" relativeHeight="251669504" behindDoc="0" locked="0" layoutInCell="1" allowOverlap="1" wp14:anchorId="3E1292B7" wp14:editId="34CC774A">
+                <wp:simplePos x="0" y="0"/>
+                <wp:positionH relativeFrom="column">
+                  <wp:posOffset>4185285</wp:posOffset>
+                </wp:positionH>
+                <wp:positionV relativeFrom="paragraph">
+                  <wp:posOffset>1844807</wp:posOffset>
+                </wp:positionV>
+                <wp:extent cx="1656715" cy="403860"/>
+                <wp:effectExtent l="0" t="0" r="635" b="0"/>
+                <wp:wrapSquare wrapText="bothSides"/>
+                <wp:docPr id="13" name="Text Box 13"/>
+                <wp:cNvGraphicFramePr/>
+                <a:graphic xmlns:a="http://schemas.openxmlformats.org/drawingml/2006/main">
+                  <a:graphicData uri="http://schemas.microsoft.com/office/word/2010/wordprocessingShape">
+                    <wps:wsp>
+                      <wps:cNvSpPr txBox="1"/>
+                      <wps:spPr>
+                        <a:xfrm>
+                          <a:off x="0" y="0"/>
+                          <a:ext cx="1656715" cy="403860"/>
+                        </a:xfrm>
+                        <a:prstGeom prst="rect">
+                          <a:avLst/>
+                        </a:prstGeom>
+                        <a:solidFill>
+                          <a:prstClr val="white"/>
+                        </a:solidFill>
+                        <a:ln>
+                          <a:noFill/>
+                        </a:ln>
+                      </wps:spPr>
+                      <wps:txbx>
+                        <w:txbxContent>
+                          <w:p>
+                            <w:pPr>
+                              <w:pStyle w:val="Caption"/>
+                              <w:jc w:val="center"/>
+                              <w:rPr>
+                                <w:rFonts w:ascii="Raleway Medium" w:hAnsi="Raleway Medium"/>
+                                <w:noProof/>
+                                <w:color w:val="FA7F50"/>
+                              </w:rPr>
+                            </w:pPr>
+                            <w:bookmarkStart w:id="15" w:name="_Toc27267704"/>
+                            <w:r>
+                              <w:t xml:space="preserve">Figure </w:t>
+                            </w:r>
+                            <w:fldSimple w:instr=" STYLEREF 1 \s ">
+                              <w:r>
+                                <w:rPr>
+                                  <w:noProof/>
+                                </w:rPr>
+                                <w:t>III</w:t>
+                              </w:r>
+                            </w:fldSimple>
+                            <w:r>
+                              <w:noBreakHyphen/>
+                            </w:r>
+                            <w:fldSimple w:instr=" SEQ Figure \* ARABIC \s 1 ">
+                              <w:r>
+                                <w:rPr>
+                                  <w:noProof/>
+                                </w:rPr>
+                                <w:t>2</w:t>
+                              </w:r>
+                            </w:fldSimple>
+                            <w:r>
+                              <w:t xml:space="preserve"> Log in screen</w:t>
+                            </w:r>
+                            <w:bookmarkEnd w:id="15"/>
+                          </w:p>
+                        </w:txbxContent>
+                      </wps:txbx>
+                      <wps:bodyPr rot="0" spcFirstLastPara="0" vertOverflow="overflow" horzOverflow="overflow" vert="horz" wrap="square" lIns="0" tIns="0" rIns="0" bIns="0" numCol="1" spcCol="0" rtlCol="0" fromWordArt="0" anchor="t" anchorCtr="0" forceAA="0" compatLnSpc="1">
+                        <a:prstTxWarp prst="textNoShape">
+                          <a:avLst/>
+                        </a:prstTxWarp>
+                        <a:noAutofit/>
+                      </wps:bodyPr>
+                    </wps:wsp>
+                  </a:graphicData>
+                </a:graphic>
+                <wp14:sizeRelH relativeFrom="margin">
+                  <wp14:pctWidth>0</wp14:pctWidth>
+                </wp14:sizeRelH>
+                <wp14:sizeRelV relativeFrom="margin">
+                  <wp14:pctHeight>0</wp14:pctHeight>
+                </wp14:sizeRelV>
+              </wp:anchor>
+            </w:drawing>
+          </mc:Choice>
+          <mc:Fallback>
+            <w:pict>
+              <v:shape w14:anchorId="3E1292B7" id="Text Box 13" o:spid="_x0000_s1028" type="#_x0000_t202" style="position:absolute;left:0;text-align:left;margin-left:329.55pt;margin-top:145.25pt;width:130.45pt;height:31.8pt;z-index:251669504;visibility:visible;mso-wrap-style:square;mso-width-percent:0;mso-height-percent:0;mso-wrap-distance-left:9pt;mso-wrap-distance-top:0;mso-wrap-distance-right:9pt;mso-wrap-distance-bottom:0;mso-position-horizontal:absolute;mso-position-horizontal-relative:text;mso-position-vertical:absolute;mso-position-vertical-relative:text;mso-width-percent:0;mso-height-percent:0;mso-width-relative:margin;mso-height-relative:margin;v-text-anchor:top" o:gfxdata="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" stroked="f">
+                <v:textbox inset="0,0,0,0">
+                  <w:txbxContent>
+                    <w:p>
+                      <w:pPr>
+                        <w:pStyle w:val="Caption"/>
+                        <w:jc w:val="center"/>
+                        <w:rPr>
+                          <w:rFonts w:ascii="Raleway Medium" w:hAnsi="Raleway Medium"/>
+                          <w:noProof/>
+                          <w:color w:val="FA7F50"/>
+                        </w:rPr>
+                      </w:pPr>
+                      <w:bookmarkStart w:id="16" w:name="_Toc27267704"/>
+                      <w:r>
+                        <w:t xml:space="preserve">Figure </w:t>
+                      </w:r>
+                      <w:fldSimple w:instr=" STYLEREF 1 \s ">
+                        <w:r>
+                          <w:rPr>
+                            <w:noProof/>
+                          </w:rPr>
+                          <w:t>III</w:t>
+                        </w:r>
+                      </w:fldSimple>
+                      <w:r>
+                        <w:noBreakHyphen/>
+                      </w:r>
+                      <w:fldSimple w:instr=" SEQ Figure \* ARABIC \s 1 ">
+                        <w:r>
+                          <w:rPr>
+                            <w:noProof/>
+                          </w:rPr>
+                          <w:t>2</w:t>
+                        </w:r>
+                      </w:fldSimple>
+                      <w:r>
+                        <w:t xml:space="preserve"> Log in screen</w:t>
+                      </w:r>
+                      <w:bookmarkEnd w:id="16"/>
+                    </w:p>
+                  </w:txbxContent>
+                </v:textbox>
+                <w10:wrap type="square"/>
+              </v:shape>
+            </w:pict>
+          </mc:Fallback>
+        </mc:AlternateContent>
+      </w:r>
+      <w:r>
+        <w:t>Without log in, users can still use the “Daily” fragment but the pill reminder won’t appear.</w:t>
+      </w:r>
+      <w:r>
+        <w:t xml:space="preserve"> The weather feature uses google API but the suggestion belongs to our system.</w:t>
+      </w:r>
+      <w:r>
+        <w:t xml:space="preserve"> The news in this feature </w:t>
+      </w:r>
+      <w:r>
+        <w:t xml:space="preserve">uses </w:t>
+      </w:r>
+      <w:r>
+        <w:t xml:space="preserve">API from many health newspaper in order to provide both horizontal and vertical knowledge. If users tap to a link, it will get them directly to the newspapers’ website. If they are using pill reminder feature, they can see what drugs they have to take according to time and date. And the little cute “pacman” icon </w:t>
+      </w:r>
+      <w:r>
+        <w:t xml:space="preserve">on </w:t>
+      </w:r>
+      <w:r>
+        <w:t xml:space="preserve"> the left tells you the number of pills. </w:t>
+      </w:r>
+      <w:r>
+        <w:t xml:space="preserve">And if they took it, just tap the line to make red heart icon appear. </w:t>
+      </w:r>
+      <w:r>
+        <w:t>For example, in the morning, December 16</w:t>
+      </w:r>
+      <w:r>
+        <w:rPr>
+          <w:vertAlign w:val="superscript"/>
+        </w:rPr>
+        <w:t>th</w:t>
+      </w:r>
+      <w:r>
+        <w:t>, user need to take 3 type of drugs</w:t>
+      </w:r>
+      <w:r>
+        <w:t xml:space="preserve">, including 1 pill of oxymetazolin. And the user took it so we can see the red heart on the  right. </w:t>
       </w:r>
     </w:p>
     <w:p>
       <w:pPr>
+        <w:keepNext/>
+        <w:jc w:val="center"/>
+      </w:pPr>
+      <w:r>
+        <w:rPr>
+          <w:noProof/>
+        </w:rPr>
+        <w:drawing>
+          <wp:inline distT="0" distB="0" distL="0" distR="0" wp14:anchorId="0DD767B3" wp14:editId="6EFC4FE0">
+            <wp:extent cx="1828800" cy="3657600"/>
+            <wp:effectExtent l="0" t="0" r="0" b="0"/>
+            <wp:docPr id="14" name="Picture 14"/>
+            <wp:cNvGraphicFramePr>
+              <a:graphicFrameLocks xmlns:a="http://schemas.openxmlformats.org/drawingml/2006/main" noChangeAspect="1"/>
+            </wp:cNvGraphicFramePr>
+            <a:graphic xmlns:a="http://schemas.openxmlformats.org/drawingml/2006/main">
+              <a:graphicData uri="http://schemas.openxmlformats.org/drawingml/2006/picture">
+                <pic:pic xmlns:pic="http://schemas.openxmlformats.org/drawingml/2006/picture">
+                  <pic:nvPicPr>
+                    <pic:cNvPr id="14" name="daily1.jpg"/>
+                    <pic:cNvPicPr/>
+                  </pic:nvPicPr>
+                  <pic:blipFill>
+                    <a:blip r:embed="rId22" cstate="print">
+                      <a:extLst>
+                        <a:ext uri="{28A0092B-C50C-407E-A947-70E740481C1C}">
+                          <a14:useLocalDpi xmlns:a14="http://schemas.microsoft.com/office/drawing/2010/main" val="0"/>
+                        </a:ext>
+                      </a:extLst>
+                    </a:blip>
+                    <a:stretch>
+                      <a:fillRect/>
+                    </a:stretch>
+                  </pic:blipFill>
+                  <pic:spPr>
+                    <a:xfrm>
+                      <a:off x="0" y="0"/>
+                      <a:ext cx="1828800" cy="3657600"/>
+                    </a:xfrm>
+                    <a:prstGeom prst="rect">
+                      <a:avLst/>
+                    </a:prstGeom>
+                  </pic:spPr>
+                </pic:pic>
+              </a:graphicData>
+            </a:graphic>
+          </wp:inline>
+        </w:drawing>
+      </w:r>
+      <w:r>
+        <w:t xml:space="preserve"> </w:t>
+      </w:r>
+      <w:r>
+        <w:rPr>
+          <w:noProof/>
+        </w:rPr>
+        <w:drawing>
+          <wp:inline distT="0" distB="0" distL="0" distR="0" wp14:anchorId="616E49EF" wp14:editId="7B324A68">
+            <wp:extent cx="1828800" cy="3657600"/>
+            <wp:effectExtent l="0" t="0" r="0" b="0"/>
+            <wp:docPr id="15" name="Picture 15" descr="A screenshot of a newspaper&#10;&#10;Description automatically generated"/>
+            <wp:cNvGraphicFramePr>
+              <a:graphicFrameLocks xmlns:a="http://schemas.openxmlformats.org/drawingml/2006/main" noChangeAspect="1"/>
+            </wp:cNvGraphicFramePr>
+            <a:graphic xmlns:a="http://schemas.openxmlformats.org/drawingml/2006/main">
+              <a:graphicData uri="http://schemas.openxmlformats.org/drawingml/2006/picture">
+                <pic:pic xmlns:pic="http://schemas.openxmlformats.org/drawingml/2006/picture">
+                  <pic:nvPicPr>
+                    <pic:cNvPr id="15" name="daily2.jpg"/>
+                    <pic:cNvPicPr/>
+                  </pic:nvPicPr>
+                  <pic:blipFill>
+                    <a:blip r:embed="rId23" cstate="print">
+                      <a:extLst>
+                        <a:ext uri="{28A0092B-C50C-407E-A947-70E740481C1C}">
+                          <a14:useLocalDpi xmlns:a14="http://schemas.microsoft.com/office/drawing/2010/main" val="0"/>
+                        </a:ext>
+                      </a:extLst>
+                    </a:blip>
+                    <a:stretch>
+                      <a:fillRect/>
+                    </a:stretch>
+                  </pic:blipFill>
+                  <pic:spPr>
+                    <a:xfrm>
+                      <a:off x="0" y="0"/>
+                      <a:ext cx="1828800" cy="3657600"/>
+                    </a:xfrm>
+                    <a:prstGeom prst="rect">
+                      <a:avLst/>
+                    </a:prstGeom>
+                  </pic:spPr>
+                </pic:pic>
+              </a:graphicData>
+            </a:graphic>
+          </wp:inline>
+        </w:drawing>
+      </w:r>
+    </w:p>
+    <w:p>
+      <w:pPr>
+        <w:pStyle w:val="Caption"/>
+        <w:jc w:val="center"/>
+      </w:pPr>
+      <w:bookmarkStart w:id="17" w:name="_Toc27267705"/>
+      <w:r>
+        <w:t xml:space="preserve">Figure </w:t>
+      </w:r>
+      <w:fldSimple w:instr=" STYLEREF 1 \s ">
+        <w:r>
+          <w:rPr>
+            <w:noProof/>
+          </w:rPr>
+          <w:t>III</w:t>
+        </w:r>
+      </w:fldSimple>
+      <w:r>
+        <w:noBreakHyphen/>
+      </w:r>
+      <w:fldSimple w:instr=" SEQ Figure \* ARABIC \s 1 ">
+        <w:r>
+          <w:rPr>
+            <w:noProof/>
+          </w:rPr>
+          <w:t>3</w:t>
+        </w:r>
+      </w:fldSimple>
+      <w:r>
+        <w:t xml:space="preserve"> Daily</w:t>
+      </w:r>
+      <w:bookmarkEnd w:id="17"/>
+    </w:p>
+    <w:p>
+      <w:r>
+        <w:lastRenderedPageBreak/>
+        <w:t xml:space="preserve">Let’s move to the next fragment – consultancy. </w:t>
+      </w:r>
+      <w:r>
+        <w:t xml:space="preserve">User can easily see the search bar since it stick to the scroll. Just think about a word to descript your symptoms and fill in only one word, the  auto complete text view “What’s your symptom” will give you some helpful suggestion. Every symptoms that you filled in will appear in the  list view below. We want to categorize these symptoms but we meet difficuties in building database and developing so it haven’t appear on the app. In case you chose wrong and want to delete a symptoms, long click on the line will help you to do that. Tap “consult” button when you finished. </w:t>
+      </w:r>
+    </w:p>
+    <w:p>
+      <w:r>
+        <w:t xml:space="preserve">The app now lead you to the “health status” screen. If the symptoms tell that your disease is not serious, we will tell you your health status as in the figure below. You can also find prescription, test prediction and book an appointment if you want to. But if the disease seems to be serious, we will not tell you anything except allow you to make an appointment at the hospital right away. </w:t>
+      </w:r>
+    </w:p>
+    <w:p>
+      <w:pPr>
+        <w:keepNext/>
+        <w:jc w:val="center"/>
+      </w:pPr>
+      <w:r>
+        <w:rPr>
+          <w:noProof/>
+        </w:rPr>
+        <mc:AlternateContent>
+          <mc:Choice Requires="wps">
+            <w:drawing>
+              <wp:anchor distT="0" distB="0" distL="114300" distR="114300" simplePos="0" relativeHeight="251672576" behindDoc="1" locked="0" layoutInCell="1" allowOverlap="1" wp14:anchorId="481F4564" wp14:editId="4051941D">
+                <wp:simplePos x="0" y="0"/>
+                <wp:positionH relativeFrom="column">
+                  <wp:posOffset>190500</wp:posOffset>
+                </wp:positionH>
+                <wp:positionV relativeFrom="paragraph">
+                  <wp:posOffset>3756660</wp:posOffset>
+                </wp:positionV>
+                <wp:extent cx="1828800" cy="635"/>
+                <wp:effectExtent l="0" t="0" r="0" b="0"/>
+                <wp:wrapTight wrapText="bothSides">
+                  <wp:wrapPolygon edited="0">
+                    <wp:start x="0" y="0"/>
+                    <wp:lineTo x="0" y="21600"/>
+                    <wp:lineTo x="21600" y="21600"/>
+                    <wp:lineTo x="21600" y="0"/>
+                  </wp:wrapPolygon>
+                </wp:wrapTight>
+                <wp:docPr id="23" name="Text Box 23"/>
+                <wp:cNvGraphicFramePr/>
+                <a:graphic xmlns:a="http://schemas.openxmlformats.org/drawingml/2006/main">
+                  <a:graphicData uri="http://schemas.microsoft.com/office/word/2010/wordprocessingShape">
+                    <wps:wsp>
+                      <wps:cNvSpPr txBox="1"/>
+                      <wps:spPr>
+                        <a:xfrm>
+                          <a:off x="0" y="0"/>
+                          <a:ext cx="1828800" cy="635"/>
+                        </a:xfrm>
+                        <a:prstGeom prst="rect">
+                          <a:avLst/>
+                        </a:prstGeom>
+                        <a:solidFill>
+                          <a:prstClr val="white"/>
+                        </a:solidFill>
+                        <a:ln>
+                          <a:noFill/>
+                        </a:ln>
+                      </wps:spPr>
+                      <wps:txbx>
+                        <w:txbxContent>
+                          <w:p>
+                            <w:pPr>
+                              <w:pStyle w:val="Caption"/>
+                              <w:jc w:val="center"/>
+                              <w:rPr>
+                                <w:noProof/>
+                              </w:rPr>
+                            </w:pPr>
+                            <w:bookmarkStart w:id="18" w:name="_Toc27267706"/>
+                            <w:r>
+                              <w:t xml:space="preserve">Figure </w:t>
+                            </w:r>
+                            <w:fldSimple w:instr=" STYLEREF 1 \s ">
+                              <w:r>
+                                <w:rPr>
+                                  <w:noProof/>
+                                </w:rPr>
+                                <w:t>III</w:t>
+                              </w:r>
+                            </w:fldSimple>
+                            <w:r>
+                              <w:noBreakHyphen/>
+                            </w:r>
+                            <w:fldSimple w:instr=" SEQ Figure \* ARABIC \s 1 ">
+                              <w:r>
+                                <w:rPr>
+                                  <w:noProof/>
+                                </w:rPr>
+                                <w:t>4</w:t>
+                              </w:r>
+                            </w:fldSimple>
+                            <w:r>
+                              <w:t xml:space="preserve"> Consultancy</w:t>
+                            </w:r>
+                            <w:bookmarkEnd w:id="18"/>
+                          </w:p>
+                        </w:txbxContent>
+                      </wps:txbx>
+                      <wps:bodyPr rot="0" spcFirstLastPara="0" vertOverflow="overflow" horzOverflow="overflow" vert="horz" wrap="square" lIns="0" tIns="0" rIns="0" bIns="0" numCol="1" spcCol="0" rtlCol="0" fromWordArt="0" anchor="t" anchorCtr="0" forceAA="0" compatLnSpc="1">
+                        <a:prstTxWarp prst="textNoShape">
+                          <a:avLst/>
+                        </a:prstTxWarp>
+                        <a:spAutoFit/>
+                      </wps:bodyPr>
+                    </wps:wsp>
+                  </a:graphicData>
+                </a:graphic>
+              </wp:anchor>
+            </w:drawing>
+          </mc:Choice>
+          <mc:Fallback>
+            <w:pict>
+              <v:shape w14:anchorId="481F4564" id="Text Box 23" o:spid="_x0000_s1029" type="#_x0000_t202" style="position:absolute;left:0;text-align:left;margin-left:15pt;margin-top:295.8pt;width:2in;height:.05pt;z-index:-251643904;visibility:visible;mso-wrap-style:square;mso-wrap-distance-left:9pt;mso-wrap-distance-top:0;mso-wrap-distance-right:9pt;mso-wrap-distance-bottom:0;mso-position-horizontal:absolute;mso-position-horizontal-relative:text;mso-position-vertical:absolute;mso-position-vertical-relative:text;v-text-anchor:top" o:gfxdata="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" stroked="f">
+                <v:textbox style="mso-fit-shape-to-text:t" inset="0,0,0,0">
+                  <w:txbxContent>
+                    <w:p>
+                      <w:pPr>
+                        <w:pStyle w:val="Caption"/>
+                        <w:jc w:val="center"/>
+                        <w:rPr>
+                          <w:noProof/>
+                        </w:rPr>
+                      </w:pPr>
+                      <w:bookmarkStart w:id="19" w:name="_Toc27267706"/>
+                      <w:r>
+                        <w:t xml:space="preserve">Figure </w:t>
+                      </w:r>
+                      <w:fldSimple w:instr=" STYLEREF 1 \s ">
+                        <w:r>
+                          <w:rPr>
+                            <w:noProof/>
+                          </w:rPr>
+                          <w:t>III</w:t>
+                        </w:r>
+                      </w:fldSimple>
+                      <w:r>
+                        <w:noBreakHyphen/>
+                      </w:r>
+                      <w:fldSimple w:instr=" SEQ Figure \* ARABIC \s 1 ">
+                        <w:r>
+                          <w:rPr>
+                            <w:noProof/>
+                          </w:rPr>
+                          <w:t>4</w:t>
+                        </w:r>
+                      </w:fldSimple>
+                      <w:r>
+                        <w:t xml:space="preserve"> Consultancy</w:t>
+                      </w:r>
+                      <w:bookmarkEnd w:id="19"/>
+                    </w:p>
+                  </w:txbxContent>
+                </v:textbox>
+                <w10:wrap type="tight"/>
+              </v:shape>
+            </w:pict>
+          </mc:Fallback>
+        </mc:AlternateContent>
+      </w:r>
+      <w:r>
+        <w:rPr>
+          <w:noProof/>
+        </w:rPr>
+        <w:drawing>
+          <wp:inline distT="0" distB="0" distL="0" distR="0" wp14:anchorId="6D2A78A8" wp14:editId="4E9077D1">
+            <wp:extent cx="1828800" cy="3657600"/>
+            <wp:effectExtent l="0" t="0" r="0" b="0"/>
+            <wp:docPr id="16" name="Picture 16" descr="A screenshot of a cell phone&#10;&#10;Description automatically generated"/>
+            <wp:cNvGraphicFramePr>
+              <a:graphicFrameLocks xmlns:a="http://schemas.openxmlformats.org/drawingml/2006/main" noChangeAspect="1"/>
+            </wp:cNvGraphicFramePr>
+            <a:graphic xmlns:a="http://schemas.openxmlformats.org/drawingml/2006/main">
+              <a:graphicData uri="http://schemas.openxmlformats.org/drawingml/2006/picture">
+                <pic:pic xmlns:pic="http://schemas.openxmlformats.org/drawingml/2006/picture">
+                  <pic:nvPicPr>
+                    <pic:cNvPr id="16" name="consult1.jpg"/>
+                    <pic:cNvPicPr/>
+                  </pic:nvPicPr>
+                  <pic:blipFill>
+                    <a:blip r:embed="rId24" cstate="print">
+                      <a:extLst>
+                        <a:ext uri="{28A0092B-C50C-407E-A947-70E740481C1C}">
+                          <a14:useLocalDpi xmlns:a14="http://schemas.microsoft.com/office/drawing/2010/main" val="0"/>
+                        </a:ext>
+                      </a:extLst>
+                    </a:blip>
+                    <a:stretch>
+                      <a:fillRect/>
+                    </a:stretch>
+                  </pic:blipFill>
+                  <pic:spPr>
+                    <a:xfrm>
+                      <a:off x="0" y="0"/>
+                      <a:ext cx="1828800" cy="3657600"/>
+                    </a:xfrm>
+                    <a:prstGeom prst="rect">
+                      <a:avLst/>
+                    </a:prstGeom>
+                  </pic:spPr>
+                </pic:pic>
+              </a:graphicData>
+            </a:graphic>
+          </wp:inline>
+        </w:drawing>
+      </w:r>
+      <w:r>
+        <w:t xml:space="preserve"> </w:t>
+      </w:r>
+      <w:r>
+        <w:rPr>
+          <w:noProof/>
+        </w:rPr>
+        <w:drawing>
+          <wp:inline distT="0" distB="0" distL="0" distR="0" wp14:anchorId="6595064B" wp14:editId="2BF6894C">
+            <wp:extent cx="1828800" cy="3657600"/>
+            <wp:effectExtent l="0" t="0" r="0" b="0"/>
+            <wp:docPr id="17" name="Picture 17" descr="A screenshot of a cell phone&#10;&#10;Description automatically generated"/>
+            <wp:cNvGraphicFramePr>
+              <a:graphicFrameLocks xmlns:a="http://schemas.openxmlformats.org/drawingml/2006/main" noChangeAspect="1"/>
+            </wp:cNvGraphicFramePr>
+            <a:graphic xmlns:a="http://schemas.openxmlformats.org/drawingml/2006/main">
+              <a:graphicData uri="http://schemas.openxmlformats.org/drawingml/2006/picture">
+                <pic:pic xmlns:pic="http://schemas.openxmlformats.org/drawingml/2006/picture">
+                  <pic:nvPicPr>
+                    <pic:cNvPr id="17" name="consult2.jpg"/>
+                    <pic:cNvPicPr/>
+                  </pic:nvPicPr>
+                  <pic:blipFill>
+                    <a:blip r:embed="rId25" cstate="print">
+                      <a:extLst>
+                        <a:ext uri="{28A0092B-C50C-407E-A947-70E740481C1C}">
+                          <a14:useLocalDpi xmlns:a14="http://schemas.microsoft.com/office/drawing/2010/main" val="0"/>
+                        </a:ext>
+                      </a:extLst>
+                    </a:blip>
+                    <a:stretch>
+                      <a:fillRect/>
+                    </a:stretch>
+                  </pic:blipFill>
+                  <pic:spPr>
+                    <a:xfrm>
+                      <a:off x="0" y="0"/>
+                      <a:ext cx="1828800" cy="3657600"/>
+                    </a:xfrm>
+                    <a:prstGeom prst="rect">
+                      <a:avLst/>
+                    </a:prstGeom>
+                  </pic:spPr>
+                </pic:pic>
+              </a:graphicData>
+            </a:graphic>
+          </wp:inline>
+        </w:drawing>
+      </w:r>
+      <w:r>
+        <w:t xml:space="preserve"> </w:t>
+      </w:r>
+      <w:r>
+        <w:rPr>
+          <w:noProof/>
+        </w:rPr>
+        <w:drawing>
+          <wp:inline distT="0" distB="0" distL="0" distR="0" wp14:anchorId="1DE0AF8B" wp14:editId="4E829D52">
+            <wp:extent cx="1828800" cy="3657600"/>
+            <wp:effectExtent l="0" t="0" r="0" b="0"/>
+            <wp:docPr id="18" name="Picture 18" descr="A screenshot of text&#10;&#10;Description automatically generated"/>
+            <wp:cNvGraphicFramePr>
+              <a:graphicFrameLocks xmlns:a="http://schemas.openxmlformats.org/drawingml/2006/main" noChangeAspect="1"/>
+            </wp:cNvGraphicFramePr>
+            <a:graphic xmlns:a="http://schemas.openxmlformats.org/drawingml/2006/main">
+              <a:graphicData uri="http://schemas.openxmlformats.org/drawingml/2006/picture">
+                <pic:pic xmlns:pic="http://schemas.openxmlformats.org/drawingml/2006/picture">
+                  <pic:nvPicPr>
+                    <pic:cNvPr id="18" name="consult3.jpg"/>
+                    <pic:cNvPicPr/>
+                  </pic:nvPicPr>
+                  <pic:blipFill>
+                    <a:blip r:embed="rId26" cstate="print">
+                      <a:extLst>
+                        <a:ext uri="{28A0092B-C50C-407E-A947-70E740481C1C}">
+                          <a14:useLocalDpi xmlns:a14="http://schemas.microsoft.com/office/drawing/2010/main" val="0"/>
+                        </a:ext>
+                      </a:extLst>
+                    </a:blip>
+                    <a:stretch>
+                      <a:fillRect/>
+                    </a:stretch>
+                  </pic:blipFill>
+                  <pic:spPr>
+                    <a:xfrm>
+                      <a:off x="0" y="0"/>
+                      <a:ext cx="1828800" cy="3657600"/>
+                    </a:xfrm>
+                    <a:prstGeom prst="rect">
+                      <a:avLst/>
+                    </a:prstGeom>
+                  </pic:spPr>
+                </pic:pic>
+              </a:graphicData>
+            </a:graphic>
+          </wp:inline>
+        </w:drawing>
+      </w:r>
+    </w:p>
+    <w:p>
+      <w:pPr>
+        <w:pStyle w:val="Caption"/>
+        <w:jc w:val="center"/>
+      </w:pPr>
+      <w:bookmarkStart w:id="20" w:name="_Toc27267707"/>
+      <w:r>
+        <w:t xml:space="preserve">Figure </w:t>
+      </w:r>
+      <w:fldSimple w:instr=" STYLEREF 1 \s ">
+        <w:r>
+          <w:rPr>
+            <w:noProof/>
+          </w:rPr>
+          <w:t>III</w:t>
+        </w:r>
+      </w:fldSimple>
+      <w:r>
+        <w:noBreakHyphen/>
+      </w:r>
+      <w:fldSimple w:instr=" SEQ Figure \* ARABIC \s 1 ">
+        <w:r>
+          <w:rPr>
+            <w:noProof/>
+          </w:rPr>
+          <w:t>5</w:t>
+        </w:r>
+      </w:fldSimple>
+      <w:r>
+        <w:t xml:space="preserve"> Consultancy Result</w:t>
+      </w:r>
+      <w:bookmarkEnd w:id="20"/>
+    </w:p>
+    <w:p>
+      <w:r>
+        <w:t>Our system connects to the national prescription database</w:t>
+      </w:r>
+      <w:r>
+        <w:t>, which may include your previous prescription or at least a usually used prescription to cure your disease, but we will customize it to make sure you will not get drug allergy</w:t>
+      </w:r>
+      <w:r>
+        <w:t xml:space="preserve"> (this is the era of industry 4.0 so anything can happen)</w:t>
+      </w:r>
+      <w:r>
+        <w:t xml:space="preserve">. The prescription is a little bit academy so what you want to do may be print, buy medicines or ask for shipping service. Each of them will have different flow. </w:t>
+      </w:r>
+    </w:p>
+    <w:p>
+      <w:pPr>
+        <w:keepNext/>
+        <w:jc w:val="center"/>
+      </w:pPr>
+      <w:r>
+        <w:rPr>
+          <w:noProof/>
+        </w:rPr>
+        <w:lastRenderedPageBreak/>
+        <w:drawing>
+          <wp:inline distT="0" distB="0" distL="0" distR="0" wp14:anchorId="5E2DB248" wp14:editId="63E64E8C">
+            <wp:extent cx="1828800" cy="3657600"/>
+            <wp:effectExtent l="0" t="0" r="0" b="0"/>
+            <wp:docPr id="19" name="Picture 19" descr="A screenshot of a cell phone&#10;&#10;Description automatically generated"/>
+            <wp:cNvGraphicFramePr>
+              <a:graphicFrameLocks xmlns:a="http://schemas.openxmlformats.org/drawingml/2006/main" noChangeAspect="1"/>
+            </wp:cNvGraphicFramePr>
+            <a:graphic xmlns:a="http://schemas.openxmlformats.org/drawingml/2006/main">
+              <a:graphicData uri="http://schemas.openxmlformats.org/drawingml/2006/picture">
+                <pic:pic xmlns:pic="http://schemas.openxmlformats.org/drawingml/2006/picture">
+                  <pic:nvPicPr>
+                    <pic:cNvPr id="19" name="consult4.jpg"/>
+                    <pic:cNvPicPr/>
+                  </pic:nvPicPr>
+                  <pic:blipFill>
+                    <a:blip r:embed="rId27" cstate="print">
+                      <a:extLst>
+                        <a:ext uri="{28A0092B-C50C-407E-A947-70E740481C1C}">
+                          <a14:useLocalDpi xmlns:a14="http://schemas.microsoft.com/office/drawing/2010/main" val="0"/>
+                        </a:ext>
+                      </a:extLst>
+                    </a:blip>
+                    <a:stretch>
+                      <a:fillRect/>
+                    </a:stretch>
+                  </pic:blipFill>
+                  <pic:spPr>
+                    <a:xfrm>
+                      <a:off x="0" y="0"/>
+                      <a:ext cx="1828800" cy="3657600"/>
+                    </a:xfrm>
+                    <a:prstGeom prst="rect">
+                      <a:avLst/>
+                    </a:prstGeom>
+                  </pic:spPr>
+                </pic:pic>
+              </a:graphicData>
+            </a:graphic>
+          </wp:inline>
+        </w:drawing>
+      </w:r>
+      <w:r>
+        <w:t xml:space="preserve"> </w:t>
+      </w:r>
+      <w:r>
+        <w:rPr>
+          <w:noProof/>
+        </w:rPr>
+        <w:drawing>
+          <wp:inline distT="0" distB="0" distL="0" distR="0" wp14:anchorId="779F6696" wp14:editId="271BF223">
+            <wp:extent cx="1828800" cy="3657600"/>
+            <wp:effectExtent l="0" t="0" r="0" b="0"/>
+            <wp:docPr id="20" name="Picture 20" descr="A screenshot of text&#10;&#10;Description automatically generated"/>
+            <wp:cNvGraphicFramePr>
+              <a:graphicFrameLocks xmlns:a="http://schemas.openxmlformats.org/drawingml/2006/main" noChangeAspect="1"/>
+            </wp:cNvGraphicFramePr>
+            <a:graphic xmlns:a="http://schemas.openxmlformats.org/drawingml/2006/main">
+              <a:graphicData uri="http://schemas.openxmlformats.org/drawingml/2006/picture">
+                <pic:pic xmlns:pic="http://schemas.openxmlformats.org/drawingml/2006/picture">
+                  <pic:nvPicPr>
+                    <pic:cNvPr id="20" name="consult5.jpg"/>
+                    <pic:cNvPicPr/>
+                  </pic:nvPicPr>
+                  <pic:blipFill>
+                    <a:blip r:embed="rId28" cstate="print">
+                      <a:extLst>
+                        <a:ext uri="{28A0092B-C50C-407E-A947-70E740481C1C}">
+                          <a14:useLocalDpi xmlns:a14="http://schemas.microsoft.com/office/drawing/2010/main" val="0"/>
+                        </a:ext>
+                      </a:extLst>
+                    </a:blip>
+                    <a:stretch>
+                      <a:fillRect/>
+                    </a:stretch>
+                  </pic:blipFill>
+                  <pic:spPr>
+                    <a:xfrm>
+                      <a:off x="0" y="0"/>
+                      <a:ext cx="1828800" cy="3657600"/>
+                    </a:xfrm>
+                    <a:prstGeom prst="rect">
+                      <a:avLst/>
+                    </a:prstGeom>
+                  </pic:spPr>
+                </pic:pic>
+              </a:graphicData>
+            </a:graphic>
+          </wp:inline>
+        </w:drawing>
+      </w:r>
+      <w:r>
+        <w:t xml:space="preserve"> </w:t>
+      </w:r>
+      <w:r>
+        <w:rPr>
+          <w:noProof/>
+        </w:rPr>
+        <w:drawing>
+          <wp:inline distT="0" distB="0" distL="0" distR="0" wp14:anchorId="722F530E" wp14:editId="1C92302E">
+            <wp:extent cx="1828800" cy="3657600"/>
+            <wp:effectExtent l="0" t="0" r="0" b="0"/>
+            <wp:docPr id="21" name="Picture 21" descr="A screenshot of a cell phone&#10;&#10;Description automatically generated"/>
+            <wp:cNvGraphicFramePr>
+              <a:graphicFrameLocks xmlns:a="http://schemas.openxmlformats.org/drawingml/2006/main" noChangeAspect="1"/>
+            </wp:cNvGraphicFramePr>
+            <a:graphic xmlns:a="http://schemas.openxmlformats.org/drawingml/2006/main">
+              <a:graphicData uri="http://schemas.openxmlformats.org/drawingml/2006/picture">
+                <pic:pic xmlns:pic="http://schemas.openxmlformats.org/drawingml/2006/picture">
+                  <pic:nvPicPr>
+                    <pic:cNvPr id="21" name="consult6.jpg"/>
+                    <pic:cNvPicPr/>
+                  </pic:nvPicPr>
+                  <pic:blipFill>
+                    <a:blip r:embed="rId29" cstate="print">
+                      <a:extLst>
+                        <a:ext uri="{28A0092B-C50C-407E-A947-70E740481C1C}">
+                          <a14:useLocalDpi xmlns:a14="http://schemas.microsoft.com/office/drawing/2010/main" val="0"/>
+                        </a:ext>
+                      </a:extLst>
+                    </a:blip>
+                    <a:stretch>
+                      <a:fillRect/>
+                    </a:stretch>
+                  </pic:blipFill>
+                  <pic:spPr>
+                    <a:xfrm>
+                      <a:off x="0" y="0"/>
+                      <a:ext cx="1828800" cy="3657600"/>
+                    </a:xfrm>
+                    <a:prstGeom prst="rect">
+                      <a:avLst/>
+                    </a:prstGeom>
+                  </pic:spPr>
+                </pic:pic>
+              </a:graphicData>
+            </a:graphic>
+          </wp:inline>
+        </w:drawing>
+      </w:r>
+    </w:p>
+    <w:p>
+      <w:pPr>
+        <w:pStyle w:val="Caption"/>
+        <w:tabs>
+          <w:tab w:val="center" w:pos="3240"/>
+        </w:tabs>
+        <w:ind w:firstLine="2160"/>
+        <w:jc w:val="left"/>
+      </w:pPr>
+      <w:bookmarkStart w:id="21" w:name="_Toc27267708"/>
+      <w:r>
+        <w:rPr>
+          <w:noProof/>
+        </w:rPr>
+        <w:drawing>
+          <wp:anchor distT="0" distB="0" distL="114300" distR="114300" simplePos="0" relativeHeight="251674624" behindDoc="1" locked="0" layoutInCell="1" allowOverlap="1" wp14:anchorId="31D0DC89" wp14:editId="749697C1">
+            <wp:simplePos x="0" y="0"/>
+            <wp:positionH relativeFrom="column">
+              <wp:posOffset>3928110</wp:posOffset>
+            </wp:positionH>
+            <wp:positionV relativeFrom="paragraph">
+              <wp:posOffset>230241</wp:posOffset>
+            </wp:positionV>
+            <wp:extent cx="1828800" cy="3657600"/>
+            <wp:effectExtent l="0" t="0" r="0" b="0"/>
+            <wp:wrapTight wrapText="bothSides">
+              <wp:wrapPolygon edited="0">
+                <wp:start x="0" y="0"/>
+                <wp:lineTo x="0" y="21488"/>
+                <wp:lineTo x="21375" y="21488"/>
+                <wp:lineTo x="21375" y="0"/>
+                <wp:lineTo x="0" y="0"/>
+              </wp:wrapPolygon>
+            </wp:wrapTight>
+            <wp:docPr id="22" name="Picture 22" descr="A screenshot of a cell phone&#10;&#10;Description automatically generated"/>
+            <wp:cNvGraphicFramePr>
+              <a:graphicFrameLocks xmlns:a="http://schemas.openxmlformats.org/drawingml/2006/main" noChangeAspect="1"/>
+            </wp:cNvGraphicFramePr>
+            <a:graphic xmlns:a="http://schemas.openxmlformats.org/drawingml/2006/main">
+              <a:graphicData uri="http://schemas.openxmlformats.org/drawingml/2006/picture">
+                <pic:pic xmlns:pic="http://schemas.openxmlformats.org/drawingml/2006/picture">
+                  <pic:nvPicPr>
+                    <pic:cNvPr id="22" name="consult7.jpg"/>
+                    <pic:cNvPicPr/>
+                  </pic:nvPicPr>
+                  <pic:blipFill>
+                    <a:blip r:embed="rId30" cstate="print">
+                      <a:extLst>
+                        <a:ext uri="{28A0092B-C50C-407E-A947-70E740481C1C}">
+                          <a14:useLocalDpi xmlns:a14="http://schemas.microsoft.com/office/drawing/2010/main" val="0"/>
+                        </a:ext>
+                      </a:extLst>
+                    </a:blip>
+                    <a:stretch>
+                      <a:fillRect/>
+                    </a:stretch>
+                  </pic:blipFill>
+                  <pic:spPr>
+                    <a:xfrm>
+                      <a:off x="0" y="0"/>
+                      <a:ext cx="1828800" cy="3657600"/>
+                    </a:xfrm>
+                    <a:prstGeom prst="rect">
+                      <a:avLst/>
+                    </a:prstGeom>
+                  </pic:spPr>
+                </pic:pic>
+              </a:graphicData>
+            </a:graphic>
+          </wp:anchor>
+        </w:drawing>
+      </w:r>
+      <w:r>
+        <w:t xml:space="preserve">Figure </w:t>
+      </w:r>
+      <w:fldSimple w:instr=" STYLEREF 1 \s ">
+        <w:r>
+          <w:rPr>
+            <w:noProof/>
+          </w:rPr>
+          <w:t>III</w:t>
+        </w:r>
+      </w:fldSimple>
+      <w:r>
+        <w:noBreakHyphen/>
+      </w:r>
+      <w:fldSimple w:instr=" SEQ Figure \* ARABIC \s 1 ">
+        <w:r>
+          <w:rPr>
+            <w:noProof/>
+          </w:rPr>
+          <w:t>6</w:t>
+        </w:r>
+      </w:fldSimple>
+      <w:r>
+        <w:t xml:space="preserve"> Order prescription</w:t>
+      </w:r>
+      <w:bookmarkEnd w:id="21"/>
+    </w:p>
+    <w:p>
+      <w:r>
+        <w:t xml:space="preserve">What’s next, the test prediction features. You have a serious disease and want to see what you have to do if you go to the hospital? Use test prediction by paying a small amount of fee. Then we will show you tests that need for the medical examination. You may tap in each line to read explanation and some pre-test notes. But most of it using medical field terms, we are trying to make it more user friendly. </w:t>
+      </w:r>
+    </w:p>
+    <w:p>
+      <w:r>
+        <w:t xml:space="preserve">You can go back to your consultancy result anytime by tapping the “result” button. </w:t>
+      </w:r>
+    </w:p>
+    <w:p>
+      <w:r>
+        <w:t xml:space="preserve">Whether your disease is seriuos or not, you can always easily book an appointment at our hospital. If you tap “booking” button in the consultancy fragment, we can send all of consultancy data to the booking form. But if you tap “booking” in the bottom navigation bar, you may have to submit more information. </w:t>
+      </w:r>
+    </w:p>
+    <w:p>
+      <w:r>
+        <w:rPr>
+          <w:noProof/>
+        </w:rPr>
+        <mc:AlternateContent>
+          <mc:Choice Requires="wps">
+            <w:drawing>
+              <wp:anchor distT="0" distB="0" distL="114300" distR="114300" simplePos="0" relativeHeight="251675648" behindDoc="0" locked="0" layoutInCell="1" allowOverlap="1" wp14:anchorId="5152C139" wp14:editId="53BDBD13">
+                <wp:simplePos x="0" y="0"/>
+                <wp:positionH relativeFrom="column">
+                  <wp:posOffset>3709011</wp:posOffset>
+                </wp:positionH>
+                <wp:positionV relativeFrom="paragraph">
+                  <wp:posOffset>570099</wp:posOffset>
+                </wp:positionV>
+                <wp:extent cx="2250440" cy="635"/>
+                <wp:effectExtent l="0" t="0" r="0" b="5715"/>
+                <wp:wrapSquare wrapText="bothSides"/>
+                <wp:docPr id="24" name="Text Box 24"/>
+                <wp:cNvGraphicFramePr/>
+                <a:graphic xmlns:a="http://schemas.openxmlformats.org/drawingml/2006/main">
+                  <a:graphicData uri="http://schemas.microsoft.com/office/word/2010/wordprocessingShape">
+                    <wps:wsp>
+                      <wps:cNvSpPr txBox="1"/>
+                      <wps:spPr>
+                        <a:xfrm>
+                          <a:off x="0" y="0"/>
+                          <a:ext cx="2250440" cy="635"/>
+                        </a:xfrm>
+                        <a:prstGeom prst="rect">
+                          <a:avLst/>
+                        </a:prstGeom>
+                        <a:solidFill>
+                          <a:prstClr val="white"/>
+                        </a:solidFill>
+                        <a:ln>
+                          <a:noFill/>
+                        </a:ln>
+                      </wps:spPr>
+                      <wps:txbx>
+                        <w:txbxContent>
+                          <w:p>
+                            <w:pPr>
+                              <w:pStyle w:val="Caption"/>
+                              <w:jc w:val="center"/>
+                              <w:rPr>
+                                <w:noProof/>
+                              </w:rPr>
+                            </w:pPr>
+                            <w:bookmarkStart w:id="22" w:name="_Toc27267709"/>
+                            <w:r>
+                              <w:t xml:space="preserve">Figure </w:t>
+                            </w:r>
+                            <w:fldSimple w:instr=" STYLEREF 1 \s ">
+                              <w:r>
+                                <w:rPr>
+                                  <w:noProof/>
+                                </w:rPr>
+                                <w:t>III</w:t>
+                              </w:r>
+                            </w:fldSimple>
+                            <w:r>
+                              <w:noBreakHyphen/>
+                            </w:r>
+                            <w:fldSimple w:instr=" SEQ Figure \* ARABIC \s 1 ">
+                              <w:r>
+                                <w:rPr>
+                                  <w:noProof/>
+                                </w:rPr>
+                                <w:t>7</w:t>
+                              </w:r>
+                            </w:fldSimple>
+                            <w:r>
+                              <w:t xml:space="preserve"> Test prediction</w:t>
+                            </w:r>
+                            <w:bookmarkEnd w:id="22"/>
+                          </w:p>
+                        </w:txbxContent>
+                      </wps:txbx>
+                      <wps:bodyPr rot="0" spcFirstLastPara="0" vertOverflow="overflow" horzOverflow="overflow" vert="horz" wrap="square" lIns="0" tIns="0" rIns="0" bIns="0" numCol="1" spcCol="0" rtlCol="0" fromWordArt="0" anchor="t" anchorCtr="0" forceAA="0" compatLnSpc="1">
+                        <a:prstTxWarp prst="textNoShape">
+                          <a:avLst/>
+                        </a:prstTxWarp>
+                        <a:spAutoFit/>
+                      </wps:bodyPr>
+                    </wps:wsp>
+                  </a:graphicData>
+                </a:graphic>
+              </wp:anchor>
+            </w:drawing>
+          </mc:Choice>
+          <mc:Fallback>
+            <w:pict>
+              <v:shape w14:anchorId="5152C139" id="Text Box 24" o:spid="_x0000_s1030" type="#_x0000_t202" style="position:absolute;left:0;text-align:left;margin-left:292.05pt;margin-top:44.9pt;width:177.2pt;height:.05pt;z-index:251675648;visibility:visible;mso-wrap-style:square;mso-wrap-distance-left:9pt;mso-wrap-distance-top:0;mso-wrap-distance-right:9pt;mso-wrap-distance-bottom:0;mso-position-horizontal:absolute;mso-position-horizontal-relative:text;mso-position-vertical:absolute;mso-position-vertical-relative:text;v-text-anchor:top" o:gfxdata="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" stroked="f">
+                <v:textbox style="mso-fit-shape-to-text:t" inset="0,0,0,0">
+                  <w:txbxContent>
+                    <w:p>
+                      <w:pPr>
+                        <w:pStyle w:val="Caption"/>
+                        <w:jc w:val="center"/>
+                        <w:rPr>
+                          <w:noProof/>
+                        </w:rPr>
+                      </w:pPr>
+                      <w:bookmarkStart w:id="23" w:name="_Toc27267709"/>
+                      <w:r>
+                        <w:t xml:space="preserve">Figure </w:t>
+                      </w:r>
+                      <w:fldSimple w:instr=" STYLEREF 1 \s ">
+                        <w:r>
+                          <w:rPr>
+                            <w:noProof/>
+                          </w:rPr>
+                          <w:t>III</w:t>
+                        </w:r>
+                      </w:fldSimple>
+                      <w:r>
+                        <w:noBreakHyphen/>
+                      </w:r>
+                      <w:fldSimple w:instr=" SEQ Figure \* ARABIC \s 1 ">
+                        <w:r>
+                          <w:rPr>
+                            <w:noProof/>
+                          </w:rPr>
+                          <w:t>7</w:t>
+                        </w:r>
+                      </w:fldSimple>
+                      <w:r>
+                        <w:t xml:space="preserve"> Test prediction</w:t>
+                      </w:r>
+                      <w:bookmarkEnd w:id="23"/>
+                    </w:p>
+                  </w:txbxContent>
+                </v:textbox>
+                <w10:wrap type="square"/>
+              </v:shape>
+            </w:pict>
+          </mc:Fallback>
+        </mc:AlternateContent>
+      </w:r>
+      <w:r>
+        <w:t>The booking function is still in developing period. But what it simply do is book you a room in our hospital. The waitlist is your waiting bookings, After booking successfully, you can see a mobile notification to confirm your booking.</w:t>
+      </w:r>
+    </w:p>
+    <w:p>
+      <w:pPr>
+        <w:keepNext/>
+        <w:jc w:val="center"/>
+      </w:pPr>
+      <w:r>
+        <w:rPr>
+          <w:noProof/>
+        </w:rPr>
+        <w:lastRenderedPageBreak/>
+        <w:drawing>
+          <wp:inline distT="0" distB="0" distL="0" distR="0" wp14:anchorId="114065EB" wp14:editId="4D9B4107">
+            <wp:extent cx="1828800" cy="3657600"/>
+            <wp:effectExtent l="0" t="0" r="0" b="0"/>
+            <wp:docPr id="25" name="Picture 25" descr="A screenshot of a cell phone&#10;&#10;Description automatically generated"/>
+            <wp:cNvGraphicFramePr>
+              <a:graphicFrameLocks xmlns:a="http://schemas.openxmlformats.org/drawingml/2006/main" noChangeAspect="1"/>
+            </wp:cNvGraphicFramePr>
+            <a:graphic xmlns:a="http://schemas.openxmlformats.org/drawingml/2006/main">
+              <a:graphicData uri="http://schemas.openxmlformats.org/drawingml/2006/picture">
+                <pic:pic xmlns:pic="http://schemas.openxmlformats.org/drawingml/2006/picture">
+                  <pic:nvPicPr>
+                    <pic:cNvPr id="25" name="booking 1.jpg"/>
+                    <pic:cNvPicPr/>
+                  </pic:nvPicPr>
+                  <pic:blipFill>
+                    <a:blip r:embed="rId31" cstate="print">
+                      <a:extLst>
+                        <a:ext uri="{28A0092B-C50C-407E-A947-70E740481C1C}">
+                          <a14:useLocalDpi xmlns:a14="http://schemas.microsoft.com/office/drawing/2010/main" val="0"/>
+                        </a:ext>
+                      </a:extLst>
+                    </a:blip>
+                    <a:stretch>
+                      <a:fillRect/>
+                    </a:stretch>
+                  </pic:blipFill>
+                  <pic:spPr>
+                    <a:xfrm>
+                      <a:off x="0" y="0"/>
+                      <a:ext cx="1828800" cy="3657600"/>
+                    </a:xfrm>
+                    <a:prstGeom prst="rect">
+                      <a:avLst/>
+                    </a:prstGeom>
+                  </pic:spPr>
+                </pic:pic>
+              </a:graphicData>
+            </a:graphic>
+          </wp:inline>
+        </w:drawing>
+      </w:r>
+      <w:r>
+        <w:t xml:space="preserve"> </w:t>
+      </w:r>
+      <w:r>
+        <w:rPr>
+          <w:noProof/>
+        </w:rPr>
+        <w:drawing>
+          <wp:inline distT="0" distB="0" distL="0" distR="0" wp14:anchorId="5039EE9B" wp14:editId="066AAD6D">
+            <wp:extent cx="1828800" cy="3657600"/>
+            <wp:effectExtent l="0" t="0" r="0" b="0"/>
+            <wp:docPr id="26" name="Picture 26" descr="A screenshot of a cell phone&#10;&#10;Description automatically generated"/>
+            <wp:cNvGraphicFramePr>
+              <a:graphicFrameLocks xmlns:a="http://schemas.openxmlformats.org/drawingml/2006/main" noChangeAspect="1"/>
+            </wp:cNvGraphicFramePr>
+            <a:graphic xmlns:a="http://schemas.openxmlformats.org/drawingml/2006/main">
+              <a:graphicData uri="http://schemas.openxmlformats.org/drawingml/2006/picture">
+                <pic:pic xmlns:pic="http://schemas.openxmlformats.org/drawingml/2006/picture">
+                  <pic:nvPicPr>
+                    <pic:cNvPr id="26" name="booking2.jpg"/>
+                    <pic:cNvPicPr/>
+                  </pic:nvPicPr>
+                  <pic:blipFill>
+                    <a:blip r:embed="rId32" cstate="print">
+                      <a:extLst>
+                        <a:ext uri="{28A0092B-C50C-407E-A947-70E740481C1C}">
+                          <a14:useLocalDpi xmlns:a14="http://schemas.microsoft.com/office/drawing/2010/main" val="0"/>
+                        </a:ext>
+                      </a:extLst>
+                    </a:blip>
+                    <a:stretch>
+                      <a:fillRect/>
+                    </a:stretch>
+                  </pic:blipFill>
+                  <pic:spPr>
+                    <a:xfrm>
+                      <a:off x="0" y="0"/>
+                      <a:ext cx="1828800" cy="3657600"/>
+                    </a:xfrm>
+                    <a:prstGeom prst="rect">
+                      <a:avLst/>
+                    </a:prstGeom>
+                  </pic:spPr>
+                </pic:pic>
+              </a:graphicData>
+            </a:graphic>
+          </wp:inline>
+        </w:drawing>
+      </w:r>
+    </w:p>
+    <w:p>
+      <w:pPr>
+        <w:pStyle w:val="Caption"/>
+        <w:jc w:val="center"/>
+      </w:pPr>
+      <w:bookmarkStart w:id="24" w:name="_Toc27267710"/>
+      <w:r>
+        <w:t xml:space="preserve">Figure </w:t>
+      </w:r>
+      <w:fldSimple w:instr=" STYLEREF 1 \s ">
+        <w:r>
+          <w:rPr>
+            <w:noProof/>
+          </w:rPr>
+          <w:t>III</w:t>
+        </w:r>
+      </w:fldSimple>
+      <w:r>
+        <w:noBreakHyphen/>
+      </w:r>
+      <w:fldSimple w:instr=" SEQ Figure \* ARABIC \s 1 ">
+        <w:r>
+          <w:rPr>
+            <w:noProof/>
+          </w:rPr>
+          <w:t>8</w:t>
+        </w:r>
+      </w:fldSimple>
+      <w:r>
+        <w:t xml:space="preserve"> Booking</w:t>
+      </w:r>
+      <w:bookmarkEnd w:id="24"/>
+    </w:p>
+    <w:p>
+      <w:r>
+        <w:t xml:space="preserve">The pharmacy fragment includes 4 small functions, help you to buy drugs, manage your orders, yours prescription and your history transactions. </w:t>
+      </w:r>
+    </w:p>
+    <w:p>
+      <w:r>
+        <w:t xml:space="preserve">The last fragment – profile has other less </w:t>
+      </w:r>
+      <w:r>
+        <w:t>used</w:t>
+      </w:r>
+      <w:r>
+        <w:t xml:space="preserve"> features.</w:t>
+      </w:r>
+      <w:r>
+        <w:t xml:space="preserve"> The most significant feature is the Anamnesis. It will save all of transactions realting to health in the app. </w:t>
+      </w:r>
+      <w:r>
+        <w:t>F</w:t>
+      </w:r>
+      <w:r>
+        <w:t xml:space="preserve">amily contact </w:t>
+      </w:r>
+      <w:r>
+        <w:t xml:space="preserve">can </w:t>
+      </w:r>
+      <w:r>
+        <w:t xml:space="preserve">save family’s information to use in emergency situation, </w:t>
+      </w:r>
+      <w:r>
+        <w:t>D</w:t>
+      </w:r>
+      <w:r>
+        <w:t xml:space="preserve">rug allergy </w:t>
+      </w:r>
+      <w:r>
+        <w:t xml:space="preserve">allows </w:t>
+      </w:r>
+      <w:r>
+        <w:t>user</w:t>
+      </w:r>
+      <w:r>
+        <w:t xml:space="preserve"> to tell us their drug</w:t>
+      </w:r>
+      <w:r>
+        <w:t>’s allergy to avoid giving wrong drugs</w:t>
+      </w:r>
+      <w:r>
+        <w:t>.</w:t>
+      </w:r>
+      <w:r>
+        <w:t xml:space="preserve"> </w:t>
+      </w:r>
+      <w:r>
+        <w:t>M</w:t>
+      </w:r>
+      <w:r>
+        <w:t>aster/visa card save</w:t>
+      </w:r>
+      <w:r>
+        <w:t>s</w:t>
+      </w:r>
+      <w:r>
+        <w:t xml:space="preserve"> some vital information for payment</w:t>
+      </w:r>
+      <w:r>
+        <w:t>. Other features are</w:t>
+      </w:r>
+      <w:r>
+        <w:t xml:space="preserve"> log out, support center and about us. </w:t>
+      </w:r>
+    </w:p>
+    <w:p>
+      <w:pPr>
+        <w:keepNext/>
+        <w:jc w:val="center"/>
+      </w:pPr>
+      <w:r>
+        <w:rPr>
+          <w:noProof/>
+        </w:rPr>
+        <w:lastRenderedPageBreak/>
+        <w:drawing>
+          <wp:anchor distT="0" distB="0" distL="114300" distR="114300" simplePos="0" relativeHeight="251685888" behindDoc="1" locked="0" layoutInCell="1" allowOverlap="1" wp14:anchorId="356A5486" wp14:editId="00ECBFD2">
+            <wp:simplePos x="0" y="0"/>
+            <wp:positionH relativeFrom="column">
+              <wp:posOffset>689598</wp:posOffset>
+            </wp:positionH>
+            <wp:positionV relativeFrom="paragraph">
+              <wp:posOffset>4096397</wp:posOffset>
+            </wp:positionV>
+            <wp:extent cx="1828800" cy="3657600"/>
+            <wp:effectExtent l="0" t="0" r="0" b="0"/>
+            <wp:wrapTight wrapText="bothSides">
+              <wp:wrapPolygon edited="0">
+                <wp:start x="0" y="0"/>
+                <wp:lineTo x="0" y="21488"/>
+                <wp:lineTo x="21375" y="21488"/>
+                <wp:lineTo x="21375" y="0"/>
+                <wp:lineTo x="0" y="0"/>
+              </wp:wrapPolygon>
+            </wp:wrapTight>
+            <wp:docPr id="29" name="Picture 29" descr="A screenshot of text&#10;&#10;Description automatically generated"/>
+            <wp:cNvGraphicFramePr>
+              <a:graphicFrameLocks xmlns:a="http://schemas.openxmlformats.org/drawingml/2006/main" noChangeAspect="1"/>
+            </wp:cNvGraphicFramePr>
+            <a:graphic xmlns:a="http://schemas.openxmlformats.org/drawingml/2006/main">
+              <a:graphicData uri="http://schemas.openxmlformats.org/drawingml/2006/picture">
+                <pic:pic xmlns:pic="http://schemas.openxmlformats.org/drawingml/2006/picture">
+                  <pic:nvPicPr>
+                    <pic:cNvPr id="29" name="7f52fc82764d8f13d65c.jpg"/>
+                    <pic:cNvPicPr/>
+                  </pic:nvPicPr>
+                  <pic:blipFill>
+                    <a:blip r:embed="rId33" cstate="print">
+                      <a:extLst>
+                        <a:ext uri="{28A0092B-C50C-407E-A947-70E740481C1C}">
+                          <a14:useLocalDpi xmlns:a14="http://schemas.microsoft.com/office/drawing/2010/main" val="0"/>
+                        </a:ext>
+                      </a:extLst>
+                    </a:blip>
+                    <a:stretch>
+                      <a:fillRect/>
+                    </a:stretch>
+                  </pic:blipFill>
+                  <pic:spPr>
+                    <a:xfrm>
+                      <a:off x="0" y="0"/>
+                      <a:ext cx="1828800" cy="3657600"/>
+                    </a:xfrm>
+                    <a:prstGeom prst="rect">
+                      <a:avLst/>
+                    </a:prstGeom>
+                  </pic:spPr>
+                </pic:pic>
+              </a:graphicData>
+            </a:graphic>
+          </wp:anchor>
+        </w:drawing>
+      </w:r>
+      <w:r>
+        <w:rPr>
+          <w:noProof/>
+        </w:rPr>
+        <mc:AlternateContent>
+          <mc:Choice Requires="wps">
+            <w:drawing>
+              <wp:anchor distT="0" distB="0" distL="114300" distR="114300" simplePos="0" relativeHeight="251682816" behindDoc="1" locked="0" layoutInCell="1" allowOverlap="1" wp14:anchorId="7BC1787A" wp14:editId="6584FC09">
+                <wp:simplePos x="0" y="0"/>
+                <wp:positionH relativeFrom="column">
+                  <wp:posOffset>33583</wp:posOffset>
+                </wp:positionH>
+                <wp:positionV relativeFrom="paragraph">
+                  <wp:posOffset>3740102</wp:posOffset>
+                </wp:positionV>
+                <wp:extent cx="1828800" cy="635"/>
+                <wp:effectExtent l="0" t="0" r="0" b="0"/>
+                <wp:wrapTight wrapText="bothSides">
+                  <wp:wrapPolygon edited="0">
+                    <wp:start x="0" y="0"/>
+                    <wp:lineTo x="0" y="21600"/>
+                    <wp:lineTo x="21600" y="21600"/>
+                    <wp:lineTo x="21600" y="0"/>
+                  </wp:wrapPolygon>
+                </wp:wrapTight>
+                <wp:docPr id="34" name="Text Box 34"/>
+                <wp:cNvGraphicFramePr/>
+                <a:graphic xmlns:a="http://schemas.openxmlformats.org/drawingml/2006/main">
+                  <a:graphicData uri="http://schemas.microsoft.com/office/word/2010/wordprocessingShape">
+                    <wps:wsp>
+                      <wps:cNvSpPr txBox="1"/>
+                      <wps:spPr>
+                        <a:xfrm>
+                          <a:off x="0" y="0"/>
+                          <a:ext cx="1828800" cy="635"/>
+                        </a:xfrm>
+                        <a:prstGeom prst="rect">
+                          <a:avLst/>
+                        </a:prstGeom>
+                        <a:solidFill>
+                          <a:prstClr val="white"/>
+                        </a:solidFill>
+                        <a:ln>
+                          <a:noFill/>
+                        </a:ln>
+                      </wps:spPr>
+                      <wps:txbx>
+                        <w:txbxContent>
+                          <w:p>
+                            <w:pPr>
+                              <w:pStyle w:val="Caption"/>
+                              <w:jc w:val="center"/>
+                              <w:rPr>
+                                <w:noProof/>
+                              </w:rPr>
+                            </w:pPr>
+                            <w:bookmarkStart w:id="25" w:name="_Toc27267711"/>
+                            <w:r>
+                              <w:t xml:space="preserve">Figure </w:t>
+                            </w:r>
+                            <w:fldSimple w:instr=" STYLEREF 1 \s ">
+                              <w:r>
+                                <w:rPr>
+                                  <w:noProof/>
+                                </w:rPr>
+                                <w:t>III</w:t>
+                              </w:r>
+                            </w:fldSimple>
+                            <w:r>
+                              <w:noBreakHyphen/>
+                            </w:r>
+                            <w:fldSimple w:instr=" SEQ Figure \* ARABIC \s 1 ">
+                              <w:r>
+                                <w:rPr>
+                                  <w:noProof/>
+                                </w:rPr>
+                                <w:t>9</w:t>
+                              </w:r>
+                            </w:fldSimple>
+                            <w:r>
+                              <w:t xml:space="preserve"> Pharmacy</w:t>
+                            </w:r>
+                            <w:bookmarkEnd w:id="25"/>
+                          </w:p>
+                        </w:txbxContent>
+                      </wps:txbx>
+                      <wps:bodyPr rot="0" spcFirstLastPara="0" vertOverflow="overflow" horzOverflow="overflow" vert="horz" wrap="square" lIns="0" tIns="0" rIns="0" bIns="0" numCol="1" spcCol="0" rtlCol="0" fromWordArt="0" anchor="t" anchorCtr="0" forceAA="0" compatLnSpc="1">
+                        <a:prstTxWarp prst="textNoShape">
+                          <a:avLst/>
+                        </a:prstTxWarp>
+                        <a:spAutoFit/>
+                      </wps:bodyPr>
+                    </wps:wsp>
+                  </a:graphicData>
+                </a:graphic>
+              </wp:anchor>
+            </w:drawing>
+          </mc:Choice>
+          <mc:Fallback>
+            <w:pict>
+              <v:shape w14:anchorId="7BC1787A" id="Text Box 34" o:spid="_x0000_s1031" type="#_x0000_t202" style="position:absolute;left:0;text-align:left;margin-left:2.65pt;margin-top:294.5pt;width:2in;height:.05pt;z-index:-251633664;visibility:visible;mso-wrap-style:square;mso-wrap-distance-left:9pt;mso-wrap-distance-top:0;mso-wrap-distance-right:9pt;mso-wrap-distance-bottom:0;mso-position-horizontal:absolute;mso-position-horizontal-relative:text;mso-position-vertical:absolute;mso-position-vertical-relative:text;v-text-anchor:top" o:gfxdata="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" stroked="f">
+                <v:textbox style="mso-fit-shape-to-text:t" inset="0,0,0,0">
+                  <w:txbxContent>
+                    <w:p>
+                      <w:pPr>
+                        <w:pStyle w:val="Caption"/>
+                        <w:jc w:val="center"/>
+                        <w:rPr>
+                          <w:noProof/>
+                        </w:rPr>
+                      </w:pPr>
+                      <w:bookmarkStart w:id="26" w:name="_Toc27267711"/>
+                      <w:r>
+                        <w:t xml:space="preserve">Figure </w:t>
+                      </w:r>
+                      <w:fldSimple w:instr=" STYLEREF 1 \s ">
+                        <w:r>
+                          <w:rPr>
+                            <w:noProof/>
+                          </w:rPr>
+                          <w:t>III</w:t>
+                        </w:r>
+                      </w:fldSimple>
+                      <w:r>
+                        <w:noBreakHyphen/>
+                      </w:r>
+                      <w:fldSimple w:instr=" SEQ Figure \* ARABIC \s 1 ">
+                        <w:r>
+                          <w:rPr>
+                            <w:noProof/>
+                          </w:rPr>
+                          <w:t>9</w:t>
+                        </w:r>
+                      </w:fldSimple>
+                      <w:r>
+                        <w:t xml:space="preserve"> Pharmacy</w:t>
+                      </w:r>
+                      <w:bookmarkEnd w:id="26"/>
+                    </w:p>
+                  </w:txbxContent>
+                </v:textbox>
+                <w10:wrap type="tight"/>
+              </v:shape>
+            </w:pict>
+          </mc:Fallback>
+        </mc:AlternateContent>
+      </w:r>
+      <w:r>
+        <w:rPr>
+          <w:noProof/>
+        </w:rPr>
+        <mc:AlternateContent>
+          <mc:Choice Requires="wps">
+            <w:drawing>
+              <wp:anchor distT="0" distB="0" distL="114300" distR="114300" simplePos="0" relativeHeight="251680768" behindDoc="1" locked="0" layoutInCell="1" allowOverlap="1" wp14:anchorId="66C09653" wp14:editId="697D2A4B">
+                <wp:simplePos x="0" y="0"/>
+                <wp:positionH relativeFrom="column">
+                  <wp:posOffset>2026309</wp:posOffset>
+                </wp:positionH>
+                <wp:positionV relativeFrom="paragraph">
+                  <wp:posOffset>3714391</wp:posOffset>
+                </wp:positionV>
+                <wp:extent cx="1828800" cy="635"/>
+                <wp:effectExtent l="0" t="0" r="0" b="0"/>
+                <wp:wrapTight wrapText="bothSides">
+                  <wp:wrapPolygon edited="0">
+                    <wp:start x="0" y="0"/>
+                    <wp:lineTo x="0" y="21600"/>
+                    <wp:lineTo x="21600" y="21600"/>
+                    <wp:lineTo x="21600" y="0"/>
+                  </wp:wrapPolygon>
+                </wp:wrapTight>
+                <wp:docPr id="33" name="Text Box 33"/>
+                <wp:cNvGraphicFramePr/>
+                <a:graphic xmlns:a="http://schemas.openxmlformats.org/drawingml/2006/main">
+                  <a:graphicData uri="http://schemas.microsoft.com/office/word/2010/wordprocessingShape">
+                    <wps:wsp>
+                      <wps:cNvSpPr txBox="1"/>
+                      <wps:spPr>
+                        <a:xfrm>
+                          <a:off x="0" y="0"/>
+                          <a:ext cx="1828800" cy="635"/>
+                        </a:xfrm>
+                        <a:prstGeom prst="rect">
+                          <a:avLst/>
+                        </a:prstGeom>
+                        <a:solidFill>
+                          <a:prstClr val="white"/>
+                        </a:solidFill>
+                        <a:ln>
+                          <a:noFill/>
+                        </a:ln>
+                      </wps:spPr>
+                      <wps:txbx>
+                        <w:txbxContent>
+                          <w:p>
+                            <w:pPr>
+                              <w:pStyle w:val="Caption"/>
+                              <w:jc w:val="center"/>
+                              <w:rPr>
+                                <w:noProof/>
+                              </w:rPr>
+                            </w:pPr>
+                            <w:bookmarkStart w:id="27" w:name="_Toc27267712"/>
+                            <w:r>
+                              <w:t xml:space="preserve">Figure </w:t>
+                            </w:r>
+                            <w:fldSimple w:instr=" STYLEREF 1 \s ">
+                              <w:r>
+                                <w:rPr>
+                                  <w:noProof/>
+                                </w:rPr>
+                                <w:t>III</w:t>
+                              </w:r>
+                            </w:fldSimple>
+                            <w:r>
+                              <w:noBreakHyphen/>
+                            </w:r>
+                            <w:fldSimple w:instr=" SEQ Figure \* ARABIC \s 1 ">
+                              <w:r>
+                                <w:rPr>
+                                  <w:noProof/>
+                                </w:rPr>
+                                <w:t>10</w:t>
+                              </w:r>
+                            </w:fldSimple>
+                            <w:r>
+                              <w:t xml:space="preserve"> Profile</w:t>
+                            </w:r>
+                            <w:bookmarkEnd w:id="27"/>
+                          </w:p>
+                        </w:txbxContent>
+                      </wps:txbx>
+                      <wps:bodyPr rot="0" spcFirstLastPara="0" vertOverflow="overflow" horzOverflow="overflow" vert="horz" wrap="square" lIns="0" tIns="0" rIns="0" bIns="0" numCol="1" spcCol="0" rtlCol="0" fromWordArt="0" anchor="t" anchorCtr="0" forceAA="0" compatLnSpc="1">
+                        <a:prstTxWarp prst="textNoShape">
+                          <a:avLst/>
+                        </a:prstTxWarp>
+                        <a:spAutoFit/>
+                      </wps:bodyPr>
+                    </wps:wsp>
+                  </a:graphicData>
+                </a:graphic>
+              </wp:anchor>
+            </w:drawing>
+          </mc:Choice>
+          <mc:Fallback>
+            <w:pict>
+              <v:shape w14:anchorId="66C09653" id="Text Box 33" o:spid="_x0000_s1032" type="#_x0000_t202" style="position:absolute;left:0;text-align:left;margin-left:159.55pt;margin-top:292.45pt;width:2in;height:.05pt;z-index:-251635712;visibility:visible;mso-wrap-style:square;mso-wrap-distance-left:9pt;mso-wrap-distance-top:0;mso-wrap-distance-right:9pt;mso-wrap-distance-bottom:0;mso-position-horizontal:absolute;mso-position-horizontal-relative:text;mso-position-vertical:absolute;mso-position-vertical-relative:text;v-text-anchor:top" o:gfxdata="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" stroked="f">
+                <v:textbox style="mso-fit-shape-to-text:t" inset="0,0,0,0">
+                  <w:txbxContent>
+                    <w:p>
+                      <w:pPr>
+                        <w:pStyle w:val="Caption"/>
+                        <w:jc w:val="center"/>
+                        <w:rPr>
+                          <w:noProof/>
+                        </w:rPr>
+                      </w:pPr>
+                      <w:bookmarkStart w:id="28" w:name="_Toc27267712"/>
+                      <w:r>
+                        <w:t xml:space="preserve">Figure </w:t>
+                      </w:r>
+                      <w:fldSimple w:instr=" STYLEREF 1 \s ">
+                        <w:r>
+                          <w:rPr>
+                            <w:noProof/>
+                          </w:rPr>
+                          <w:t>III</w:t>
+                        </w:r>
+                      </w:fldSimple>
+                      <w:r>
+                        <w:noBreakHyphen/>
+                      </w:r>
+                      <w:fldSimple w:instr=" SEQ Figure \* ARABIC \s 1 ">
+                        <w:r>
+                          <w:rPr>
+                            <w:noProof/>
+                          </w:rPr>
+                          <w:t>10</w:t>
+                        </w:r>
+                      </w:fldSimple>
+                      <w:r>
+                        <w:t xml:space="preserve"> Profile</w:t>
+                      </w:r>
+                      <w:bookmarkEnd w:id="28"/>
+                    </w:p>
+                  </w:txbxContent>
+                </v:textbox>
+                <w10:wrap type="tight"/>
+              </v:shape>
+            </w:pict>
+          </mc:Fallback>
+        </mc:AlternateContent>
+      </w:r>
+      <w:r>
+        <w:rPr>
+          <w:noProof/>
+        </w:rPr>
+        <w:drawing>
+          <wp:anchor distT="0" distB="0" distL="114300" distR="114300" simplePos="0" relativeHeight="251677696" behindDoc="1" locked="0" layoutInCell="1" allowOverlap="1" wp14:anchorId="54771CC2" wp14:editId="5F1BB78D">
+            <wp:simplePos x="0" y="0"/>
+            <wp:positionH relativeFrom="column">
+              <wp:posOffset>2026932</wp:posOffset>
+            </wp:positionH>
+            <wp:positionV relativeFrom="paragraph">
+              <wp:posOffset>0</wp:posOffset>
+            </wp:positionV>
+            <wp:extent cx="1828800" cy="3657600"/>
+            <wp:effectExtent l="0" t="0" r="0" b="0"/>
+            <wp:wrapTight wrapText="bothSides">
+              <wp:wrapPolygon edited="0">
+                <wp:start x="0" y="0"/>
+                <wp:lineTo x="0" y="21488"/>
+                <wp:lineTo x="21375" y="21488"/>
+                <wp:lineTo x="21375" y="0"/>
+                <wp:lineTo x="0" y="0"/>
+              </wp:wrapPolygon>
+            </wp:wrapTight>
+            <wp:docPr id="32" name="Picture 32" descr="A screenshot of a cell phone&#10;&#10;Description automatically generated"/>
+            <wp:cNvGraphicFramePr>
+              <a:graphicFrameLocks xmlns:a="http://schemas.openxmlformats.org/drawingml/2006/main" noChangeAspect="1"/>
+            </wp:cNvGraphicFramePr>
+            <a:graphic xmlns:a="http://schemas.openxmlformats.org/drawingml/2006/main">
+              <a:graphicData uri="http://schemas.openxmlformats.org/drawingml/2006/picture">
+                <pic:pic xmlns:pic="http://schemas.openxmlformats.org/drawingml/2006/picture">
+                  <pic:nvPicPr>
+                    <pic:cNvPr id="32" name="dce5392ab3e54abb13f4.jpg"/>
+                    <pic:cNvPicPr/>
+                  </pic:nvPicPr>
+                  <pic:blipFill>
+                    <a:blip r:embed="rId34" cstate="print">
+                      <a:extLst>
+                        <a:ext uri="{28A0092B-C50C-407E-A947-70E740481C1C}">
+                          <a14:useLocalDpi xmlns:a14="http://schemas.microsoft.com/office/drawing/2010/main" val="0"/>
+                        </a:ext>
+                      </a:extLst>
+                    </a:blip>
+                    <a:stretch>
+                      <a:fillRect/>
+                    </a:stretch>
+                  </pic:blipFill>
+                  <pic:spPr>
+                    <a:xfrm>
+                      <a:off x="0" y="0"/>
+                      <a:ext cx="1828800" cy="3657600"/>
+                    </a:xfrm>
+                    <a:prstGeom prst="rect">
+                      <a:avLst/>
+                    </a:prstGeom>
+                  </pic:spPr>
+                </pic:pic>
+              </a:graphicData>
+            </a:graphic>
+          </wp:anchor>
+        </w:drawing>
+      </w:r>
+      <w:r>
+        <w:rPr>
+          <w:noProof/>
+        </w:rPr>
+        <w:drawing>
+          <wp:anchor distT="0" distB="0" distL="114300" distR="114300" simplePos="0" relativeHeight="251678720" behindDoc="1" locked="0" layoutInCell="1" allowOverlap="1" wp14:anchorId="4D07FA17" wp14:editId="5A5A21EA">
+            <wp:simplePos x="0" y="0"/>
+            <wp:positionH relativeFrom="column">
+              <wp:posOffset>33595</wp:posOffset>
+            </wp:positionH>
+            <wp:positionV relativeFrom="paragraph">
+              <wp:posOffset>324</wp:posOffset>
+            </wp:positionV>
+            <wp:extent cx="1828800" cy="3657600"/>
+            <wp:effectExtent l="0" t="0" r="0" b="0"/>
+            <wp:wrapTight wrapText="bothSides">
+              <wp:wrapPolygon edited="0">
+                <wp:start x="0" y="0"/>
+                <wp:lineTo x="0" y="21488"/>
+                <wp:lineTo x="21375" y="21488"/>
+                <wp:lineTo x="21375" y="0"/>
+                <wp:lineTo x="0" y="0"/>
+              </wp:wrapPolygon>
+            </wp:wrapTight>
+            <wp:docPr id="27" name="Picture 27" descr="A picture containing text&#10;&#10;Description automatically generated"/>
+            <wp:cNvGraphicFramePr>
+              <a:graphicFrameLocks xmlns:a="http://schemas.openxmlformats.org/drawingml/2006/main" noChangeAspect="1"/>
+            </wp:cNvGraphicFramePr>
+            <a:graphic xmlns:a="http://schemas.openxmlformats.org/drawingml/2006/main">
+              <a:graphicData uri="http://schemas.openxmlformats.org/drawingml/2006/picture">
+                <pic:pic xmlns:pic="http://schemas.openxmlformats.org/drawingml/2006/picture">
+                  <pic:nvPicPr>
+                    <pic:cNvPr id="27" name="pharmacy.jpg"/>
+                    <pic:cNvPicPr/>
+                  </pic:nvPicPr>
+                  <pic:blipFill>
+                    <a:blip r:embed="rId35" cstate="print">
+                      <a:extLst>
+                        <a:ext uri="{28A0092B-C50C-407E-A947-70E740481C1C}">
+                          <a14:useLocalDpi xmlns:a14="http://schemas.microsoft.com/office/drawing/2010/main" val="0"/>
+                        </a:ext>
+                      </a:extLst>
+                    </a:blip>
+                    <a:stretch>
+                      <a:fillRect/>
+                    </a:stretch>
+                  </pic:blipFill>
+                  <pic:spPr>
+                    <a:xfrm>
+                      <a:off x="0" y="0"/>
+                      <a:ext cx="1828800" cy="3657600"/>
+                    </a:xfrm>
+                    <a:prstGeom prst="rect">
+                      <a:avLst/>
+                    </a:prstGeom>
+                  </pic:spPr>
+                </pic:pic>
+              </a:graphicData>
+            </a:graphic>
+          </wp:anchor>
+        </w:drawing>
+      </w:r>
+      <w:r>
+        <w:rPr>
+          <w:noProof/>
+        </w:rPr>
+        <mc:AlternateContent>
+          <mc:Choice Requires="wps">
+            <w:drawing>
+              <wp:anchor distT="0" distB="0" distL="114300" distR="114300" simplePos="0" relativeHeight="251684864" behindDoc="1" locked="0" layoutInCell="1" allowOverlap="1" wp14:anchorId="230CFE7E" wp14:editId="30ECAB9D">
+                <wp:simplePos x="0" y="0"/>
+                <wp:positionH relativeFrom="column">
+                  <wp:posOffset>3924935</wp:posOffset>
+                </wp:positionH>
+                <wp:positionV relativeFrom="paragraph">
+                  <wp:posOffset>3714750</wp:posOffset>
+                </wp:positionV>
+                <wp:extent cx="1828800" cy="635"/>
+                <wp:effectExtent l="0" t="0" r="0" b="0"/>
+                <wp:wrapTight wrapText="bothSides">
+                  <wp:wrapPolygon edited="0">
+                    <wp:start x="0" y="0"/>
+                    <wp:lineTo x="0" y="21600"/>
+                    <wp:lineTo x="21600" y="21600"/>
+                    <wp:lineTo x="21600" y="0"/>
+                  </wp:wrapPolygon>
+                </wp:wrapTight>
+                <wp:docPr id="37" name="Text Box 37"/>
+                <wp:cNvGraphicFramePr/>
+                <a:graphic xmlns:a="http://schemas.openxmlformats.org/drawingml/2006/main">
+                  <a:graphicData uri="http://schemas.microsoft.com/office/word/2010/wordprocessingShape">
+                    <wps:wsp>
+                      <wps:cNvSpPr txBox="1"/>
+                      <wps:spPr>
+                        <a:xfrm>
+                          <a:off x="0" y="0"/>
+                          <a:ext cx="1828800" cy="635"/>
+                        </a:xfrm>
+                        <a:prstGeom prst="rect">
+                          <a:avLst/>
+                        </a:prstGeom>
+                        <a:solidFill>
+                          <a:prstClr val="white"/>
+                        </a:solidFill>
+                        <a:ln>
+                          <a:noFill/>
+                        </a:ln>
+                      </wps:spPr>
+                      <wps:txbx>
+                        <w:txbxContent>
+                          <w:p>
+                            <w:pPr>
+                              <w:pStyle w:val="Caption"/>
+                              <w:rPr>
+                                <w:noProof/>
+                              </w:rPr>
+                            </w:pPr>
+                            <w:bookmarkStart w:id="29" w:name="_Toc27267713"/>
+                            <w:r>
+                              <w:t xml:space="preserve">Figure </w:t>
+                            </w:r>
+                            <w:fldSimple w:instr=" STYLEREF 1 \s ">
+                              <w:r>
+                                <w:rPr>
+                                  <w:noProof/>
+                                </w:rPr>
+                                <w:t>III</w:t>
+                              </w:r>
+                            </w:fldSimple>
+                            <w:r>
+                              <w:noBreakHyphen/>
+                            </w:r>
+                            <w:fldSimple w:instr=" SEQ Figure \* ARABIC \s 1 ">
+                              <w:r>
+                                <w:rPr>
+                                  <w:noProof/>
+                                </w:rPr>
+                                <w:t>11</w:t>
+                              </w:r>
+                            </w:fldSimple>
+                            <w:r>
+                              <w:t xml:space="preserve"> Anamnesis</w:t>
+                            </w:r>
+                            <w:bookmarkEnd w:id="29"/>
+                          </w:p>
+                        </w:txbxContent>
+                      </wps:txbx>
+                      <wps:bodyPr rot="0" spcFirstLastPara="0" vertOverflow="overflow" horzOverflow="overflow" vert="horz" wrap="square" lIns="0" tIns="0" rIns="0" bIns="0" numCol="1" spcCol="0" rtlCol="0" fromWordArt="0" anchor="t" anchorCtr="0" forceAA="0" compatLnSpc="1">
+                        <a:prstTxWarp prst="textNoShape">
+                          <a:avLst/>
+                        </a:prstTxWarp>
+                        <a:spAutoFit/>
+                      </wps:bodyPr>
+                    </wps:wsp>
+                  </a:graphicData>
+                </a:graphic>
+              </wp:anchor>
+            </w:drawing>
+          </mc:Choice>
+          <mc:Fallback>
+            <w:pict>
+              <v:shape w14:anchorId="230CFE7E" id="Text Box 37" o:spid="_x0000_s1033" type="#_x0000_t202" style="position:absolute;left:0;text-align:left;margin-left:309.05pt;margin-top:292.5pt;width:2in;height:.05pt;z-index:-251631616;visibility:visible;mso-wrap-style:square;mso-wrap-distance-left:9pt;mso-wrap-distance-top:0;mso-wrap-distance-right:9pt;mso-wrap-distance-bottom:0;mso-position-horizontal:absolute;mso-position-horizontal-relative:text;mso-position-vertical:absolute;mso-position-vertical-relative:text;v-text-anchor:top" o:gfxdata="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" stroked="f">
+                <v:textbox style="mso-fit-shape-to-text:t" inset="0,0,0,0">
+                  <w:txbxContent>
+                    <w:p>
+                      <w:pPr>
+                        <w:pStyle w:val="Caption"/>
+                        <w:rPr>
+                          <w:noProof/>
+                        </w:rPr>
+                      </w:pPr>
+                      <w:bookmarkStart w:id="30" w:name="_Toc27267713"/>
+                      <w:r>
+                        <w:t xml:space="preserve">Figure </w:t>
+                      </w:r>
+                      <w:fldSimple w:instr=" STYLEREF 1 \s ">
+                        <w:r>
+                          <w:rPr>
+                            <w:noProof/>
+                          </w:rPr>
+                          <w:t>III</w:t>
+                        </w:r>
+                      </w:fldSimple>
+                      <w:r>
+                        <w:noBreakHyphen/>
+                      </w:r>
+                      <w:fldSimple w:instr=" SEQ Figure \* ARABIC \s 1 ">
+                        <w:r>
+                          <w:rPr>
+                            <w:noProof/>
+                          </w:rPr>
+                          <w:t>11</w:t>
+                        </w:r>
+                      </w:fldSimple>
+                      <w:r>
+                        <w:t xml:space="preserve"> Anamnesis</w:t>
+                      </w:r>
+                      <w:bookmarkEnd w:id="30"/>
+                    </w:p>
+                  </w:txbxContent>
+                </v:textbox>
+                <w10:wrap type="tight"/>
+              </v:shape>
+            </w:pict>
+          </mc:Fallback>
+        </mc:AlternateContent>
+      </w:r>
+      <w:r>
+        <w:rPr>
+          <w:noProof/>
+        </w:rPr>
+        <w:drawing>
+          <wp:anchor distT="0" distB="0" distL="114300" distR="114300" simplePos="0" relativeHeight="251676672" behindDoc="1" locked="0" layoutInCell="1" allowOverlap="1" wp14:anchorId="46387979" wp14:editId="45BAA511">
+            <wp:simplePos x="0" y="0"/>
+            <wp:positionH relativeFrom="column">
+              <wp:posOffset>3924935</wp:posOffset>
+            </wp:positionH>
+            <wp:positionV relativeFrom="paragraph">
+              <wp:posOffset>0</wp:posOffset>
+            </wp:positionV>
+            <wp:extent cx="1828800" cy="3657600"/>
+            <wp:effectExtent l="0" t="0" r="0" b="0"/>
+            <wp:wrapTight wrapText="bothSides">
+              <wp:wrapPolygon edited="0">
+                <wp:start x="0" y="0"/>
+                <wp:lineTo x="0" y="21488"/>
+                <wp:lineTo x="21375" y="21488"/>
+                <wp:lineTo x="21375" y="0"/>
+                <wp:lineTo x="0" y="0"/>
+              </wp:wrapPolygon>
+            </wp:wrapTight>
+            <wp:docPr id="31" name="Picture 31" descr="A screenshot of a cell phone&#10;&#10;Description automatically generated"/>
+            <wp:cNvGraphicFramePr>
+              <a:graphicFrameLocks xmlns:a="http://schemas.openxmlformats.org/drawingml/2006/main" noChangeAspect="1"/>
+            </wp:cNvGraphicFramePr>
+            <a:graphic xmlns:a="http://schemas.openxmlformats.org/drawingml/2006/main">
+              <a:graphicData uri="http://schemas.openxmlformats.org/drawingml/2006/picture">
+                <pic:pic xmlns:pic="http://schemas.openxmlformats.org/drawingml/2006/picture">
+                  <pic:nvPicPr>
+                    <pic:cNvPr id="31" name="a91395c31f0ce652bf1d.jpg"/>
+                    <pic:cNvPicPr/>
+                  </pic:nvPicPr>
+                  <pic:blipFill>
+                    <a:blip r:embed="rId36" cstate="print">
+                      <a:extLst>
+                        <a:ext uri="{28A0092B-C50C-407E-A947-70E740481C1C}">
+                          <a14:useLocalDpi xmlns:a14="http://schemas.microsoft.com/office/drawing/2010/main" val="0"/>
+                        </a:ext>
+                      </a:extLst>
+                    </a:blip>
+                    <a:stretch>
+                      <a:fillRect/>
+                    </a:stretch>
+                  </pic:blipFill>
+                  <pic:spPr>
+                    <a:xfrm>
+                      <a:off x="0" y="0"/>
+                      <a:ext cx="1828800" cy="3657600"/>
+                    </a:xfrm>
+                    <a:prstGeom prst="rect">
+                      <a:avLst/>
+                    </a:prstGeom>
+                  </pic:spPr>
+                </pic:pic>
+              </a:graphicData>
+            </a:graphic>
+          </wp:anchor>
+        </w:drawing>
+      </w:r>
+      <w:r>
+        <w:t xml:space="preserve"> </w:t>
+      </w:r>
+      <w:r>
+        <w:rPr>
+          <w:noProof/>
+        </w:rPr>
+        <w:drawing>
+          <wp:inline distT="0" distB="0" distL="0" distR="0" wp14:anchorId="690355AF" wp14:editId="3FFB18D4">
+            <wp:extent cx="1828800" cy="3657600"/>
+            <wp:effectExtent l="0" t="0" r="0" b="0"/>
+            <wp:docPr id="30" name="Picture 30" descr="A screenshot of a cell phone&#10;&#10;Description automatically generated"/>
+            <wp:cNvGraphicFramePr>
+              <a:graphicFrameLocks xmlns:a="http://schemas.openxmlformats.org/drawingml/2006/main" noChangeAspect="1"/>
+            </wp:cNvGraphicFramePr>
+            <a:graphic xmlns:a="http://schemas.openxmlformats.org/drawingml/2006/main">
+              <a:graphicData uri="http://schemas.openxmlformats.org/drawingml/2006/picture">
+                <pic:pic xmlns:pic="http://schemas.openxmlformats.org/drawingml/2006/picture">
+                  <pic:nvPicPr>
+                    <pic:cNvPr id="30" name="0494dd44578baed5f79a.jpg"/>
+                    <pic:cNvPicPr/>
+                  </pic:nvPicPr>
+                  <pic:blipFill>
+                    <a:blip r:embed="rId37" cstate="print">
+                      <a:extLst>
+                        <a:ext uri="{28A0092B-C50C-407E-A947-70E740481C1C}">
+                          <a14:useLocalDpi xmlns:a14="http://schemas.microsoft.com/office/drawing/2010/main" val="0"/>
+                        </a:ext>
+                      </a:extLst>
+                    </a:blip>
+                    <a:stretch>
+                      <a:fillRect/>
+                    </a:stretch>
+                  </pic:blipFill>
+                  <pic:spPr>
+                    <a:xfrm>
+                      <a:off x="0" y="0"/>
+                      <a:ext cx="1828800" cy="3657600"/>
+                    </a:xfrm>
+                    <a:prstGeom prst="rect">
+                      <a:avLst/>
+                    </a:prstGeom>
+                  </pic:spPr>
+                </pic:pic>
+              </a:graphicData>
+            </a:graphic>
+          </wp:inline>
+        </w:drawing>
+      </w:r>
+    </w:p>
+    <w:p>
+      <w:pPr>
+        <w:pStyle w:val="Caption"/>
+        <w:jc w:val="center"/>
+      </w:pPr>
+      <w:bookmarkStart w:id="31" w:name="_Toc27267714"/>
+      <w:r>
+        <w:t xml:space="preserve">Figure </w:t>
+      </w:r>
+      <w:fldSimple w:instr=" STYLEREF 1 \s ">
+        <w:r>
+          <w:rPr>
+            <w:noProof/>
+          </w:rPr>
+          <w:t>III</w:t>
+        </w:r>
+      </w:fldSimple>
+      <w:r>
+        <w:noBreakHyphen/>
+      </w:r>
+      <w:fldSimple w:instr=" SEQ Figure \* ARABIC \s 1 ">
+        <w:r>
+          <w:rPr>
+            <w:noProof/>
+          </w:rPr>
+          <w:t>12</w:t>
+        </w:r>
+      </w:fldSimple>
+      <w:r>
+        <w:t xml:space="preserve"> Drug allergy</w:t>
+      </w:r>
+      <w:bookmarkEnd w:id="31"/>
+    </w:p>
+    <w:p>
+      <w:r>
+        <w:lastRenderedPageBreak/>
+        <w:t xml:space="preserve"> </w:t>
+      </w:r>
+    </w:p>
+    <w:p>
+      <w:pPr>
+        <w:pStyle w:val="Heading3"/>
+      </w:pPr>
+      <w:bookmarkStart w:id="32" w:name="_Toc27267601"/>
+      <w:r>
+        <w:t>Validation</w:t>
+      </w:r>
+      <w:bookmarkEnd w:id="32"/>
+    </w:p>
+    <w:p/>
+    <w:p>
+      <w:r>
+        <w:br w:type="page"/>
+      </w:r>
+    </w:p>
+    <w:p>
+      <w:pPr>
         <w:pStyle w:val="Heading2"/>
       </w:pPr>
+      <w:bookmarkStart w:id="33" w:name="_Toc27267602"/>
       <w:r>
         <w:lastRenderedPageBreak/>
         <w:t>Check-in station</w:t>
       </w:r>
+      <w:bookmarkEnd w:id="33"/>
     </w:p>
     <w:p>
       <w:pPr>
@@ -856,19 +6259,17 @@
           <w:numId w:val="11"/>
         </w:numPr>
       </w:pPr>
+      <w:bookmarkStart w:id="34" w:name="_Toc27267603"/>
       <w:r>
         <w:t>BPMN</w:t>
       </w:r>
+      <w:bookmarkEnd w:id="34"/>
     </w:p>
     <w:p>
-      <w:pPr>
-        <w:pStyle w:val="Heading3"/>
-      </w:pPr>
-      <w:r>
-        <w:t>Validation</w:t>
+      <w:r>
+        <w:t>(next page)</w:t>
       </w:r>
     </w:p>
-    <w:p/>
     <w:p>
       <w:r>
         <w:rPr>
@@ -899,7 +6300,7 @@
                     <pic:cNvPicPr/>
                   </pic:nvPicPr>
                   <pic:blipFill>
-                    <a:blip r:embed="rId12">
+                    <a:blip r:embed="rId38">
                       <a:extLst>
                         <a:ext uri="{28A0092B-C50C-407E-A947-70E740481C1C}">
                           <a14:useLocalDpi xmlns:a14="http://schemas.microsoft.com/office/drawing/2010/main" val="0"/>
@@ -930,18 +6331,22 @@
       <w:pPr>
         <w:pStyle w:val="Heading3"/>
       </w:pPr>
+      <w:bookmarkStart w:id="35" w:name="_Toc27267604"/>
       <w:r>
         <w:lastRenderedPageBreak/>
         <w:t>Description</w:t>
       </w:r>
+      <w:bookmarkEnd w:id="35"/>
     </w:p>
     <w:p>
       <w:pPr>
         <w:pStyle w:val="Heading3"/>
       </w:pPr>
+      <w:bookmarkStart w:id="36" w:name="_Toc27267605"/>
       <w:r>
         <w:t>Validation</w:t>
       </w:r>
+      <w:bookmarkEnd w:id="36"/>
     </w:p>
     <w:p/>
     <w:p>
@@ -961,10 +6366,12 @@
       <w:pPr>
         <w:pStyle w:val="Heading2"/>
       </w:pPr>
+      <w:bookmarkStart w:id="37" w:name="_Toc27267606"/>
       <w:r>
         <w:lastRenderedPageBreak/>
         <w:t>Test and Examination Center</w:t>
       </w:r>
+      <w:bookmarkEnd w:id="37"/>
     </w:p>
     <w:p>
       <w:pPr>
@@ -974,9 +6381,11 @@
           <w:numId w:val="12"/>
         </w:numPr>
       </w:pPr>
+      <w:bookmarkStart w:id="38" w:name="_Toc27267607"/>
       <w:r>
         <w:t>BPMN</w:t>
       </w:r>
+      <w:bookmarkEnd w:id="38"/>
     </w:p>
     <w:p>
       <w:pPr>
@@ -1002,7 +6411,7 @@
                     <pic:cNvPicPr/>
                   </pic:nvPicPr>
                   <pic:blipFill>
-                    <a:blip r:embed="rId13">
+                    <a:blip r:embed="rId39">
                       <a:extLst>
                         <a:ext uri="{28A0092B-C50C-407E-A947-70E740481C1C}">
                           <a14:useLocalDpi xmlns:a14="http://schemas.microsoft.com/office/drawing/2010/main" val="0"/>
@@ -1036,17 +6445,21 @@
       <w:pPr>
         <w:pStyle w:val="Heading3"/>
       </w:pPr>
+      <w:bookmarkStart w:id="39" w:name="_Toc27267608"/>
       <w:r>
         <w:t>Description</w:t>
       </w:r>
+      <w:bookmarkEnd w:id="39"/>
     </w:p>
     <w:p>
       <w:pPr>
         <w:pStyle w:val="Heading3"/>
       </w:pPr>
+      <w:bookmarkStart w:id="40" w:name="_Toc27267609"/>
       <w:r>
         <w:t>Validation</w:t>
       </w:r>
+      <w:bookmarkEnd w:id="40"/>
     </w:p>
     <w:p/>
     <w:p>
@@ -1058,10 +6471,12 @@
       <w:pPr>
         <w:pStyle w:val="Heading2"/>
       </w:pPr>
+      <w:bookmarkStart w:id="41" w:name="_Toc27267610"/>
       <w:r>
         <w:lastRenderedPageBreak/>
         <w:t>Pharmacy Station</w:t>
       </w:r>
+      <w:bookmarkEnd w:id="41"/>
     </w:p>
     <w:p>
       <w:pPr>
@@ -1071,9 +6486,11 @@
           <w:numId w:val="14"/>
         </w:numPr>
       </w:pPr>
+      <w:bookmarkStart w:id="42" w:name="_Toc27267611"/>
       <w:r>
         <w:t>BPMN</w:t>
       </w:r>
+      <w:bookmarkEnd w:id="42"/>
     </w:p>
     <w:p>
       <w:pPr>
@@ -1099,7 +6516,7 @@
                     <pic:cNvPicPr/>
                   </pic:nvPicPr>
                   <pic:blipFill rotWithShape="1">
-                    <a:blip r:embed="rId14">
+                    <a:blip r:embed="rId40">
                       <a:extLst>
                         <a:ext uri="{28A0092B-C50C-407E-A947-70E740481C1C}">
                           <a14:useLocalDpi xmlns:a14="http://schemas.microsoft.com/office/drawing/2010/main" val="0"/>
@@ -1137,21 +6554,25 @@
       <w:pPr>
         <w:pStyle w:val="Heading3"/>
       </w:pPr>
+      <w:bookmarkStart w:id="43" w:name="_Toc27267612"/>
       <w:r>
         <w:t>Description</w:t>
       </w:r>
+      <w:bookmarkEnd w:id="43"/>
     </w:p>
     <w:p>
       <w:pPr>
         <w:pStyle w:val="Heading3"/>
       </w:pPr>
+      <w:bookmarkStart w:id="44" w:name="_Toc27267613"/>
       <w:r>
         <w:t>Validation</w:t>
       </w:r>
+      <w:bookmarkEnd w:id="44"/>
     </w:p>
     <w:sectPr>
-      <w:headerReference w:type="default" r:id="rId15"/>
-      <w:footerReference w:type="default" r:id="rId16"/>
+      <w:headerReference w:type="default" r:id="rId41"/>
+      <w:footerReference w:type="default" r:id="rId42"/>
       <w:pgSz w:w="12240" w:h="15840"/>
       <w:pgMar w:top="1440" w:right="1440" w:bottom="1440" w:left="1440" w:header="720" w:footer="720" w:gutter="0"/>
       <w:pgBorders w:display="firstPage" w:offsetFrom="page">
@@ -2725,7 +8146,10 @@
   <w:style w:type="paragraph" w:default="1" w:styleId="Normal">
     <w:name w:val="Normal"/>
     <w:qFormat/>
-    <w:rsid w:val="00E75219"/>
+    <w:rsid w:val="00AB0BE5"/>
+    <w:pPr>
+      <w:jc w:val="both"/>
+    </w:pPr>
     <w:rPr>
       <w:rFonts w:ascii="Raleway" w:hAnsi="Raleway"/>
     </w:rPr>
@@ -2964,6 +8388,95 @@
       <w:sz w:val="24"/>
       <w:szCs w:val="24"/>
     </w:rPr>
+  </w:style>
+  <w:style w:type="paragraph" w:styleId="Caption">
+    <w:name w:val="caption"/>
+    <w:basedOn w:val="Normal"/>
+    <w:next w:val="Normal"/>
+    <w:uiPriority w:val="35"/>
+    <w:unhideWhenUsed/>
+    <w:qFormat/>
+    <w:rsid w:val="00AB0BE5"/>
+    <w:pPr>
+      <w:spacing w:after="200" w:line="240" w:lineRule="auto"/>
+    </w:pPr>
+    <w:rPr>
+      <w:i/>
+      <w:iCs/>
+      <w:color w:val="44546A" w:themeColor="text2"/>
+      <w:sz w:val="18"/>
+      <w:szCs w:val="18"/>
+    </w:rPr>
+  </w:style>
+  <w:style w:type="paragraph" w:styleId="TOCHeading">
+    <w:name w:val="TOC Heading"/>
+    <w:basedOn w:val="Heading1"/>
+    <w:next w:val="Normal"/>
+    <w:uiPriority w:val="39"/>
+    <w:unhideWhenUsed/>
+    <w:qFormat/>
+    <w:rsid w:val="00C9608E"/>
+    <w:pPr>
+      <w:numPr>
+        <w:numId w:val="0"/>
+      </w:numPr>
+      <w:spacing w:before="240" w:after="0"/>
+      <w:jc w:val="left"/>
+      <w:outlineLvl w:val="9"/>
+    </w:pPr>
+    <w:rPr>
+      <w:rFonts w:asciiTheme="majorHAnsi" w:hAnsiTheme="majorHAnsi"/>
+      <w:color w:val="2F5496" w:themeColor="accent1" w:themeShade="BF"/>
+    </w:rPr>
+  </w:style>
+  <w:style w:type="paragraph" w:styleId="TOC1">
+    <w:name w:val="toc 1"/>
+    <w:basedOn w:val="Normal"/>
+    <w:next w:val="Normal"/>
+    <w:autoRedefine/>
+    <w:uiPriority w:val="39"/>
+    <w:unhideWhenUsed/>
+    <w:rsid w:val="00C9608E"/>
+    <w:pPr>
+      <w:spacing w:after="100"/>
+    </w:pPr>
+  </w:style>
+  <w:style w:type="paragraph" w:styleId="TOC2">
+    <w:name w:val="toc 2"/>
+    <w:basedOn w:val="Normal"/>
+    <w:next w:val="Normal"/>
+    <w:autoRedefine/>
+    <w:uiPriority w:val="39"/>
+    <w:unhideWhenUsed/>
+    <w:rsid w:val="00C9608E"/>
+    <w:pPr>
+      <w:spacing w:after="100"/>
+      <w:ind w:left="220"/>
+    </w:pPr>
+  </w:style>
+  <w:style w:type="paragraph" w:styleId="TOC3">
+    <w:name w:val="toc 3"/>
+    <w:basedOn w:val="Normal"/>
+    <w:next w:val="Normal"/>
+    <w:autoRedefine/>
+    <w:uiPriority w:val="39"/>
+    <w:unhideWhenUsed/>
+    <w:rsid w:val="00C9608E"/>
+    <w:pPr>
+      <w:spacing w:after="100"/>
+      <w:ind w:left="440"/>
+    </w:pPr>
+  </w:style>
+  <w:style w:type="paragraph" w:styleId="TableofFigures">
+    <w:name w:val="table of figures"/>
+    <w:basedOn w:val="Normal"/>
+    <w:next w:val="Normal"/>
+    <w:uiPriority w:val="99"/>
+    <w:unhideWhenUsed/>
+    <w:rsid w:val="00C9608E"/>
+    <w:pPr>
+      <w:spacing w:after="0"/>
+    </w:pPr>
   </w:style>
 </w:styles>
 </file>
@@ -3261,4 +8774,16 @@
     </a:ext>
   </a:extLst>
 </a:theme>
+</file>
+
+<file path=customXml/item1.xml><?xml version="1.0" encoding="utf-8"?>
+<b:Sources xmlns:b="http://schemas.openxmlformats.org/officeDocument/2006/bibliography" xmlns="http://schemas.openxmlformats.org/officeDocument/2006/bibliography" SelectedStyle="\APASixthEditionOfficeOnline.xsl" StyleName="APA" Version="6"/>
+</file>
+
+<file path=customXml/itemProps1.xml><?xml version="1.0" encoding="utf-8"?>
+<ds:datastoreItem xmlns:ds="http://schemas.openxmlformats.org/officeDocument/2006/customXml" ds:itemID="{3ECCA007-C65B-4828-B3BB-C40B615274C6}">
+  <ds:schemaRefs>
+    <ds:schemaRef ds:uri="http://schemas.openxmlformats.org/officeDocument/2006/bibliography"/>
+  </ds:schemaRefs>
+</ds:datastoreItem>
 </file>